--- a/curriculum/Unit3/WS 3.12.docx
+++ b/curriculum/Unit3/WS 3.12.docx
@@ -1,6 +1,6 @@
 
 <file path=word/document.xml><?xml version="1.0" encoding="utf-8"?>
-<w:document xmlns:wpc="http://schemas.microsoft.com/office/word/2010/wordprocessingCanvas" xmlns:mo="http://schemas.microsoft.com/office/mac/office/2008/main" xmlns:mc="http://schemas.openxmlformats.org/markup-compatibility/2006" xmlns:mv="urn:schemas-microsoft-com:mac:vml" xmlns:o="urn:schemas-microsoft-com:office:office" xmlns:r="http://schemas.openxmlformats.org/officeDocument/2006/relationships" xmlns:m="http://schemas.openxmlformats.org/officeDocument/2006/math" xmlns:v="urn:schemas-microsoft-com:vml" xmlns:wp14="http://schemas.microsoft.com/office/word/2010/wordprocessingDrawing" xmlns:wp="http://schemas.openxmlformats.org/drawingml/2006/wordprocessingDrawing" xmlns:w10="urn:schemas-microsoft-com:office:word" xmlns:w="http://schemas.openxmlformats.org/wordprocessingml/2006/main" xmlns:w14="http://schemas.microsoft.com/office/word/2010/wordml" xmlns:wpg="http://schemas.microsoft.com/office/word/2010/wordprocessingGroup" xmlns:wpi="http://schemas.microsoft.com/office/word/2010/wordprocessingInk" xmlns:wne="http://schemas.microsoft.com/office/word/2006/wordml" xmlns:wps="http://schemas.microsoft.com/office/word/2010/wordprocessingShape" mc:Ignorable="w14 wp14">
+<w:document xmlns:wpc="http://schemas.microsoft.com/office/word/2010/wordprocessingCanvas" xmlns:cx="http://schemas.microsoft.com/office/drawing/2014/chartex" xmlns:cx1="http://schemas.microsoft.com/office/drawing/2015/9/8/chartex" xmlns:cx2="http://schemas.microsoft.com/office/drawing/2015/10/21/chartex" xmlns:cx3="http://schemas.microsoft.com/office/drawing/2016/5/9/chartex" xmlns:cx4="http://schemas.microsoft.com/office/drawing/2016/5/10/chartex" xmlns:cx5="http://schemas.microsoft.com/office/drawing/2016/5/11/chartex" xmlns:cx6="http://schemas.microsoft.com/office/drawing/2016/5/12/chartex" xmlns:cx7="http://schemas.microsoft.com/office/drawing/2016/5/13/chartex" xmlns:cx8="http://schemas.microsoft.com/office/drawing/2016/5/14/chartex" xmlns:mc="http://schemas.openxmlformats.org/markup-compatibility/2006" xmlns:aink="http://schemas.microsoft.com/office/drawing/2016/ink" xmlns:am3d="http://schemas.microsoft.com/office/drawing/2017/model3d" xmlns:o="urn:schemas-microsoft-com:office:office" xmlns:r="http://schemas.openxmlformats.org/officeDocument/2006/relationships" xmlns:m="http://schemas.openxmlformats.org/officeDocument/2006/math" xmlns:v="urn:schemas-microsoft-com:vml" xmlns:wp14="http://schemas.microsoft.com/office/word/2010/wordprocessingDrawing" xmlns:wp="http://schemas.openxmlformats.org/drawingml/2006/wordprocessingDrawing" xmlns:w10="urn:schemas-microsoft-com:office:word" xmlns:w="http://schemas.openxmlformats.org/wordprocessingml/2006/main" xmlns:w14="http://schemas.microsoft.com/office/word/2010/wordml" xmlns:w15="http://schemas.microsoft.com/office/word/2012/wordml" xmlns:w16cid="http://schemas.microsoft.com/office/word/2016/wordml/cid" xmlns:w16se="http://schemas.microsoft.com/office/word/2015/wordml/symex" xmlns:wpg="http://schemas.microsoft.com/office/word/2010/wordprocessingGroup" xmlns:wpi="http://schemas.microsoft.com/office/word/2010/wordprocessingInk" xmlns:wne="http://schemas.microsoft.com/office/word/2006/wordml" xmlns:wps="http://schemas.microsoft.com/office/word/2010/wordprocessingShape" mc:Ignorable="w14 w15 w16se w16cid wp14">
   <w:body>
     <w:p>
       <w:pPr>
@@ -28,6 +28,357 @@
           <w:color w:val="7DDFD5"/>
         </w:rPr>
       </w:pPr>
+      <w:r>
+        <w:rPr>
+          <w:rFonts w:ascii="Calibri Light" w:hAnsi="Calibri Light"/>
+          <w:noProof/>
+        </w:rPr>
+        <mc:AlternateContent>
+          <mc:Choice Requires="wps">
+            <w:drawing>
+              <wp:anchor distT="45720" distB="45720" distL="114300" distR="114300" simplePos="0" relativeHeight="251659264" behindDoc="0" locked="0" layoutInCell="1" allowOverlap="1" wp14:anchorId="2D6E1AF0" wp14:editId="3CAB175D">
+                <wp:simplePos x="0" y="0"/>
+                <wp:positionH relativeFrom="column">
+                  <wp:posOffset>-784860</wp:posOffset>
+                </wp:positionH>
+                <wp:positionV relativeFrom="paragraph">
+                  <wp:posOffset>366395</wp:posOffset>
+                </wp:positionV>
+                <wp:extent cx="6987540" cy="1404620"/>
+                <wp:effectExtent l="0" t="0" r="22860" b="10160"/>
+                <wp:wrapSquare wrapText="bothSides"/>
+                <wp:docPr id="217" name="Text Box 2"/>
+                <wp:cNvGraphicFramePr>
+                  <a:graphicFrameLocks xmlns:a="http://schemas.openxmlformats.org/drawingml/2006/main"/>
+                </wp:cNvGraphicFramePr>
+                <a:graphic xmlns:a="http://schemas.openxmlformats.org/drawingml/2006/main">
+                  <a:graphicData uri="http://schemas.microsoft.com/office/word/2010/wordprocessingShape">
+                    <wps:wsp>
+                      <wps:cNvSpPr txBox="1">
+                        <a:spLocks noChangeArrowheads="1"/>
+                      </wps:cNvSpPr>
+                      <wps:spPr bwMode="auto">
+                        <a:xfrm>
+                          <a:off x="0" y="0"/>
+                          <a:ext cx="6987540" cy="1404620"/>
+                        </a:xfrm>
+                        <a:prstGeom prst="rect">
+                          <a:avLst/>
+                        </a:prstGeom>
+                        <a:solidFill>
+                          <a:schemeClr val="accent1">
+                            <a:lumMod val="20000"/>
+                            <a:lumOff val="80000"/>
+                          </a:schemeClr>
+                        </a:solidFill>
+                        <a:ln w="9525">
+                          <a:solidFill>
+                            <a:srgbClr val="000000"/>
+                          </a:solidFill>
+                          <a:miter lim="800000"/>
+                          <a:headEnd/>
+                          <a:tailEnd/>
+                        </a:ln>
+                      </wps:spPr>
+                      <wps:txbx>
+                        <w:txbxContent>
+                          <w:p>
+                            <w:pPr>
+                              <w:jc w:val="center"/>
+                              <w:rPr>
+                                <w:rFonts w:ascii="Calibri Light" w:hAnsi="Calibri Light" w:cs="Calibri Light"/>
+                                <w:b/>
+                                <w:lang w:val="en-CA"/>
+                              </w:rPr>
+                            </w:pPr>
+                            <w:r>
+                              <w:rPr>
+                                <w:rFonts w:ascii="Calibri Light" w:hAnsi="Calibri Light" w:cs="Calibri Light"/>
+                                <w:b/>
+                                <w:lang w:val="en-CA"/>
+                              </w:rPr>
+                              <w:t>Content</w:t>
+                            </w:r>
+                          </w:p>
+                          <w:p>
+                            <w:pPr>
+                              <w:jc w:val="center"/>
+                              <w:rPr>
+                                <w:rFonts w:ascii="Calibri Light" w:hAnsi="Calibri Light" w:cs="Calibri Light"/>
+                                <w:b/>
+                                <w:lang w:val="en-CA"/>
+                              </w:rPr>
+                            </w:pPr>
+                            <w:r>
+                              <w:rPr>
+                                <w:rFonts w:ascii="Calibri Light" w:hAnsi="Calibri Light" w:cs="Calibri Light"/>
+                                <w:b/>
+                                <w:lang w:val="en-CA"/>
+                              </w:rPr>
+                              <w:t>Collaboration tools for programming</w:t>
+                            </w:r>
+                          </w:p>
+                          <w:p>
+                            <w:pPr>
+                              <w:jc w:val="center"/>
+                              <w:rPr>
+                                <w:rFonts w:ascii="Calibri Light" w:hAnsi="Calibri Light" w:cs="Calibri Light"/>
+                                <w:b/>
+                                <w:lang w:val="en-CA"/>
+                              </w:rPr>
+                            </w:pPr>
+                            <w:r>
+                              <w:rPr>
+                                <w:rFonts w:ascii="Calibri Light" w:hAnsi="Calibri Light" w:cs="Calibri Light"/>
+                                <w:b/>
+                                <w:lang w:val="en-CA"/>
+                              </w:rPr>
+                              <w:t>Standardized source code documentation</w:t>
+                            </w:r>
+                          </w:p>
+                          <w:p>
+                            <w:pPr>
+                              <w:jc w:val="center"/>
+                              <w:rPr>
+                                <w:rFonts w:ascii="Calibri Light" w:hAnsi="Calibri Light" w:cs="Calibri Light"/>
+                                <w:b/>
+                                <w:lang w:val="en-CA"/>
+                              </w:rPr>
+                            </w:pPr>
+                          </w:p>
+                          <w:p>
+                            <w:pPr>
+                              <w:rPr>
+                                <w:rFonts w:ascii="Calibri Light" w:hAnsi="Calibri Light" w:cs="Calibri Light"/>
+                                <w:lang w:val="en-CA"/>
+                              </w:rPr>
+                            </w:pPr>
+                            <w:r>
+                              <w:rPr>
+                                <w:rFonts w:ascii="Calibri Light" w:hAnsi="Calibri Light" w:cs="Calibri Light"/>
+                                <w:lang w:val="en-CA"/>
+                              </w:rPr>
+                              <w:t>As you complete this collaborative programming exercise, think carefully about the tools and skills that you used. Very few programs are written by one programmer. There is often a team of programmers all working on the same program, and collaboration is therefore very important.</w:t>
+                            </w:r>
+                          </w:p>
+                          <w:p>
+                            <w:pPr>
+                              <w:rPr>
+                                <w:rFonts w:ascii="Calibri Light" w:hAnsi="Calibri Light" w:cs="Calibri Light"/>
+                                <w:lang w:val="en-CA"/>
+                              </w:rPr>
+                            </w:pPr>
+                          </w:p>
+                          <w:p>
+                            <w:pPr>
+                              <w:rPr>
+                                <w:rFonts w:ascii="Calibri Light" w:hAnsi="Calibri Light" w:cs="Calibri Light"/>
+                                <w:lang w:val="en-CA"/>
+                              </w:rPr>
+                            </w:pPr>
+                            <w:r>
+                              <w:rPr>
+                                <w:rFonts w:ascii="Calibri Light" w:hAnsi="Calibri Light" w:cs="Calibri Light"/>
+                                <w:lang w:val="en-CA"/>
+                              </w:rPr>
+                              <w:t xml:space="preserve">Also, be sure to leave standardized source code documentation that your partner can understand. Your comments should clearly and effectively explain the code without being too lengthy. Writing clear and concise comments is a skill you will develop as you </w:t>
+                            </w:r>
+                            <w:proofErr w:type="gramStart"/>
+                            <w:r>
+                              <w:rPr>
+                                <w:rFonts w:ascii="Calibri Light" w:hAnsi="Calibri Light" w:cs="Calibri Light"/>
+                                <w:lang w:val="en-CA"/>
+                              </w:rPr>
+                              <w:t>continue on</w:t>
+                            </w:r>
+                            <w:proofErr w:type="gramEnd"/>
+                            <w:r>
+                              <w:rPr>
+                                <w:rFonts w:ascii="Calibri Light" w:hAnsi="Calibri Light" w:cs="Calibri Light"/>
+                                <w:lang w:val="en-CA"/>
+                              </w:rPr>
+                              <w:t xml:space="preserve"> in your programming journey.</w:t>
+                            </w:r>
+                          </w:p>
+                          <w:p>
+                            <w:pPr>
+                              <w:rPr>
+                                <w:rFonts w:ascii="Calibri Light" w:hAnsi="Calibri Light" w:cs="Calibri Light"/>
+                                <w:lang w:val="en-CA"/>
+                              </w:rPr>
+                            </w:pPr>
+                          </w:p>
+                        </w:txbxContent>
+                      </wps:txbx>
+                      <wps:bodyPr rot="0" vert="horz" wrap="square" lIns="91440" tIns="45720" rIns="91440" bIns="45720" anchor="t" anchorCtr="0">
+                        <a:spAutoFit/>
+                      </wps:bodyPr>
+                    </wps:wsp>
+                  </a:graphicData>
+                </a:graphic>
+                <wp14:sizeRelH relativeFrom="margin">
+                  <wp14:pctWidth>0</wp14:pctWidth>
+                </wp14:sizeRelH>
+                <wp14:sizeRelV relativeFrom="margin">
+                  <wp14:pctHeight>20000</wp14:pctHeight>
+                </wp14:sizeRelV>
+              </wp:anchor>
+            </w:drawing>
+          </mc:Choice>
+          <mc:Fallback>
+            <w:pict>
+              <v:shapetype w14:anchorId="2D6E1AF0" id="_x0000_t202" coordsize="21600,21600" o:spt="202" path="m,l,21600r21600,l21600,xe">
+                <v:stroke joinstyle="miter"/>
+                <v:path gradientshapeok="t" o:connecttype="rect"/>
+              </v:shapetype>
+              <v:shape id="Text Box 2" o:spid="_x0000_s1026" type="#_x0000_t202" style="position:absolute;left:0;text-align:left;margin-left:-61.8pt;margin-top:28.85pt;width:550.2pt;height:110.6pt;z-index:251659264;visibility:visible;mso-wrap-style:square;mso-width-percent:0;mso-height-percent:200;mso-wrap-distance-left:9pt;mso-wrap-distance-top:3.6pt;mso-wrap-distance-right:9pt;mso-wrap-distance-bottom:3.6pt;mso-position-horizontal:absolute;mso-position-horizontal-relative:text;mso-position-vertical:absolute;mso-position-vertical-relative:text;mso-width-percent:0;mso-height-percent:200;mso-width-relative:margin;mso-height-relative:margin;v-text-anchor:top" o:gfxdata="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" fillcolor="#dbe5f1 [660]">
+                <v:textbox style="mso-fit-shape-to-text:t">
+                  <w:txbxContent>
+                    <w:p>
+                      <w:pPr>
+                        <w:jc w:val="center"/>
+                        <w:rPr>
+                          <w:rFonts w:ascii="Calibri Light" w:hAnsi="Calibri Light" w:cs="Calibri Light"/>
+                          <w:b/>
+                          <w:lang w:val="en-CA"/>
+                        </w:rPr>
+                      </w:pPr>
+                      <w:r>
+                        <w:rPr>
+                          <w:rFonts w:ascii="Calibri Light" w:hAnsi="Calibri Light" w:cs="Calibri Light"/>
+                          <w:b/>
+                          <w:lang w:val="en-CA"/>
+                        </w:rPr>
+                        <w:t>Content</w:t>
+                      </w:r>
+                    </w:p>
+                    <w:p>
+                      <w:pPr>
+                        <w:jc w:val="center"/>
+                        <w:rPr>
+                          <w:rFonts w:ascii="Calibri Light" w:hAnsi="Calibri Light" w:cs="Calibri Light"/>
+                          <w:b/>
+                          <w:lang w:val="en-CA"/>
+                        </w:rPr>
+                      </w:pPr>
+                      <w:r>
+                        <w:rPr>
+                          <w:rFonts w:ascii="Calibri Light" w:hAnsi="Calibri Light" w:cs="Calibri Light"/>
+                          <w:b/>
+                          <w:lang w:val="en-CA"/>
+                        </w:rPr>
+                        <w:t>Collaboration tools for programming</w:t>
+                      </w:r>
+                    </w:p>
+                    <w:p>
+                      <w:pPr>
+                        <w:jc w:val="center"/>
+                        <w:rPr>
+                          <w:rFonts w:ascii="Calibri Light" w:hAnsi="Calibri Light" w:cs="Calibri Light"/>
+                          <w:b/>
+                          <w:lang w:val="en-CA"/>
+                        </w:rPr>
+                      </w:pPr>
+                      <w:r>
+                        <w:rPr>
+                          <w:rFonts w:ascii="Calibri Light" w:hAnsi="Calibri Light" w:cs="Calibri Light"/>
+                          <w:b/>
+                          <w:lang w:val="en-CA"/>
+                        </w:rPr>
+                        <w:t>Standardized source code documentation</w:t>
+                      </w:r>
+                    </w:p>
+                    <w:p>
+                      <w:pPr>
+                        <w:jc w:val="center"/>
+                        <w:rPr>
+                          <w:rFonts w:ascii="Calibri Light" w:hAnsi="Calibri Light" w:cs="Calibri Light"/>
+                          <w:b/>
+                          <w:lang w:val="en-CA"/>
+                        </w:rPr>
+                      </w:pPr>
+                    </w:p>
+                    <w:p>
+                      <w:pPr>
+                        <w:rPr>
+                          <w:rFonts w:ascii="Calibri Light" w:hAnsi="Calibri Light" w:cs="Calibri Light"/>
+                          <w:lang w:val="en-CA"/>
+                        </w:rPr>
+                      </w:pPr>
+                      <w:r>
+                        <w:rPr>
+                          <w:rFonts w:ascii="Calibri Light" w:hAnsi="Calibri Light" w:cs="Calibri Light"/>
+                          <w:lang w:val="en-CA"/>
+                        </w:rPr>
+                        <w:t>As you complete this collaborative programming exercise, think carefully about the tools and skills that you used. Very few programs are written by one programmer. There is often a team of programmers all working on the same program, and collaboration is therefore very important.</w:t>
+                      </w:r>
+                    </w:p>
+                    <w:p>
+                      <w:pPr>
+                        <w:rPr>
+                          <w:rFonts w:ascii="Calibri Light" w:hAnsi="Calibri Light" w:cs="Calibri Light"/>
+                          <w:lang w:val="en-CA"/>
+                        </w:rPr>
+                      </w:pPr>
+                    </w:p>
+                    <w:p>
+                      <w:pPr>
+                        <w:rPr>
+                          <w:rFonts w:ascii="Calibri Light" w:hAnsi="Calibri Light" w:cs="Calibri Light"/>
+                          <w:lang w:val="en-CA"/>
+                        </w:rPr>
+                      </w:pPr>
+                      <w:r>
+                        <w:rPr>
+                          <w:rFonts w:ascii="Calibri Light" w:hAnsi="Calibri Light" w:cs="Calibri Light"/>
+                          <w:lang w:val="en-CA"/>
+                        </w:rPr>
+                        <w:t xml:space="preserve">Also, be sure to leave standardized source code documentation that your partner can understand. Your comments should clearly and effectively explain the code without being too lengthy. Writing clear and concise comments is a skill you will develop as you </w:t>
+                      </w:r>
+                      <w:proofErr w:type="gramStart"/>
+                      <w:r>
+                        <w:rPr>
+                          <w:rFonts w:ascii="Calibri Light" w:hAnsi="Calibri Light" w:cs="Calibri Light"/>
+                          <w:lang w:val="en-CA"/>
+                        </w:rPr>
+                        <w:t>continue on</w:t>
+                      </w:r>
+                      <w:proofErr w:type="gramEnd"/>
+                      <w:r>
+                        <w:rPr>
+                          <w:rFonts w:ascii="Calibri Light" w:hAnsi="Calibri Light" w:cs="Calibri Light"/>
+                          <w:lang w:val="en-CA"/>
+                        </w:rPr>
+                        <w:t xml:space="preserve"> in your programming journey.</w:t>
+                      </w:r>
+                    </w:p>
+                    <w:p>
+                      <w:pPr>
+                        <w:rPr>
+                          <w:rFonts w:ascii="Calibri Light" w:hAnsi="Calibri Light" w:cs="Calibri Light"/>
+                          <w:lang w:val="en-CA"/>
+                        </w:rPr>
+                      </w:pPr>
+                    </w:p>
+                  </w:txbxContent>
+                </v:textbox>
+                <w10:wrap type="square"/>
+              </v:shape>
+            </w:pict>
+          </mc:Fallback>
+        </mc:AlternateContent>
+      </w:r>
+    </w:p>
+    <w:p>
+      <w:pPr>
+        <w:ind w:left="-720" w:right="-720"/>
+        <w:jc w:val="both"/>
+        <w:rPr>
+          <w:rFonts w:ascii="Calibri Light" w:hAnsi="Calibri Light"/>
+        </w:rPr>
+      </w:pPr>
+      <w:bookmarkStart w:id="0" w:name="_GoBack"/>
+      <w:bookmarkEnd w:id="0"/>
     </w:p>
     <w:p>
       <w:pPr>
@@ -392,43 +743,28 @@
           <w:rFonts w:ascii="Calibri Light" w:hAnsi="Calibri Light"/>
           <w:sz w:val="28"/>
         </w:rPr>
-        <w:t>Programmer 1: ____</w:t>
+        <w:t>Programmer 1: ___________________</w:t>
       </w:r>
       <w:r>
         <w:rPr>
           <w:rFonts w:ascii="Calibri Light" w:hAnsi="Calibri Light"/>
           <w:sz w:val="28"/>
         </w:rPr>
-        <w:t>_______________</w:t>
+        <w:tab/>
+        <w:t xml:space="preserve">         Programmer 2: ___________________</w:t>
       </w:r>
+    </w:p>
+    <w:p>
+      <w:pPr>
+        <w:jc w:val="both"/>
+        <w:rPr>
+          <w:rFonts w:ascii="Calibri Light" w:hAnsi="Calibri Light"/>
+        </w:rPr>
+      </w:pPr>
       <w:r>
         <w:rPr>
           <w:rFonts w:ascii="Calibri Light" w:hAnsi="Calibri Light"/>
-          <w:sz w:val="28"/>
-        </w:rPr>
-        <w:tab/>
-        <w:t xml:space="preserve">         Programmer </w:t>
-      </w:r>
-      <w:r>
-        <w:rPr>
-          <w:rFonts w:ascii="Calibri Light" w:hAnsi="Calibri Light"/>
-          <w:sz w:val="28"/>
-        </w:rPr>
-        <w:t>2: ___________________</w:t>
-      </w:r>
-    </w:p>
-    <w:p>
-      <w:pPr>
-        <w:jc w:val="both"/>
-        <w:rPr>
-          <w:rFonts w:ascii="Calibri Light" w:hAnsi="Calibri Light"/>
-        </w:rPr>
-      </w:pPr>
-      <w:r>
-        <w:rPr>
-          <w:rFonts w:ascii="Calibri Light" w:hAnsi="Calibri Light"/>
-        </w:rPr>
-        <w:lastRenderedPageBreak/>
+        </w:rPr>
         <w:t>You should begin writing your code in the space below.  Include comments to let Programmer 2 know what each segment of code is supposed to accomplish, and write all of your code in pen.  If you want to correct something, cross out with a single line so your partner programmer can see what used to be there.</w:t>
       </w:r>
     </w:p>
@@ -729,8 +1065,6 @@
           <w:color w:val="1F497D"/>
         </w:rPr>
       </w:pPr>
-      <w:bookmarkStart w:id="0" w:name="_GoBack"/>
-      <w:bookmarkEnd w:id="0"/>
     </w:p>
     <w:p>
       <w:pPr>
@@ -816,8 +1150,8 @@
     </w:p>
     <w:p/>
     <w:sectPr>
-      <w:headerReference w:type="default" r:id="rId8"/>
-      <w:footerReference w:type="default" r:id="rId9"/>
+      <w:headerReference w:type="default" r:id="rId10"/>
+      <w:footerReference w:type="default" r:id="rId11"/>
       <w:pgSz w:w="12240" w:h="15840"/>
       <w:pgMar w:top="1080" w:right="1800" w:bottom="1440" w:left="1800" w:header="720" w:footer="720" w:gutter="0"/>
       <w:cols w:space="720"/>
@@ -827,7 +1161,7 @@
 </file>
 
 <file path=word/endnotes.xml><?xml version="1.0" encoding="utf-8"?>
-<w:endnotes xmlns:wpc="http://schemas.microsoft.com/office/word/2010/wordprocessingCanvas" xmlns:mo="http://schemas.microsoft.com/office/mac/office/2008/main" xmlns:mc="http://schemas.openxmlformats.org/markup-compatibility/2006" xmlns:mv="urn:schemas-microsoft-com:mac:vml" xmlns:o="urn:schemas-microsoft-com:office:office" xmlns:r="http://schemas.openxmlformats.org/officeDocument/2006/relationships" xmlns:m="http://schemas.openxmlformats.org/officeDocument/2006/math" xmlns:v="urn:schemas-microsoft-com:vml" xmlns:wp14="http://schemas.microsoft.com/office/word/2010/wordprocessingDrawing" xmlns:wp="http://schemas.openxmlformats.org/drawingml/2006/wordprocessingDrawing" xmlns:w10="urn:schemas-microsoft-com:office:word" xmlns:w="http://schemas.openxmlformats.org/wordprocessingml/2006/main" xmlns:w14="http://schemas.microsoft.com/office/word/2010/wordml" xmlns:wpg="http://schemas.microsoft.com/office/word/2010/wordprocessingGroup" xmlns:wpi="http://schemas.microsoft.com/office/word/2010/wordprocessingInk" xmlns:wne="http://schemas.microsoft.com/office/word/2006/wordml" xmlns:wps="http://schemas.microsoft.com/office/word/2010/wordprocessingShape" mc:Ignorable="w14 wp14">
+<w:endnotes xmlns:wpc="http://schemas.microsoft.com/office/word/2010/wordprocessingCanvas" xmlns:cx="http://schemas.microsoft.com/office/drawing/2014/chartex" xmlns:cx1="http://schemas.microsoft.com/office/drawing/2015/9/8/chartex" xmlns:cx2="http://schemas.microsoft.com/office/drawing/2015/10/21/chartex" xmlns:cx3="http://schemas.microsoft.com/office/drawing/2016/5/9/chartex" xmlns:cx4="http://schemas.microsoft.com/office/drawing/2016/5/10/chartex" xmlns:cx5="http://schemas.microsoft.com/office/drawing/2016/5/11/chartex" xmlns:cx6="http://schemas.microsoft.com/office/drawing/2016/5/12/chartex" xmlns:cx7="http://schemas.microsoft.com/office/drawing/2016/5/13/chartex" xmlns:cx8="http://schemas.microsoft.com/office/drawing/2016/5/14/chartex" xmlns:mc="http://schemas.openxmlformats.org/markup-compatibility/2006" xmlns:aink="http://schemas.microsoft.com/office/drawing/2016/ink" xmlns:am3d="http://schemas.microsoft.com/office/drawing/2017/model3d" xmlns:o="urn:schemas-microsoft-com:office:office" xmlns:r="http://schemas.openxmlformats.org/officeDocument/2006/relationships" xmlns:m="http://schemas.openxmlformats.org/officeDocument/2006/math" xmlns:v="urn:schemas-microsoft-com:vml" xmlns:wp14="http://schemas.microsoft.com/office/word/2010/wordprocessingDrawing" xmlns:wp="http://schemas.openxmlformats.org/drawingml/2006/wordprocessingDrawing" xmlns:w10="urn:schemas-microsoft-com:office:word" xmlns:w="http://schemas.openxmlformats.org/wordprocessingml/2006/main" xmlns:w14="http://schemas.microsoft.com/office/word/2010/wordml" xmlns:w15="http://schemas.microsoft.com/office/word/2012/wordml" xmlns:w16cid="http://schemas.microsoft.com/office/word/2016/wordml/cid" xmlns:w16se="http://schemas.microsoft.com/office/word/2015/wordml/symex" xmlns:wpg="http://schemas.microsoft.com/office/word/2010/wordprocessingGroup" xmlns:wpi="http://schemas.microsoft.com/office/word/2010/wordprocessingInk" xmlns:wne="http://schemas.microsoft.com/office/word/2006/wordml" xmlns:wps="http://schemas.microsoft.com/office/word/2010/wordprocessingShape" mc:Ignorable="w14 w15 w16se w16cid wp14">
   <w:endnote w:type="separator" w:id="-1">
     <w:p>
       <w:r>
@@ -846,7 +1180,7 @@
 </file>
 
 <file path=word/footer1.xml><?xml version="1.0" encoding="utf-8"?>
-<w:ftr xmlns:wpc="http://schemas.microsoft.com/office/word/2010/wordprocessingCanvas" xmlns:mo="http://schemas.microsoft.com/office/mac/office/2008/main" xmlns:mc="http://schemas.openxmlformats.org/markup-compatibility/2006" xmlns:mv="urn:schemas-microsoft-com:mac:vml" xmlns:o="urn:schemas-microsoft-com:office:office" xmlns:r="http://schemas.openxmlformats.org/officeDocument/2006/relationships" xmlns:m="http://schemas.openxmlformats.org/officeDocument/2006/math" xmlns:v="urn:schemas-microsoft-com:vml" xmlns:wp14="http://schemas.microsoft.com/office/word/2010/wordprocessingDrawing" xmlns:wp="http://schemas.openxmlformats.org/drawingml/2006/wordprocessingDrawing" xmlns:w10="urn:schemas-microsoft-com:office:word" xmlns:w="http://schemas.openxmlformats.org/wordprocessingml/2006/main" xmlns:w14="http://schemas.microsoft.com/office/word/2010/wordml" xmlns:wpg="http://schemas.microsoft.com/office/word/2010/wordprocessingGroup" xmlns:wpi="http://schemas.microsoft.com/office/word/2010/wordprocessingInk" xmlns:wne="http://schemas.microsoft.com/office/word/2006/wordml" xmlns:wps="http://schemas.microsoft.com/office/word/2010/wordprocessingShape" mc:Ignorable="w14 wp14">
+<w:ftr xmlns:wpc="http://schemas.microsoft.com/office/word/2010/wordprocessingCanvas" xmlns:cx="http://schemas.microsoft.com/office/drawing/2014/chartex" xmlns:cx1="http://schemas.microsoft.com/office/drawing/2015/9/8/chartex" xmlns:cx2="http://schemas.microsoft.com/office/drawing/2015/10/21/chartex" xmlns:cx3="http://schemas.microsoft.com/office/drawing/2016/5/9/chartex" xmlns:cx4="http://schemas.microsoft.com/office/drawing/2016/5/10/chartex" xmlns:cx5="http://schemas.microsoft.com/office/drawing/2016/5/11/chartex" xmlns:cx6="http://schemas.microsoft.com/office/drawing/2016/5/12/chartex" xmlns:cx7="http://schemas.microsoft.com/office/drawing/2016/5/13/chartex" xmlns:cx8="http://schemas.microsoft.com/office/drawing/2016/5/14/chartex" xmlns:mc="http://schemas.openxmlformats.org/markup-compatibility/2006" xmlns:aink="http://schemas.microsoft.com/office/drawing/2016/ink" xmlns:am3d="http://schemas.microsoft.com/office/drawing/2017/model3d" xmlns:o="urn:schemas-microsoft-com:office:office" xmlns:r="http://schemas.openxmlformats.org/officeDocument/2006/relationships" xmlns:m="http://schemas.openxmlformats.org/officeDocument/2006/math" xmlns:v="urn:schemas-microsoft-com:vml" xmlns:wp14="http://schemas.microsoft.com/office/word/2010/wordprocessingDrawing" xmlns:wp="http://schemas.openxmlformats.org/drawingml/2006/wordprocessingDrawing" xmlns:w10="urn:schemas-microsoft-com:office:word" xmlns:w="http://schemas.openxmlformats.org/wordprocessingml/2006/main" xmlns:w14="http://schemas.microsoft.com/office/word/2010/wordml" xmlns:w15="http://schemas.microsoft.com/office/word/2012/wordml" xmlns:w16cid="http://schemas.microsoft.com/office/word/2016/wordml/cid" xmlns:w16se="http://schemas.microsoft.com/office/word/2015/wordml/symex" xmlns:wpg="http://schemas.microsoft.com/office/word/2010/wordprocessingGroup" xmlns:wpi="http://schemas.microsoft.com/office/word/2010/wordprocessingInk" xmlns:wne="http://schemas.microsoft.com/office/word/2006/wordml" xmlns:wps="http://schemas.microsoft.com/office/word/2010/wordprocessingShape" mc:Ignorable="w14 w15 w16se w16cid wp14">
   <w:p>
     <w:pPr>
       <w:pStyle w:val="Footer"/>
@@ -1013,7 +1347,7 @@
         </mc:Choice>
         <mc:Fallback>
           <w:pict>
-            <v:rect id="Rectangle 17" o:spid="_x0000_s1026" style="position:absolute;margin-left:18pt;margin-top:-7.9pt;width:270pt;height:36pt;z-index:251660288;visibility:visible;mso-wrap-style:square;mso-width-percent:0;mso-height-percent:0;mso-wrap-distance-left:9pt;mso-wrap-distance-top:0;mso-wrap-distance-right:9pt;mso-wrap-distance-bottom:0;mso-position-horizontal:absolute;mso-position-horizontal-relative:text;mso-position-vertical:absolute;mso-position-vertical-relative:text;mso-width-percent:0;mso-height-percent:0;mso-width-relative:margin;mso-height-relative:margin;v-text-anchor:middle" o:gfxdata="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" filled="f" stroked="f" strokeweight="2pt">
+            <v:rect w14:anchorId="728DD67C" id="Rectangle 17" o:spid="_x0000_s1027" style="position:absolute;margin-left:18pt;margin-top:-7.95pt;width:270pt;height:36pt;z-index:251660288;visibility:visible;mso-wrap-style:square;mso-width-percent:0;mso-height-percent:0;mso-wrap-distance-left:9pt;mso-wrap-distance-top:0;mso-wrap-distance-right:9pt;mso-wrap-distance-bottom:0;mso-position-horizontal:absolute;mso-position-horizontal-relative:text;mso-position-vertical:absolute;mso-position-vertical-relative:text;mso-width-percent:0;mso-height-percent:0;mso-width-relative:margin;mso-height-relative:margin;v-text-anchor:middle" o:gfxdata="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" filled="f" stroked="f" strokeweight="2pt">
               <v:textbox>
                 <w:txbxContent>
                   <w:p>
@@ -1180,7 +1514,7 @@
 </file>
 
 <file path=word/footnotes.xml><?xml version="1.0" encoding="utf-8"?>
-<w:footnotes xmlns:wpc="http://schemas.microsoft.com/office/word/2010/wordprocessingCanvas" xmlns:mo="http://schemas.microsoft.com/office/mac/office/2008/main" xmlns:mc="http://schemas.openxmlformats.org/markup-compatibility/2006" xmlns:mv="urn:schemas-microsoft-com:mac:vml" xmlns:o="urn:schemas-microsoft-com:office:office" xmlns:r="http://schemas.openxmlformats.org/officeDocument/2006/relationships" xmlns:m="http://schemas.openxmlformats.org/officeDocument/2006/math" xmlns:v="urn:schemas-microsoft-com:vml" xmlns:wp14="http://schemas.microsoft.com/office/word/2010/wordprocessingDrawing" xmlns:wp="http://schemas.openxmlformats.org/drawingml/2006/wordprocessingDrawing" xmlns:w10="urn:schemas-microsoft-com:office:word" xmlns:w="http://schemas.openxmlformats.org/wordprocessingml/2006/main" xmlns:w14="http://schemas.microsoft.com/office/word/2010/wordml" xmlns:wpg="http://schemas.microsoft.com/office/word/2010/wordprocessingGroup" xmlns:wpi="http://schemas.microsoft.com/office/word/2010/wordprocessingInk" xmlns:wne="http://schemas.microsoft.com/office/word/2006/wordml" xmlns:wps="http://schemas.microsoft.com/office/word/2010/wordprocessingShape" mc:Ignorable="w14 wp14">
+<w:footnotes xmlns:wpc="http://schemas.microsoft.com/office/word/2010/wordprocessingCanvas" xmlns:cx="http://schemas.microsoft.com/office/drawing/2014/chartex" xmlns:cx1="http://schemas.microsoft.com/office/drawing/2015/9/8/chartex" xmlns:cx2="http://schemas.microsoft.com/office/drawing/2015/10/21/chartex" xmlns:cx3="http://schemas.microsoft.com/office/drawing/2016/5/9/chartex" xmlns:cx4="http://schemas.microsoft.com/office/drawing/2016/5/10/chartex" xmlns:cx5="http://schemas.microsoft.com/office/drawing/2016/5/11/chartex" xmlns:cx6="http://schemas.microsoft.com/office/drawing/2016/5/12/chartex" xmlns:cx7="http://schemas.microsoft.com/office/drawing/2016/5/13/chartex" xmlns:cx8="http://schemas.microsoft.com/office/drawing/2016/5/14/chartex" xmlns:mc="http://schemas.openxmlformats.org/markup-compatibility/2006" xmlns:aink="http://schemas.microsoft.com/office/drawing/2016/ink" xmlns:am3d="http://schemas.microsoft.com/office/drawing/2017/model3d" xmlns:o="urn:schemas-microsoft-com:office:office" xmlns:r="http://schemas.openxmlformats.org/officeDocument/2006/relationships" xmlns:m="http://schemas.openxmlformats.org/officeDocument/2006/math" xmlns:v="urn:schemas-microsoft-com:vml" xmlns:wp14="http://schemas.microsoft.com/office/word/2010/wordprocessingDrawing" xmlns:wp="http://schemas.openxmlformats.org/drawingml/2006/wordprocessingDrawing" xmlns:w10="urn:schemas-microsoft-com:office:word" xmlns:w="http://schemas.openxmlformats.org/wordprocessingml/2006/main" xmlns:w14="http://schemas.microsoft.com/office/word/2010/wordml" xmlns:w15="http://schemas.microsoft.com/office/word/2012/wordml" xmlns:w16cid="http://schemas.microsoft.com/office/word/2016/wordml/cid" xmlns:w16se="http://schemas.microsoft.com/office/word/2015/wordml/symex" xmlns:wpg="http://schemas.microsoft.com/office/word/2010/wordprocessingGroup" xmlns:wpi="http://schemas.microsoft.com/office/word/2010/wordprocessingInk" xmlns:wne="http://schemas.microsoft.com/office/word/2006/wordml" xmlns:wps="http://schemas.microsoft.com/office/word/2010/wordprocessingShape" mc:Ignorable="w14 w15 w16se w16cid wp14">
   <w:footnote w:type="separator" w:id="-1">
     <w:p>
       <w:r>
@@ -1199,7 +1533,7 @@
 </file>
 
 <file path=word/header1.xml><?xml version="1.0" encoding="utf-8"?>
-<w:hdr xmlns:wpc="http://schemas.microsoft.com/office/word/2010/wordprocessingCanvas" xmlns:mo="http://schemas.microsoft.com/office/mac/office/2008/main" xmlns:mc="http://schemas.openxmlformats.org/markup-compatibility/2006" xmlns:mv="urn:schemas-microsoft-com:mac:vml" xmlns:o="urn:schemas-microsoft-com:office:office" xmlns:r="http://schemas.openxmlformats.org/officeDocument/2006/relationships" xmlns:m="http://schemas.openxmlformats.org/officeDocument/2006/math" xmlns:v="urn:schemas-microsoft-com:vml" xmlns:wp14="http://schemas.microsoft.com/office/word/2010/wordprocessingDrawing" xmlns:wp="http://schemas.openxmlformats.org/drawingml/2006/wordprocessingDrawing" xmlns:w10="urn:schemas-microsoft-com:office:word" xmlns:w="http://schemas.openxmlformats.org/wordprocessingml/2006/main" xmlns:w14="http://schemas.microsoft.com/office/word/2010/wordml" xmlns:wpg="http://schemas.microsoft.com/office/word/2010/wordprocessingGroup" xmlns:wpi="http://schemas.microsoft.com/office/word/2010/wordprocessingInk" xmlns:wne="http://schemas.microsoft.com/office/word/2006/wordml" xmlns:wps="http://schemas.microsoft.com/office/word/2010/wordprocessingShape" mc:Ignorable="w14 wp14">
+<w:hdr xmlns:wpc="http://schemas.microsoft.com/office/word/2010/wordprocessingCanvas" xmlns:cx="http://schemas.microsoft.com/office/drawing/2014/chartex" xmlns:cx1="http://schemas.microsoft.com/office/drawing/2015/9/8/chartex" xmlns:cx2="http://schemas.microsoft.com/office/drawing/2015/10/21/chartex" xmlns:cx3="http://schemas.microsoft.com/office/drawing/2016/5/9/chartex" xmlns:cx4="http://schemas.microsoft.com/office/drawing/2016/5/10/chartex" xmlns:cx5="http://schemas.microsoft.com/office/drawing/2016/5/11/chartex" xmlns:cx6="http://schemas.microsoft.com/office/drawing/2016/5/12/chartex" xmlns:cx7="http://schemas.microsoft.com/office/drawing/2016/5/13/chartex" xmlns:cx8="http://schemas.microsoft.com/office/drawing/2016/5/14/chartex" xmlns:mc="http://schemas.openxmlformats.org/markup-compatibility/2006" xmlns:aink="http://schemas.microsoft.com/office/drawing/2016/ink" xmlns:am3d="http://schemas.microsoft.com/office/drawing/2017/model3d" xmlns:o="urn:schemas-microsoft-com:office:office" xmlns:r="http://schemas.openxmlformats.org/officeDocument/2006/relationships" xmlns:m="http://schemas.openxmlformats.org/officeDocument/2006/math" xmlns:v="urn:schemas-microsoft-com:vml" xmlns:wp14="http://schemas.microsoft.com/office/word/2010/wordprocessingDrawing" xmlns:wp="http://schemas.openxmlformats.org/drawingml/2006/wordprocessingDrawing" xmlns:w10="urn:schemas-microsoft-com:office:word" xmlns:w="http://schemas.openxmlformats.org/wordprocessingml/2006/main" xmlns:w14="http://schemas.microsoft.com/office/word/2010/wordml" xmlns:w15="http://schemas.microsoft.com/office/word/2012/wordml" xmlns:w16cid="http://schemas.microsoft.com/office/word/2016/wordml/cid" xmlns:w16se="http://schemas.microsoft.com/office/word/2015/wordml/symex" xmlns:wpg="http://schemas.microsoft.com/office/word/2010/wordprocessingGroup" xmlns:wpi="http://schemas.microsoft.com/office/word/2010/wordprocessingInk" xmlns:wne="http://schemas.microsoft.com/office/word/2006/wordml" xmlns:wps="http://schemas.microsoft.com/office/word/2010/wordprocessingShape" mc:Ignorable="w14 w15 w16se w16cid wp14">
   <w:p>
     <w:pPr>
       <w:pStyle w:val="Header"/>
@@ -1219,8 +1553,8 @@
 </file>
 
 <file path=word/numbering.xml><?xml version="1.0" encoding="utf-8"?>
-<w:numbering xmlns:wpc="http://schemas.microsoft.com/office/word/2010/wordprocessingCanvas" xmlns:mo="http://schemas.microsoft.com/office/mac/office/2008/main" xmlns:mc="http://schemas.openxmlformats.org/markup-compatibility/2006" xmlns:mv="urn:schemas-microsoft-com:mac:vml" xmlns:o="urn:schemas-microsoft-com:office:office" xmlns:r="http://schemas.openxmlformats.org/officeDocument/2006/relationships" xmlns:m="http://schemas.openxmlformats.org/officeDocument/2006/math" xmlns:v="urn:schemas-microsoft-com:vml" xmlns:wp14="http://schemas.microsoft.com/office/word/2010/wordprocessingDrawing" xmlns:wp="http://schemas.openxmlformats.org/drawingml/2006/wordprocessingDrawing" xmlns:w10="urn:schemas-microsoft-com:office:word" xmlns:w="http://schemas.openxmlformats.org/wordprocessingml/2006/main" xmlns:w14="http://schemas.microsoft.com/office/word/2010/wordml" xmlns:wpg="http://schemas.microsoft.com/office/word/2010/wordprocessingGroup" xmlns:wpi="http://schemas.microsoft.com/office/word/2010/wordprocessingInk" xmlns:wne="http://schemas.microsoft.com/office/word/2006/wordml" xmlns:wps="http://schemas.microsoft.com/office/word/2010/wordprocessingShape" mc:Ignorable="w14 wp14">
-  <w:abstractNum w:abstractNumId="0">
+<w:numbering xmlns:wpc="http://schemas.microsoft.com/office/word/2010/wordprocessingCanvas" xmlns:cx="http://schemas.microsoft.com/office/drawing/2014/chartex" xmlns:cx1="http://schemas.microsoft.com/office/drawing/2015/9/8/chartex" xmlns:cx2="http://schemas.microsoft.com/office/drawing/2015/10/21/chartex" xmlns:cx3="http://schemas.microsoft.com/office/drawing/2016/5/9/chartex" xmlns:cx4="http://schemas.microsoft.com/office/drawing/2016/5/10/chartex" xmlns:cx5="http://schemas.microsoft.com/office/drawing/2016/5/11/chartex" xmlns:cx6="http://schemas.microsoft.com/office/drawing/2016/5/12/chartex" xmlns:cx7="http://schemas.microsoft.com/office/drawing/2016/5/13/chartex" xmlns:cx8="http://schemas.microsoft.com/office/drawing/2016/5/14/chartex" xmlns:mc="http://schemas.openxmlformats.org/markup-compatibility/2006" xmlns:aink="http://schemas.microsoft.com/office/drawing/2016/ink" xmlns:am3d="http://schemas.microsoft.com/office/drawing/2017/model3d" xmlns:o="urn:schemas-microsoft-com:office:office" xmlns:r="http://schemas.openxmlformats.org/officeDocument/2006/relationships" xmlns:m="http://schemas.openxmlformats.org/officeDocument/2006/math" xmlns:v="urn:schemas-microsoft-com:vml" xmlns:wp14="http://schemas.microsoft.com/office/word/2010/wordprocessingDrawing" xmlns:wp="http://schemas.openxmlformats.org/drawingml/2006/wordprocessingDrawing" xmlns:w10="urn:schemas-microsoft-com:office:word" xmlns:w="http://schemas.openxmlformats.org/wordprocessingml/2006/main" xmlns:w14="http://schemas.microsoft.com/office/word/2010/wordml" xmlns:w15="http://schemas.microsoft.com/office/word/2012/wordml" xmlns:w16cid="http://schemas.microsoft.com/office/word/2016/wordml/cid" xmlns:w16se="http://schemas.microsoft.com/office/word/2015/wordml/symex" xmlns:wpg="http://schemas.microsoft.com/office/word/2010/wordprocessingGroup" xmlns:wpi="http://schemas.microsoft.com/office/word/2010/wordprocessingInk" xmlns:wne="http://schemas.microsoft.com/office/word/2006/wordml" xmlns:wps="http://schemas.microsoft.com/office/word/2010/wordprocessingShape" mc:Ignorable="w14 w15 w16se w16cid wp14">
+  <w:abstractNum w:abstractNumId="0" w15:restartNumberingAfterBreak="0">
     <w:nsid w:val="56D03783"/>
     <w:multiLevelType w:val="hybridMultilevel"/>
     <w:tmpl w:val="E6560ED0"/>
@@ -1316,7 +1650,7 @@
 </file>
 
 <file path=word/styles.xml><?xml version="1.0" encoding="utf-8"?>
-<w:styles xmlns:mc="http://schemas.openxmlformats.org/markup-compatibility/2006" xmlns:r="http://schemas.openxmlformats.org/officeDocument/2006/relationships" xmlns:w="http://schemas.openxmlformats.org/wordprocessingml/2006/main" xmlns:w14="http://schemas.microsoft.com/office/word/2010/wordml" mc:Ignorable="w14">
+<w:styles xmlns:mc="http://schemas.openxmlformats.org/markup-compatibility/2006" xmlns:r="http://schemas.openxmlformats.org/officeDocument/2006/relationships" xmlns:w="http://schemas.openxmlformats.org/wordprocessingml/2006/main" xmlns:w14="http://schemas.microsoft.com/office/word/2010/wordml" xmlns:w15="http://schemas.microsoft.com/office/word/2012/wordml" xmlns:w16cid="http://schemas.microsoft.com/office/word/2016/wordml/cid" xmlns:w16se="http://schemas.microsoft.com/office/word/2015/wordml/symex" mc:Ignorable="w14 w15 w16se w16cid">
   <w:docDefaults>
     <w:rPrDefault>
       <w:rPr>
@@ -1332,144 +1666,377 @@
       </w:pPr>
     </w:pPrDefault>
   </w:docDefaults>
-  <w:latentStyles w:defLockedState="0" w:defUIPriority="99" w:defSemiHidden="1" w:defUnhideWhenUsed="1" w:defQFormat="0" w:count="276">
-    <w:lsdException w:name="Normal" w:semiHidden="0" w:uiPriority="0" w:unhideWhenUsed="0" w:qFormat="1"/>
-    <w:lsdException w:name="heading 1" w:semiHidden="0" w:uiPriority="9" w:unhideWhenUsed="0" w:qFormat="1"/>
-    <w:lsdException w:name="heading 2" w:uiPriority="9" w:qFormat="1"/>
-    <w:lsdException w:name="heading 3" w:uiPriority="9" w:qFormat="1"/>
-    <w:lsdException w:name="heading 4" w:uiPriority="9" w:qFormat="1"/>
-    <w:lsdException w:name="heading 5" w:uiPriority="9" w:qFormat="1"/>
-    <w:lsdException w:name="heading 6" w:uiPriority="9" w:qFormat="1"/>
-    <w:lsdException w:name="heading 7" w:uiPriority="9" w:qFormat="1"/>
-    <w:lsdException w:name="heading 8" w:uiPriority="9" w:qFormat="1"/>
-    <w:lsdException w:name="heading 9" w:uiPriority="9" w:qFormat="1"/>
-    <w:lsdException w:name="toc 1" w:uiPriority="39"/>
-    <w:lsdException w:name="toc 2" w:uiPriority="39"/>
-    <w:lsdException w:name="toc 3" w:uiPriority="39"/>
-    <w:lsdException w:name="toc 4" w:uiPriority="39"/>
-    <w:lsdException w:name="toc 5" w:uiPriority="39"/>
-    <w:lsdException w:name="toc 6" w:uiPriority="39"/>
-    <w:lsdException w:name="toc 7" w:uiPriority="39"/>
-    <w:lsdException w:name="toc 8" w:uiPriority="39"/>
-    <w:lsdException w:name="toc 9" w:uiPriority="39"/>
-    <w:lsdException w:name="caption" w:uiPriority="35" w:qFormat="1"/>
-    <w:lsdException w:name="Title" w:semiHidden="0" w:uiPriority="10" w:unhideWhenUsed="0" w:qFormat="1"/>
-    <w:lsdException w:name="Default Paragraph Font" w:uiPriority="1"/>
-    <w:lsdException w:name="Subtitle" w:semiHidden="0" w:uiPriority="11" w:unhideWhenUsed="0" w:qFormat="1"/>
-    <w:lsdException w:name="Strong" w:semiHidden="0" w:uiPriority="22" w:unhideWhenUsed="0" w:qFormat="1"/>
-    <w:lsdException w:name="Emphasis" w:semiHidden="0" w:uiPriority="20" w:unhideWhenUsed="0" w:qFormat="1"/>
-    <w:lsdException w:name="Table Grid" w:semiHidden="0" w:uiPriority="59" w:unhideWhenUsed="0"/>
-    <w:lsdException w:name="Placeholder Text" w:unhideWhenUsed="0"/>
-    <w:lsdException w:name="No Spacing" w:semiHidden="0" w:uiPriority="1" w:unhideWhenUsed="0" w:qFormat="1"/>
-    <w:lsdException w:name="Light Shading" w:semiHidden="0" w:uiPriority="60" w:unhideWhenUsed="0"/>
-    <w:lsdException w:name="Light List" w:semiHidden="0" w:uiPriority="61" w:unhideWhenUsed="0"/>
-    <w:lsdException w:name="Light Grid" w:semiHidden="0" w:uiPriority="62" w:unhideWhenUsed="0"/>
-    <w:lsdException w:name="Medium Shading 1" w:semiHidden="0" w:uiPriority="63" w:unhideWhenUsed="0"/>
-    <w:lsdException w:name="Medium Shading 2" w:semiHidden="0" w:uiPriority="64" w:unhideWhenUsed="0"/>
-    <w:lsdException w:name="Medium List 1" w:semiHidden="0" w:uiPriority="65" w:unhideWhenUsed="0"/>
-    <w:lsdException w:name="Medium List 2" w:semiHidden="0" w:uiPriority="66" w:unhideWhenUsed="0"/>
-    <w:lsdException w:name="Medium Grid 1" w:semiHidden="0" w:uiPriority="67" w:unhideWhenUsed="0"/>
-    <w:lsdException w:name="Medium Grid 2" w:semiHidden="0" w:uiPriority="68" w:unhideWhenUsed="0"/>
-    <w:lsdException w:name="Medium Grid 3" w:semiHidden="0" w:uiPriority="69" w:unhideWhenUsed="0"/>
-    <w:lsdException w:name="Dark List" w:semiHidden="0" w:uiPriority="70" w:unhideWhenUsed="0"/>
-    <w:lsdException w:name="Colorful Shading" w:semiHidden="0" w:uiPriority="71" w:unhideWhenUsed="0"/>
-    <w:lsdException w:name="Colorful List" w:semiHidden="0" w:uiPriority="72" w:unhideWhenUsed="0"/>
-    <w:lsdException w:name="Colorful Grid" w:semiHidden="0" w:uiPriority="73" w:unhideWhenUsed="0"/>
-    <w:lsdException w:name="Light Shading Accent 1" w:semiHidden="0" w:uiPriority="60" w:unhideWhenUsed="0"/>
-    <w:lsdException w:name="Light List Accent 1" w:semiHidden="0" w:uiPriority="61" w:unhideWhenUsed="0"/>
-    <w:lsdException w:name="Light Grid Accent 1" w:semiHidden="0" w:uiPriority="62" w:unhideWhenUsed="0"/>
-    <w:lsdException w:name="Medium Shading 1 Accent 1" w:semiHidden="0" w:uiPriority="63" w:unhideWhenUsed="0"/>
-    <w:lsdException w:name="Medium Shading 2 Accent 1" w:semiHidden="0" w:uiPriority="64" w:unhideWhenUsed="0"/>
-    <w:lsdException w:name="Medium List 1 Accent 1" w:semiHidden="0" w:uiPriority="65" w:unhideWhenUsed="0"/>
-    <w:lsdException w:name="Revision" w:unhideWhenUsed="0"/>
-    <w:lsdException w:name="List Paragraph" w:semiHidden="0" w:uiPriority="34" w:unhideWhenUsed="0" w:qFormat="1"/>
-    <w:lsdException w:name="Quote" w:semiHidden="0" w:uiPriority="29" w:unhideWhenUsed="0" w:qFormat="1"/>
-    <w:lsdException w:name="Intense Quote" w:semiHidden="0" w:uiPriority="30" w:unhideWhenUsed="0" w:qFormat="1"/>
-    <w:lsdException w:name="Medium List 2 Accent 1" w:semiHidden="0" w:uiPriority="66" w:unhideWhenUsed="0"/>
-    <w:lsdException w:name="Medium Grid 1 Accent 1" w:semiHidden="0" w:uiPriority="67" w:unhideWhenUsed="0"/>
-    <w:lsdException w:name="Medium Grid 2 Accent 1" w:semiHidden="0" w:uiPriority="68" w:unhideWhenUsed="0"/>
-    <w:lsdException w:name="Medium Grid 3 Accent 1" w:semiHidden="0" w:uiPriority="69" w:unhideWhenUsed="0"/>
-    <w:lsdException w:name="Dark List Accent 1" w:semiHidden="0" w:uiPriority="70" w:unhideWhenUsed="0"/>
-    <w:lsdException w:name="Colorful Shading Accent 1" w:semiHidden="0" w:uiPriority="71" w:unhideWhenUsed="0"/>
-    <w:lsdException w:name="Colorful List Accent 1" w:semiHidden="0" w:uiPriority="72" w:unhideWhenUsed="0"/>
-    <w:lsdException w:name="Colorful Grid Accent 1" w:semiHidden="0" w:uiPriority="73" w:unhideWhenUsed="0"/>
-    <w:lsdException w:name="Light Shading Accent 2" w:semiHidden="0" w:uiPriority="60" w:unhideWhenUsed="0"/>
-    <w:lsdException w:name="Light List Accent 2" w:semiHidden="0" w:uiPriority="61" w:unhideWhenUsed="0"/>
-    <w:lsdException w:name="Light Grid Accent 2" w:semiHidden="0" w:uiPriority="62" w:unhideWhenUsed="0"/>
-    <w:lsdException w:name="Medium Shading 1 Accent 2" w:semiHidden="0" w:uiPriority="63" w:unhideWhenUsed="0"/>
-    <w:lsdException w:name="Medium Shading 2 Accent 2" w:semiHidden="0" w:uiPriority="64" w:unhideWhenUsed="0"/>
-    <w:lsdException w:name="Medium List 1 Accent 2" w:semiHidden="0" w:uiPriority="65" w:unhideWhenUsed="0"/>
-    <w:lsdException w:name="Medium List 2 Accent 2" w:semiHidden="0" w:uiPriority="66" w:unhideWhenUsed="0"/>
-    <w:lsdException w:name="Medium Grid 1 Accent 2" w:semiHidden="0" w:uiPriority="67" w:unhideWhenUsed="0"/>
-    <w:lsdException w:name="Medium Grid 2 Accent 2" w:semiHidden="0" w:uiPriority="68" w:unhideWhenUsed="0"/>
-    <w:lsdException w:name="Medium Grid 3 Accent 2" w:semiHidden="0" w:uiPriority="69" w:unhideWhenUsed="0"/>
-    <w:lsdException w:name="Dark List Accent 2" w:semiHidden="0" w:uiPriority="70" w:unhideWhenUsed="0"/>
-    <w:lsdException w:name="Colorful Shading Accent 2" w:semiHidden="0" w:uiPriority="71" w:unhideWhenUsed="0"/>
-    <w:lsdException w:name="Colorful List Accent 2" w:semiHidden="0" w:uiPriority="72" w:unhideWhenUsed="0"/>
-    <w:lsdException w:name="Colorful Grid Accent 2" w:semiHidden="0" w:uiPriority="73" w:unhideWhenUsed="0"/>
-    <w:lsdException w:name="Light Shading Accent 3" w:semiHidden="0" w:uiPriority="60" w:unhideWhenUsed="0"/>
-    <w:lsdException w:name="Light List Accent 3" w:semiHidden="0" w:uiPriority="61" w:unhideWhenUsed="0"/>
-    <w:lsdException w:name="Light Grid Accent 3" w:semiHidden="0" w:uiPriority="62" w:unhideWhenUsed="0"/>
-    <w:lsdException w:name="Medium Shading 1 Accent 3" w:semiHidden="0" w:uiPriority="63" w:unhideWhenUsed="0"/>
-    <w:lsdException w:name="Medium Shading 2 Accent 3" w:semiHidden="0" w:uiPriority="64" w:unhideWhenUsed="0"/>
-    <w:lsdException w:name="Medium List 1 Accent 3" w:semiHidden="0" w:uiPriority="65" w:unhideWhenUsed="0"/>
-    <w:lsdException w:name="Medium List 2 Accent 3" w:semiHidden="0" w:uiPriority="66" w:unhideWhenUsed="0"/>
-    <w:lsdException w:name="Medium Grid 1 Accent 3" w:semiHidden="0" w:uiPriority="67" w:unhideWhenUsed="0"/>
-    <w:lsdException w:name="Medium Grid 2 Accent 3" w:semiHidden="0" w:uiPriority="68" w:unhideWhenUsed="0"/>
-    <w:lsdException w:name="Medium Grid 3 Accent 3" w:semiHidden="0" w:uiPriority="69" w:unhideWhenUsed="0"/>
-    <w:lsdException w:name="Dark List Accent 3" w:semiHidden="0" w:uiPriority="70" w:unhideWhenUsed="0"/>
-    <w:lsdException w:name="Colorful Shading Accent 3" w:semiHidden="0" w:uiPriority="71" w:unhideWhenUsed="0"/>
-    <w:lsdException w:name="Colorful List Accent 3" w:semiHidden="0" w:uiPriority="72" w:unhideWhenUsed="0"/>
-    <w:lsdException w:name="Colorful Grid Accent 3" w:semiHidden="0" w:uiPriority="73" w:unhideWhenUsed="0"/>
-    <w:lsdException w:name="Light Shading Accent 4" w:semiHidden="0" w:uiPriority="60" w:unhideWhenUsed="0"/>
-    <w:lsdException w:name="Light List Accent 4" w:semiHidden="0" w:uiPriority="61" w:unhideWhenUsed="0"/>
-    <w:lsdException w:name="Light Grid Accent 4" w:semiHidden="0" w:uiPriority="62" w:unhideWhenUsed="0"/>
-    <w:lsdException w:name="Medium Shading 1 Accent 4" w:semiHidden="0" w:uiPriority="63" w:unhideWhenUsed="0"/>
-    <w:lsdException w:name="Medium Shading 2 Accent 4" w:semiHidden="0" w:uiPriority="64" w:unhideWhenUsed="0"/>
-    <w:lsdException w:name="Medium List 1 Accent 4" w:semiHidden="0" w:uiPriority="65" w:unhideWhenUsed="0"/>
-    <w:lsdException w:name="Medium List 2 Accent 4" w:semiHidden="0" w:uiPriority="66" w:unhideWhenUsed="0"/>
-    <w:lsdException w:name="Medium Grid 1 Accent 4" w:semiHidden="0" w:uiPriority="67" w:unhideWhenUsed="0"/>
-    <w:lsdException w:name="Medium Grid 2 Accent 4" w:semiHidden="0" w:uiPriority="68" w:unhideWhenUsed="0"/>
-    <w:lsdException w:name="Medium Grid 3 Accent 4" w:semiHidden="0" w:uiPriority="69" w:unhideWhenUsed="0"/>
-    <w:lsdException w:name="Dark List Accent 4" w:semiHidden="0" w:uiPriority="70" w:unhideWhenUsed="0"/>
-    <w:lsdException w:name="Colorful Shading Accent 4" w:semiHidden="0" w:uiPriority="71" w:unhideWhenUsed="0"/>
-    <w:lsdException w:name="Colorful List Accent 4" w:semiHidden="0" w:uiPriority="72" w:unhideWhenUsed="0"/>
-    <w:lsdException w:name="Colorful Grid Accent 4" w:semiHidden="0" w:uiPriority="73" w:unhideWhenUsed="0"/>
-    <w:lsdException w:name="Light Shading Accent 5" w:semiHidden="0" w:uiPriority="60" w:unhideWhenUsed="0"/>
-    <w:lsdException w:name="Light List Accent 5" w:semiHidden="0" w:uiPriority="61" w:unhideWhenUsed="0"/>
-    <w:lsdException w:name="Light Grid Accent 5" w:semiHidden="0" w:uiPriority="62" w:unhideWhenUsed="0"/>
-    <w:lsdException w:name="Medium Shading 1 Accent 5" w:semiHidden="0" w:uiPriority="63" w:unhideWhenUsed="0"/>
-    <w:lsdException w:name="Medium Shading 2 Accent 5" w:semiHidden="0" w:uiPriority="64" w:unhideWhenUsed="0"/>
-    <w:lsdException w:name="Medium List 1 Accent 5" w:semiHidden="0" w:uiPriority="65" w:unhideWhenUsed="0"/>
-    <w:lsdException w:name="Medium List 2 Accent 5" w:semiHidden="0" w:uiPriority="66" w:unhideWhenUsed="0"/>
-    <w:lsdException w:name="Medium Grid 1 Accent 5" w:semiHidden="0" w:uiPriority="67" w:unhideWhenUsed="0"/>
-    <w:lsdException w:name="Medium Grid 2 Accent 5" w:semiHidden="0" w:uiPriority="68" w:unhideWhenUsed="0"/>
-    <w:lsdException w:name="Medium Grid 3 Accent 5" w:semiHidden="0" w:uiPriority="69" w:unhideWhenUsed="0"/>
-    <w:lsdException w:name="Dark List Accent 5" w:semiHidden="0" w:uiPriority="70" w:unhideWhenUsed="0"/>
-    <w:lsdException w:name="Colorful Shading Accent 5" w:semiHidden="0" w:uiPriority="71" w:unhideWhenUsed="0"/>
-    <w:lsdException w:name="Colorful List Accent 5" w:semiHidden="0" w:uiPriority="72" w:unhideWhenUsed="0"/>
-    <w:lsdException w:name="Colorful Grid Accent 5" w:semiHidden="0" w:uiPriority="73" w:unhideWhenUsed="0"/>
-    <w:lsdException w:name="Light Shading Accent 6" w:semiHidden="0" w:uiPriority="60" w:unhideWhenUsed="0"/>
-    <w:lsdException w:name="Light List Accent 6" w:semiHidden="0" w:uiPriority="61" w:unhideWhenUsed="0"/>
-    <w:lsdException w:name="Light Grid Accent 6" w:semiHidden="0" w:uiPriority="62" w:unhideWhenUsed="0"/>
-    <w:lsdException w:name="Medium Shading 1 Accent 6" w:semiHidden="0" w:uiPriority="63" w:unhideWhenUsed="0"/>
-    <w:lsdException w:name="Medium Shading 2 Accent 6" w:semiHidden="0" w:uiPriority="64" w:unhideWhenUsed="0"/>
-    <w:lsdException w:name="Medium List 1 Accent 6" w:semiHidden="0" w:uiPriority="65" w:unhideWhenUsed="0"/>
-    <w:lsdException w:name="Medium List 2 Accent 6" w:semiHidden="0" w:uiPriority="66" w:unhideWhenUsed="0"/>
-    <w:lsdException w:name="Medium Grid 1 Accent 6" w:semiHidden="0" w:uiPriority="67" w:unhideWhenUsed="0"/>
-    <w:lsdException w:name="Medium Grid 2 Accent 6" w:semiHidden="0" w:uiPriority="68" w:unhideWhenUsed="0"/>
-    <w:lsdException w:name="Medium Grid 3 Accent 6" w:semiHidden="0" w:uiPriority="69" w:unhideWhenUsed="0"/>
-    <w:lsdException w:name="Dark List Accent 6" w:semiHidden="0" w:uiPriority="70" w:unhideWhenUsed="0"/>
-    <w:lsdException w:name="Colorful Shading Accent 6" w:semiHidden="0" w:uiPriority="71" w:unhideWhenUsed="0"/>
-    <w:lsdException w:name="Colorful List Accent 6" w:semiHidden="0" w:uiPriority="72" w:unhideWhenUsed="0"/>
-    <w:lsdException w:name="Colorful Grid Accent 6" w:semiHidden="0" w:uiPriority="73" w:unhideWhenUsed="0"/>
-    <w:lsdException w:name="Subtle Emphasis" w:semiHidden="0" w:uiPriority="19" w:unhideWhenUsed="0" w:qFormat="1"/>
-    <w:lsdException w:name="Intense Emphasis" w:semiHidden="0" w:uiPriority="21" w:unhideWhenUsed="0" w:qFormat="1"/>
-    <w:lsdException w:name="Subtle Reference" w:semiHidden="0" w:uiPriority="31" w:unhideWhenUsed="0" w:qFormat="1"/>
-    <w:lsdException w:name="Intense Reference" w:semiHidden="0" w:uiPriority="32" w:unhideWhenUsed="0" w:qFormat="1"/>
-    <w:lsdException w:name="Book Title" w:semiHidden="0" w:uiPriority="33" w:unhideWhenUsed="0" w:qFormat="1"/>
-    <w:lsdException w:name="Bibliography" w:uiPriority="37"/>
-    <w:lsdException w:name="TOC Heading" w:uiPriority="39" w:qFormat="1"/>
+  <w:latentStyles w:defLockedState="0" w:defUIPriority="99" w:defSemiHidden="0" w:defUnhideWhenUsed="0" w:defQFormat="0" w:count="375">
+    <w:lsdException w:name="Normal" w:uiPriority="0" w:qFormat="1"/>
+    <w:lsdException w:name="heading 1" w:uiPriority="9" w:qFormat="1"/>
+    <w:lsdException w:name="heading 2" w:semiHidden="1" w:uiPriority="9" w:unhideWhenUsed="1" w:qFormat="1"/>
+    <w:lsdException w:name="heading 3" w:semiHidden="1" w:uiPriority="9" w:unhideWhenUsed="1" w:qFormat="1"/>
+    <w:lsdException w:name="heading 4" w:semiHidden="1" w:uiPriority="9" w:unhideWhenUsed="1" w:qFormat="1"/>
+    <w:lsdException w:name="heading 5" w:semiHidden="1" w:uiPriority="9" w:unhideWhenUsed="1" w:qFormat="1"/>
+    <w:lsdException w:name="heading 6" w:semiHidden="1" w:uiPriority="9" w:unhideWhenUsed="1" w:qFormat="1"/>
+    <w:lsdException w:name="heading 7" w:semiHidden="1" w:uiPriority="9" w:unhideWhenUsed="1" w:qFormat="1"/>
+    <w:lsdException w:name="heading 8" w:semiHidden="1" w:uiPriority="9" w:unhideWhenUsed="1" w:qFormat="1"/>
+    <w:lsdException w:name="heading 9" w:semiHidden="1" w:uiPriority="9" w:unhideWhenUsed="1" w:qFormat="1"/>
+    <w:lsdException w:name="index 1" w:semiHidden="1" w:unhideWhenUsed="1"/>
+    <w:lsdException w:name="index 2" w:semiHidden="1" w:unhideWhenUsed="1"/>
+    <w:lsdException w:name="index 3" w:semiHidden="1" w:unhideWhenUsed="1"/>
+    <w:lsdException w:name="index 4" w:semiHidden="1" w:unhideWhenUsed="1"/>
+    <w:lsdException w:name="index 5" w:semiHidden="1" w:unhideWhenUsed="1"/>
+    <w:lsdException w:name="index 6" w:semiHidden="1" w:unhideWhenUsed="1"/>
+    <w:lsdException w:name="index 7" w:semiHidden="1" w:unhideWhenUsed="1"/>
+    <w:lsdException w:name="index 8" w:semiHidden="1" w:unhideWhenUsed="1"/>
+    <w:lsdException w:name="index 9" w:semiHidden="1" w:unhideWhenUsed="1"/>
+    <w:lsdException w:name="toc 1" w:semiHidden="1" w:uiPriority="39" w:unhideWhenUsed="1"/>
+    <w:lsdException w:name="toc 2" w:semiHidden="1" w:uiPriority="39" w:unhideWhenUsed="1"/>
+    <w:lsdException w:name="toc 3" w:semiHidden="1" w:uiPriority="39" w:unhideWhenUsed="1"/>
+    <w:lsdException w:name="toc 4" w:semiHidden="1" w:uiPriority="39" w:unhideWhenUsed="1"/>
+    <w:lsdException w:name="toc 5" w:semiHidden="1" w:uiPriority="39" w:unhideWhenUsed="1"/>
+    <w:lsdException w:name="toc 6" w:semiHidden="1" w:uiPriority="39" w:unhideWhenUsed="1"/>
+    <w:lsdException w:name="toc 7" w:semiHidden="1" w:uiPriority="39" w:unhideWhenUsed="1"/>
+    <w:lsdException w:name="toc 8" w:semiHidden="1" w:uiPriority="39" w:unhideWhenUsed="1"/>
+    <w:lsdException w:name="toc 9" w:semiHidden="1" w:uiPriority="39" w:unhideWhenUsed="1"/>
+    <w:lsdException w:name="Normal Indent" w:semiHidden="1" w:unhideWhenUsed="1"/>
+    <w:lsdException w:name="footnote text" w:semiHidden="1" w:unhideWhenUsed="1"/>
+    <w:lsdException w:name="annotation text" w:semiHidden="1" w:unhideWhenUsed="1"/>
+    <w:lsdException w:name="header" w:semiHidden="1" w:unhideWhenUsed="1"/>
+    <w:lsdException w:name="footer" w:semiHidden="1" w:unhideWhenUsed="1"/>
+    <w:lsdException w:name="index heading" w:semiHidden="1" w:unhideWhenUsed="1"/>
+    <w:lsdException w:name="caption" w:semiHidden="1" w:uiPriority="35" w:unhideWhenUsed="1" w:qFormat="1"/>
+    <w:lsdException w:name="table of figures" w:semiHidden="1" w:unhideWhenUsed="1"/>
+    <w:lsdException w:name="envelope address" w:semiHidden="1" w:unhideWhenUsed="1"/>
+    <w:lsdException w:name="envelope return" w:semiHidden="1" w:unhideWhenUsed="1"/>
+    <w:lsdException w:name="footnote reference" w:semiHidden="1" w:unhideWhenUsed="1"/>
+    <w:lsdException w:name="annotation reference" w:semiHidden="1" w:unhideWhenUsed="1"/>
+    <w:lsdException w:name="line number" w:semiHidden="1" w:unhideWhenUsed="1"/>
+    <w:lsdException w:name="page number" w:semiHidden="1" w:unhideWhenUsed="1"/>
+    <w:lsdException w:name="endnote reference" w:semiHidden="1" w:unhideWhenUsed="1"/>
+    <w:lsdException w:name="endnote text" w:semiHidden="1" w:unhideWhenUsed="1"/>
+    <w:lsdException w:name="table of authorities" w:semiHidden="1" w:unhideWhenUsed="1"/>
+    <w:lsdException w:name="macro" w:semiHidden="1" w:unhideWhenUsed="1"/>
+    <w:lsdException w:name="toa heading" w:semiHidden="1" w:unhideWhenUsed="1"/>
+    <w:lsdException w:name="List" w:semiHidden="1" w:unhideWhenUsed="1"/>
+    <w:lsdException w:name="List Bullet" w:semiHidden="1" w:unhideWhenUsed="1"/>
+    <w:lsdException w:name="List Number" w:semiHidden="1" w:unhideWhenUsed="1"/>
+    <w:lsdException w:name="List 2" w:semiHidden="1" w:unhideWhenUsed="1"/>
+    <w:lsdException w:name="List 3" w:semiHidden="1" w:unhideWhenUsed="1"/>
+    <w:lsdException w:name="List 4" w:semiHidden="1" w:unhideWhenUsed="1"/>
+    <w:lsdException w:name="List 5" w:semiHidden="1" w:unhideWhenUsed="1"/>
+    <w:lsdException w:name="List Bullet 2" w:semiHidden="1" w:unhideWhenUsed="1"/>
+    <w:lsdException w:name="List Bullet 3" w:semiHidden="1" w:unhideWhenUsed="1"/>
+    <w:lsdException w:name="List Bullet 4" w:semiHidden="1" w:unhideWhenUsed="1"/>
+    <w:lsdException w:name="List Bullet 5" w:semiHidden="1" w:unhideWhenUsed="1"/>
+    <w:lsdException w:name="List Number 2" w:semiHidden="1" w:unhideWhenUsed="1"/>
+    <w:lsdException w:name="List Number 3" w:semiHidden="1" w:unhideWhenUsed="1"/>
+    <w:lsdException w:name="List Number 4" w:semiHidden="1" w:unhideWhenUsed="1"/>
+    <w:lsdException w:name="List Number 5" w:semiHidden="1" w:unhideWhenUsed="1"/>
+    <w:lsdException w:name="Title" w:uiPriority="10" w:qFormat="1"/>
+    <w:lsdException w:name="Closing" w:semiHidden="1" w:unhideWhenUsed="1"/>
+    <w:lsdException w:name="Signature" w:semiHidden="1" w:unhideWhenUsed="1"/>
+    <w:lsdException w:name="Default Paragraph Font" w:semiHidden="1" w:uiPriority="1" w:unhideWhenUsed="1"/>
+    <w:lsdException w:name="Body Text" w:semiHidden="1" w:unhideWhenUsed="1"/>
+    <w:lsdException w:name="Body Text Indent" w:semiHidden="1" w:unhideWhenUsed="1"/>
+    <w:lsdException w:name="List Continue" w:semiHidden="1" w:unhideWhenUsed="1"/>
+    <w:lsdException w:name="List Continue 2" w:semiHidden="1" w:unhideWhenUsed="1"/>
+    <w:lsdException w:name="List Continue 3" w:semiHidden="1" w:unhideWhenUsed="1"/>
+    <w:lsdException w:name="List Continue 4" w:semiHidden="1" w:unhideWhenUsed="1"/>
+    <w:lsdException w:name="List Continue 5" w:semiHidden="1" w:unhideWhenUsed="1"/>
+    <w:lsdException w:name="Message Header" w:semiHidden="1" w:unhideWhenUsed="1"/>
+    <w:lsdException w:name="Subtitle" w:uiPriority="11" w:qFormat="1"/>
+    <w:lsdException w:name="Salutation" w:semiHidden="1" w:unhideWhenUsed="1"/>
+    <w:lsdException w:name="Date" w:semiHidden="1" w:unhideWhenUsed="1"/>
+    <w:lsdException w:name="Body Text First Indent" w:semiHidden="1" w:unhideWhenUsed="1"/>
+    <w:lsdException w:name="Body Text First Indent 2" w:semiHidden="1" w:unhideWhenUsed="1"/>
+    <w:lsdException w:name="Note Heading" w:semiHidden="1" w:unhideWhenUsed="1"/>
+    <w:lsdException w:name="Body Text 2" w:semiHidden="1" w:unhideWhenUsed="1"/>
+    <w:lsdException w:name="Body Text 3" w:semiHidden="1" w:unhideWhenUsed="1"/>
+    <w:lsdException w:name="Body Text Indent 2" w:semiHidden="1" w:unhideWhenUsed="1"/>
+    <w:lsdException w:name="Body Text Indent 3" w:semiHidden="1" w:unhideWhenUsed="1"/>
+    <w:lsdException w:name="Block Text" w:semiHidden="1" w:unhideWhenUsed="1"/>
+    <w:lsdException w:name="Hyperlink" w:semiHidden="1" w:unhideWhenUsed="1"/>
+    <w:lsdException w:name="FollowedHyperlink" w:semiHidden="1" w:unhideWhenUsed="1"/>
+    <w:lsdException w:name="Strong" w:uiPriority="22" w:qFormat="1"/>
+    <w:lsdException w:name="Emphasis" w:uiPriority="20" w:qFormat="1"/>
+    <w:lsdException w:name="Document Map" w:semiHidden="1" w:unhideWhenUsed="1"/>
+    <w:lsdException w:name="Plain Text" w:semiHidden="1" w:unhideWhenUsed="1"/>
+    <w:lsdException w:name="E-mail Signature" w:semiHidden="1" w:unhideWhenUsed="1"/>
+    <w:lsdException w:name="HTML Top of Form" w:semiHidden="1" w:unhideWhenUsed="1"/>
+    <w:lsdException w:name="HTML Bottom of Form" w:semiHidden="1" w:unhideWhenUsed="1"/>
+    <w:lsdException w:name="Normal (Web)" w:semiHidden="1" w:unhideWhenUsed="1"/>
+    <w:lsdException w:name="HTML Acronym" w:semiHidden="1" w:unhideWhenUsed="1"/>
+    <w:lsdException w:name="HTML Address" w:semiHidden="1" w:unhideWhenUsed="1"/>
+    <w:lsdException w:name="HTML Cite" w:semiHidden="1" w:unhideWhenUsed="1"/>
+    <w:lsdException w:name="HTML Code" w:semiHidden="1" w:unhideWhenUsed="1"/>
+    <w:lsdException w:name="HTML Definition" w:semiHidden="1" w:unhideWhenUsed="1"/>
+    <w:lsdException w:name="HTML Keyboard" w:semiHidden="1" w:unhideWhenUsed="1"/>
+    <w:lsdException w:name="HTML Preformatted" w:semiHidden="1" w:unhideWhenUsed="1"/>
+    <w:lsdException w:name="HTML Sample" w:semiHidden="1" w:unhideWhenUsed="1"/>
+    <w:lsdException w:name="HTML Typewriter" w:semiHidden="1" w:unhideWhenUsed="1"/>
+    <w:lsdException w:name="HTML Variable" w:semiHidden="1" w:unhideWhenUsed="1"/>
+    <w:lsdException w:name="Normal Table" w:semiHidden="1" w:unhideWhenUsed="1"/>
+    <w:lsdException w:name="annotation subject" w:semiHidden="1" w:unhideWhenUsed="1"/>
+    <w:lsdException w:name="No List" w:semiHidden="1" w:unhideWhenUsed="1"/>
+    <w:lsdException w:name="Outline List 1" w:semiHidden="1" w:unhideWhenUsed="1"/>
+    <w:lsdException w:name="Outline List 2" w:semiHidden="1" w:unhideWhenUsed="1"/>
+    <w:lsdException w:name="Outline List 3" w:semiHidden="1" w:unhideWhenUsed="1"/>
+    <w:lsdException w:name="Table Simple 1" w:semiHidden="1" w:unhideWhenUsed="1"/>
+    <w:lsdException w:name="Table Simple 2" w:semiHidden="1" w:unhideWhenUsed="1"/>
+    <w:lsdException w:name="Table Simple 3" w:semiHidden="1" w:unhideWhenUsed="1"/>
+    <w:lsdException w:name="Table Classic 1" w:semiHidden="1" w:unhideWhenUsed="1"/>
+    <w:lsdException w:name="Table Classic 2" w:semiHidden="1" w:unhideWhenUsed="1"/>
+    <w:lsdException w:name="Table Classic 3" w:semiHidden="1" w:unhideWhenUsed="1"/>
+    <w:lsdException w:name="Table Classic 4" w:semiHidden="1" w:unhideWhenUsed="1"/>
+    <w:lsdException w:name="Table Colorful 1" w:semiHidden="1" w:unhideWhenUsed="1"/>
+    <w:lsdException w:name="Table Colorful 2" w:semiHidden="1" w:unhideWhenUsed="1"/>
+    <w:lsdException w:name="Table Colorful 3" w:semiHidden="1" w:unhideWhenUsed="1"/>
+    <w:lsdException w:name="Table Columns 1" w:semiHidden="1" w:unhideWhenUsed="1"/>
+    <w:lsdException w:name="Table Columns 2" w:semiHidden="1" w:unhideWhenUsed="1"/>
+    <w:lsdException w:name="Table Columns 3" w:semiHidden="1" w:unhideWhenUsed="1"/>
+    <w:lsdException w:name="Table Columns 4" w:semiHidden="1" w:unhideWhenUsed="1"/>
+    <w:lsdException w:name="Table Columns 5" w:semiHidden="1" w:unhideWhenUsed="1"/>
+    <w:lsdException w:name="Table Grid 1" w:semiHidden="1" w:unhideWhenUsed="1"/>
+    <w:lsdException w:name="Table Grid 2" w:semiHidden="1" w:unhideWhenUsed="1"/>
+    <w:lsdException w:name="Table Grid 3" w:semiHidden="1" w:unhideWhenUsed="1"/>
+    <w:lsdException w:name="Table Grid 4" w:semiHidden="1" w:unhideWhenUsed="1"/>
+    <w:lsdException w:name="Table Grid 5" w:semiHidden="1" w:unhideWhenUsed="1"/>
+    <w:lsdException w:name="Table Grid 6" w:semiHidden="1" w:unhideWhenUsed="1"/>
+    <w:lsdException w:name="Table Grid 7" w:semiHidden="1" w:unhideWhenUsed="1"/>
+    <w:lsdException w:name="Table Grid 8" w:semiHidden="1" w:unhideWhenUsed="1"/>
+    <w:lsdException w:name="Table List 1" w:semiHidden="1" w:unhideWhenUsed="1"/>
+    <w:lsdException w:name="Table List 2" w:semiHidden="1" w:unhideWhenUsed="1"/>
+    <w:lsdException w:name="Table List 3" w:semiHidden="1" w:unhideWhenUsed="1"/>
+    <w:lsdException w:name="Table List 4" w:semiHidden="1" w:unhideWhenUsed="1"/>
+    <w:lsdException w:name="Table List 5" w:semiHidden="1" w:unhideWhenUsed="1"/>
+    <w:lsdException w:name="Table List 6" w:semiHidden="1" w:unhideWhenUsed="1"/>
+    <w:lsdException w:name="Table List 7" w:semiHidden="1" w:unhideWhenUsed="1"/>
+    <w:lsdException w:name="Table List 8" w:semiHidden="1" w:unhideWhenUsed="1"/>
+    <w:lsdException w:name="Table 3D effects 1" w:semiHidden="1" w:unhideWhenUsed="1"/>
+    <w:lsdException w:name="Table 3D effects 2" w:semiHidden="1" w:unhideWhenUsed="1"/>
+    <w:lsdException w:name="Table 3D effects 3" w:semiHidden="1" w:unhideWhenUsed="1"/>
+    <w:lsdException w:name="Table Contemporary" w:semiHidden="1" w:unhideWhenUsed="1"/>
+    <w:lsdException w:name="Table Elegant" w:semiHidden="1" w:unhideWhenUsed="1"/>
+    <w:lsdException w:name="Table Professional" w:semiHidden="1" w:unhideWhenUsed="1"/>
+    <w:lsdException w:name="Table Subtle 1" w:semiHidden="1" w:unhideWhenUsed="1"/>
+    <w:lsdException w:name="Table Subtle 2" w:semiHidden="1" w:unhideWhenUsed="1"/>
+    <w:lsdException w:name="Table Web 1" w:semiHidden="1" w:unhideWhenUsed="1"/>
+    <w:lsdException w:name="Table Web 2" w:semiHidden="1" w:unhideWhenUsed="1"/>
+    <w:lsdException w:name="Table Web 3" w:semiHidden="1" w:unhideWhenUsed="1"/>
+    <w:lsdException w:name="Balloon Text" w:semiHidden="1" w:unhideWhenUsed="1"/>
+    <w:lsdException w:name="Table Grid" w:uiPriority="59"/>
+    <w:lsdException w:name="Table Theme" w:semiHidden="1" w:unhideWhenUsed="1"/>
+    <w:lsdException w:name="Placeholder Text" w:semiHidden="1"/>
+    <w:lsdException w:name="No Spacing" w:uiPriority="1" w:qFormat="1"/>
+    <w:lsdException w:name="Light Shading" w:uiPriority="60"/>
+    <w:lsdException w:name="Light List" w:uiPriority="61"/>
+    <w:lsdException w:name="Light Grid" w:uiPriority="62"/>
+    <w:lsdException w:name="Medium Shading 1" w:uiPriority="63"/>
+    <w:lsdException w:name="Medium Shading 2" w:uiPriority="64"/>
+    <w:lsdException w:name="Medium List 1" w:uiPriority="65"/>
+    <w:lsdException w:name="Medium List 2" w:uiPriority="66"/>
+    <w:lsdException w:name="Medium Grid 1" w:uiPriority="67"/>
+    <w:lsdException w:name="Medium Grid 2" w:uiPriority="68"/>
+    <w:lsdException w:name="Medium Grid 3" w:uiPriority="69"/>
+    <w:lsdException w:name="Dark List" w:uiPriority="70"/>
+    <w:lsdException w:name="Colorful Shading" w:uiPriority="71"/>
+    <w:lsdException w:name="Colorful List" w:uiPriority="72"/>
+    <w:lsdException w:name="Colorful Grid" w:uiPriority="73"/>
+    <w:lsdException w:name="Light Shading Accent 1" w:uiPriority="60"/>
+    <w:lsdException w:name="Light List Accent 1" w:uiPriority="61"/>
+    <w:lsdException w:name="Light Grid Accent 1" w:uiPriority="62"/>
+    <w:lsdException w:name="Medium Shading 1 Accent 1" w:uiPriority="63"/>
+    <w:lsdException w:name="Medium Shading 2 Accent 1" w:uiPriority="64"/>
+    <w:lsdException w:name="Medium List 1 Accent 1" w:uiPriority="65"/>
+    <w:lsdException w:name="Revision" w:semiHidden="1"/>
+    <w:lsdException w:name="List Paragraph" w:uiPriority="34" w:qFormat="1"/>
+    <w:lsdException w:name="Quote" w:uiPriority="29" w:qFormat="1"/>
+    <w:lsdException w:name="Intense Quote" w:uiPriority="30" w:qFormat="1"/>
+    <w:lsdException w:name="Medium List 2 Accent 1" w:uiPriority="66"/>
+    <w:lsdException w:name="Medium Grid 1 Accent 1" w:uiPriority="67"/>
+    <w:lsdException w:name="Medium Grid 2 Accent 1" w:uiPriority="68"/>
+    <w:lsdException w:name="Medium Grid 3 Accent 1" w:uiPriority="69"/>
+    <w:lsdException w:name="Dark List Accent 1" w:uiPriority="70"/>
+    <w:lsdException w:name="Colorful Shading Accent 1" w:uiPriority="71"/>
+    <w:lsdException w:name="Colorful List Accent 1" w:uiPriority="72"/>
+    <w:lsdException w:name="Colorful Grid Accent 1" w:uiPriority="73"/>
+    <w:lsdException w:name="Light Shading Accent 2" w:uiPriority="60"/>
+    <w:lsdException w:name="Light List Accent 2" w:uiPriority="61"/>
+    <w:lsdException w:name="Light Grid Accent 2" w:uiPriority="62"/>
+    <w:lsdException w:name="Medium Shading 1 Accent 2" w:uiPriority="63"/>
+    <w:lsdException w:name="Medium Shading 2 Accent 2" w:uiPriority="64"/>
+    <w:lsdException w:name="Medium List 1 Accent 2" w:uiPriority="65"/>
+    <w:lsdException w:name="Medium List 2 Accent 2" w:uiPriority="66"/>
+    <w:lsdException w:name="Medium Grid 1 Accent 2" w:uiPriority="67"/>
+    <w:lsdException w:name="Medium Grid 2 Accent 2" w:uiPriority="68"/>
+    <w:lsdException w:name="Medium Grid 3 Accent 2" w:uiPriority="69"/>
+    <w:lsdException w:name="Dark List Accent 2" w:uiPriority="70"/>
+    <w:lsdException w:name="Colorful Shading Accent 2" w:uiPriority="71"/>
+    <w:lsdException w:name="Colorful List Accent 2" w:uiPriority="72"/>
+    <w:lsdException w:name="Colorful Grid Accent 2" w:uiPriority="73"/>
+    <w:lsdException w:name="Light Shading Accent 3" w:uiPriority="60"/>
+    <w:lsdException w:name="Light List Accent 3" w:uiPriority="61"/>
+    <w:lsdException w:name="Light Grid Accent 3" w:uiPriority="62"/>
+    <w:lsdException w:name="Medium Shading 1 Accent 3" w:uiPriority="63"/>
+    <w:lsdException w:name="Medium Shading 2 Accent 3" w:uiPriority="64"/>
+    <w:lsdException w:name="Medium List 1 Accent 3" w:uiPriority="65"/>
+    <w:lsdException w:name="Medium List 2 Accent 3" w:uiPriority="66"/>
+    <w:lsdException w:name="Medium Grid 1 Accent 3" w:uiPriority="67"/>
+    <w:lsdException w:name="Medium Grid 2 Accent 3" w:uiPriority="68"/>
+    <w:lsdException w:name="Medium Grid 3 Accent 3" w:uiPriority="69"/>
+    <w:lsdException w:name="Dark List Accent 3" w:uiPriority="70"/>
+    <w:lsdException w:name="Colorful Shading Accent 3" w:uiPriority="71"/>
+    <w:lsdException w:name="Colorful List Accent 3" w:uiPriority="72"/>
+    <w:lsdException w:name="Colorful Grid Accent 3" w:uiPriority="73"/>
+    <w:lsdException w:name="Light Shading Accent 4" w:uiPriority="60"/>
+    <w:lsdException w:name="Light List Accent 4" w:uiPriority="61"/>
+    <w:lsdException w:name="Light Grid Accent 4" w:uiPriority="62"/>
+    <w:lsdException w:name="Medium Shading 1 Accent 4" w:uiPriority="63"/>
+    <w:lsdException w:name="Medium Shading 2 Accent 4" w:uiPriority="64"/>
+    <w:lsdException w:name="Medium List 1 Accent 4" w:uiPriority="65"/>
+    <w:lsdException w:name="Medium List 2 Accent 4" w:uiPriority="66"/>
+    <w:lsdException w:name="Medium Grid 1 Accent 4" w:uiPriority="67"/>
+    <w:lsdException w:name="Medium Grid 2 Accent 4" w:uiPriority="68"/>
+    <w:lsdException w:name="Medium Grid 3 Accent 4" w:uiPriority="69"/>
+    <w:lsdException w:name="Dark List Accent 4" w:uiPriority="70"/>
+    <w:lsdException w:name="Colorful Shading Accent 4" w:uiPriority="71"/>
+    <w:lsdException w:name="Colorful List Accent 4" w:uiPriority="72"/>
+    <w:lsdException w:name="Colorful Grid Accent 4" w:uiPriority="73"/>
+    <w:lsdException w:name="Light Shading Accent 5" w:uiPriority="60"/>
+    <w:lsdException w:name="Light List Accent 5" w:uiPriority="61"/>
+    <w:lsdException w:name="Light Grid Accent 5" w:uiPriority="62"/>
+    <w:lsdException w:name="Medium Shading 1 Accent 5" w:uiPriority="63"/>
+    <w:lsdException w:name="Medium Shading 2 Accent 5" w:uiPriority="64"/>
+    <w:lsdException w:name="Medium List 1 Accent 5" w:uiPriority="65"/>
+    <w:lsdException w:name="Medium List 2 Accent 5" w:uiPriority="66"/>
+    <w:lsdException w:name="Medium Grid 1 Accent 5" w:uiPriority="67"/>
+    <w:lsdException w:name="Medium Grid 2 Accent 5" w:uiPriority="68"/>
+    <w:lsdException w:name="Medium Grid 3 Accent 5" w:uiPriority="69"/>
+    <w:lsdException w:name="Dark List Accent 5" w:uiPriority="70"/>
+    <w:lsdException w:name="Colorful Shading Accent 5" w:uiPriority="71"/>
+    <w:lsdException w:name="Colorful List Accent 5" w:uiPriority="72"/>
+    <w:lsdException w:name="Colorful Grid Accent 5" w:uiPriority="73"/>
+    <w:lsdException w:name="Light Shading Accent 6" w:uiPriority="60"/>
+    <w:lsdException w:name="Light List Accent 6" w:uiPriority="61"/>
+    <w:lsdException w:name="Light Grid Accent 6" w:uiPriority="62"/>
+    <w:lsdException w:name="Medium Shading 1 Accent 6" w:uiPriority="63"/>
+    <w:lsdException w:name="Medium Shading 2 Accent 6" w:uiPriority="64"/>
+    <w:lsdException w:name="Medium List 1 Accent 6" w:uiPriority="65"/>
+    <w:lsdException w:name="Medium List 2 Accent 6" w:uiPriority="66"/>
+    <w:lsdException w:name="Medium Grid 1 Accent 6" w:uiPriority="67"/>
+    <w:lsdException w:name="Medium Grid 2 Accent 6" w:uiPriority="68"/>
+    <w:lsdException w:name="Medium Grid 3 Accent 6" w:uiPriority="69"/>
+    <w:lsdException w:name="Dark List Accent 6" w:uiPriority="70"/>
+    <w:lsdException w:name="Colorful Shading Accent 6" w:uiPriority="71"/>
+    <w:lsdException w:name="Colorful List Accent 6" w:uiPriority="72"/>
+    <w:lsdException w:name="Colorful Grid Accent 6" w:uiPriority="73"/>
+    <w:lsdException w:name="Subtle Emphasis" w:uiPriority="19" w:qFormat="1"/>
+    <w:lsdException w:name="Intense Emphasis" w:uiPriority="21" w:qFormat="1"/>
+    <w:lsdException w:name="Subtle Reference" w:uiPriority="31" w:qFormat="1"/>
+    <w:lsdException w:name="Intense Reference" w:uiPriority="32" w:qFormat="1"/>
+    <w:lsdException w:name="Book Title" w:uiPriority="33" w:qFormat="1"/>
+    <w:lsdException w:name="Bibliography" w:semiHidden="1" w:uiPriority="37" w:unhideWhenUsed="1"/>
+    <w:lsdException w:name="TOC Heading" w:semiHidden="1" w:uiPriority="39" w:unhideWhenUsed="1" w:qFormat="1"/>
+    <w:lsdException w:name="Grid Table Light" w:semiHidden="1" w:unhideWhenUsed="1"/>
+    <w:lsdException w:name="Grid Table 1 Light" w:semiHidden="1" w:unhideWhenUsed="1"/>
+    <w:lsdException w:name="Grid Table 2" w:semiHidden="1" w:unhideWhenUsed="1"/>
+    <w:lsdException w:name="Grid Table 3" w:semiHidden="1" w:unhideWhenUsed="1"/>
+    <w:lsdException w:name="Grid Table 4" w:uiPriority="49"/>
+    <w:lsdException w:name="Grid Table 5 Dark" w:uiPriority="50"/>
+    <w:lsdException w:name="Grid Table 6 Colorful" w:uiPriority="51"/>
+    <w:lsdException w:name="Grid Table 7 Colorful" w:uiPriority="52"/>
+    <w:lsdException w:name="Grid Table 1 Light Accent 1" w:uiPriority="46"/>
+    <w:lsdException w:name="Grid Table 2 Accent 1" w:uiPriority="47"/>
+    <w:lsdException w:name="Grid Table 3 Accent 1" w:uiPriority="48"/>
+    <w:lsdException w:name="Grid Table 4 Accent 1" w:uiPriority="49"/>
+    <w:lsdException w:name="Grid Table 5 Dark Accent 1" w:uiPriority="50"/>
+    <w:lsdException w:name="Grid Table 6 Colorful Accent 1" w:uiPriority="51"/>
+    <w:lsdException w:name="Grid Table 7 Colorful Accent 1" w:uiPriority="52"/>
+    <w:lsdException w:name="Grid Table 1 Light Accent 2" w:uiPriority="46"/>
+    <w:lsdException w:name="Grid Table 2 Accent 2" w:uiPriority="47"/>
+    <w:lsdException w:name="Grid Table 3 Accent 2" w:uiPriority="48"/>
+    <w:lsdException w:name="Grid Table 4 Accent 2" w:uiPriority="49"/>
+    <w:lsdException w:name="Grid Table 5 Dark Accent 2" w:uiPriority="50"/>
+    <w:lsdException w:name="Grid Table 6 Colorful Accent 2" w:uiPriority="51"/>
+    <w:lsdException w:name="Grid Table 7 Colorful Accent 2" w:uiPriority="52"/>
+    <w:lsdException w:name="Grid Table 1 Light Accent 3" w:uiPriority="46"/>
+    <w:lsdException w:name="Grid Table 2 Accent 3" w:uiPriority="47"/>
+    <w:lsdException w:name="Grid Table 3 Accent 3" w:uiPriority="48"/>
+    <w:lsdException w:name="Grid Table 4 Accent 3" w:uiPriority="49"/>
+    <w:lsdException w:name="Grid Table 5 Dark Accent 3" w:uiPriority="50"/>
+    <w:lsdException w:name="Grid Table 6 Colorful Accent 3" w:uiPriority="51"/>
+    <w:lsdException w:name="Grid Table 7 Colorful Accent 3" w:uiPriority="52"/>
+    <w:lsdException w:name="Grid Table 1 Light Accent 4" w:uiPriority="46"/>
+    <w:lsdException w:name="Grid Table 2 Accent 4" w:uiPriority="47"/>
+    <w:lsdException w:name="Grid Table 3 Accent 4" w:uiPriority="48"/>
+    <w:lsdException w:name="Grid Table 4 Accent 4" w:uiPriority="49"/>
+    <w:lsdException w:name="Grid Table 5 Dark Accent 4" w:uiPriority="50"/>
+    <w:lsdException w:name="Grid Table 6 Colorful Accent 4" w:uiPriority="51"/>
+    <w:lsdException w:name="Grid Table 7 Colorful Accent 4" w:uiPriority="52"/>
+    <w:lsdException w:name="Grid Table 1 Light Accent 5" w:uiPriority="46"/>
+    <w:lsdException w:name="Grid Table 2 Accent 5" w:uiPriority="47"/>
+    <w:lsdException w:name="Grid Table 3 Accent 5" w:uiPriority="48"/>
+    <w:lsdException w:name="Grid Table 4 Accent 5" w:uiPriority="49"/>
+    <w:lsdException w:name="Grid Table 5 Dark Accent 5" w:uiPriority="50"/>
+    <w:lsdException w:name="Grid Table 6 Colorful Accent 5" w:uiPriority="51"/>
+    <w:lsdException w:name="Grid Table 7 Colorful Accent 5" w:uiPriority="52"/>
+    <w:lsdException w:name="Grid Table 1 Light Accent 6" w:uiPriority="46"/>
+    <w:lsdException w:name="Grid Table 2 Accent 6" w:uiPriority="47"/>
+    <w:lsdException w:name="Grid Table 3 Accent 6" w:uiPriority="48"/>
+    <w:lsdException w:name="Grid Table 4 Accent 6" w:uiPriority="49"/>
+    <w:lsdException w:name="Grid Table 5 Dark Accent 6" w:uiPriority="50"/>
+    <w:lsdException w:name="Grid Table 6 Colorful Accent 6" w:uiPriority="51"/>
+    <w:lsdException w:name="Grid Table 7 Colorful Accent 6" w:uiPriority="52"/>
+    <w:lsdException w:name="List Table 1 Light" w:uiPriority="46"/>
+    <w:lsdException w:name="List Table 2" w:uiPriority="47"/>
+    <w:lsdException w:name="List Table 3" w:uiPriority="48"/>
+    <w:lsdException w:name="List Table 4" w:uiPriority="49"/>
+    <w:lsdException w:name="List Table 5 Dark" w:uiPriority="50"/>
+    <w:lsdException w:name="List Table 6 Colorful" w:uiPriority="51"/>
+    <w:lsdException w:name="List Table 7 Colorful" w:uiPriority="52"/>
+    <w:lsdException w:name="List Table 1 Light Accent 1" w:uiPriority="46"/>
+    <w:lsdException w:name="List Table 2 Accent 1" w:uiPriority="47"/>
+    <w:lsdException w:name="List Table 3 Accent 1" w:uiPriority="48"/>
+    <w:lsdException w:name="List Table 4 Accent 1" w:uiPriority="49"/>
+    <w:lsdException w:name="List Table 5 Dark Accent 1" w:uiPriority="50"/>
+    <w:lsdException w:name="List Table 6 Colorful Accent 1" w:uiPriority="51"/>
+    <w:lsdException w:name="List Table 7 Colorful Accent 1" w:uiPriority="52"/>
+    <w:lsdException w:name="List Table 1 Light Accent 2" w:uiPriority="46"/>
+    <w:lsdException w:name="List Table 2 Accent 2" w:uiPriority="47"/>
+    <w:lsdException w:name="List Table 3 Accent 2" w:uiPriority="48"/>
+    <w:lsdException w:name="List Table 4 Accent 2" w:uiPriority="49"/>
+    <w:lsdException w:name="List Table 5 Dark Accent 2" w:uiPriority="50"/>
+    <w:lsdException w:name="List Table 6 Colorful Accent 2" w:uiPriority="51"/>
+    <w:lsdException w:name="List Table 7 Colorful Accent 2" w:uiPriority="52"/>
+    <w:lsdException w:name="List Table 1 Light Accent 3" w:uiPriority="46"/>
+    <w:lsdException w:name="List Table 2 Accent 3" w:uiPriority="47"/>
+    <w:lsdException w:name="List Table 3 Accent 3" w:uiPriority="48"/>
+    <w:lsdException w:name="List Table 4 Accent 3" w:uiPriority="49"/>
+    <w:lsdException w:name="List Table 5 Dark Accent 3" w:uiPriority="50"/>
+    <w:lsdException w:name="List Table 6 Colorful Accent 3" w:uiPriority="51"/>
+    <w:lsdException w:name="List Table 7 Colorful Accent 3" w:uiPriority="52"/>
+    <w:lsdException w:name="List Table 1 Light Accent 4" w:uiPriority="46"/>
+    <w:lsdException w:name="List Table 2 Accent 4" w:uiPriority="47"/>
+    <w:lsdException w:name="List Table 3 Accent 4" w:uiPriority="48"/>
+    <w:lsdException w:name="List Table 4 Accent 4" w:uiPriority="49"/>
+    <w:lsdException w:name="List Table 5 Dark Accent 4" w:uiPriority="50"/>
+    <w:lsdException w:name="List Table 6 Colorful Accent 4" w:uiPriority="51"/>
+    <w:lsdException w:name="List Table 7 Colorful Accent 4" w:uiPriority="52"/>
+    <w:lsdException w:name="List Table 1 Light Accent 5" w:uiPriority="46"/>
+    <w:lsdException w:name="List Table 2 Accent 5" w:uiPriority="47"/>
+    <w:lsdException w:name="List Table 3 Accent 5" w:uiPriority="48"/>
+    <w:lsdException w:name="List Table 4 Accent 5" w:uiPriority="49"/>
+    <w:lsdException w:name="List Table 5 Dark Accent 5" w:uiPriority="50"/>
+    <w:lsdException w:name="List Table 6 Colorful Accent 5" w:uiPriority="51"/>
+    <w:lsdException w:name="List Table 7 Colorful Accent 5" w:uiPriority="52"/>
+    <w:lsdException w:name="List Table 1 Light Accent 6" w:uiPriority="46"/>
+    <w:lsdException w:name="List Table 2 Accent 6" w:uiPriority="47"/>
+    <w:lsdException w:name="List Table 3 Accent 6" w:uiPriority="48"/>
+    <w:lsdException w:name="List Table 4 Accent 6" w:uiPriority="49"/>
+    <w:lsdException w:name="List Table 5 Dark Accent 6" w:uiPriority="50"/>
+    <w:lsdException w:name="List Table 6 Colorful Accent 6" w:uiPriority="51"/>
+    <w:lsdException w:name="List Table 7 Colorful Accent 6" w:uiPriority="52"/>
+    <w:lsdException w:name="Mention" w:semiHidden="1" w:unhideWhenUsed="1"/>
+    <w:lsdException w:name="Smart Hyperlink" w:semiHidden="1" w:unhideWhenUsed="1"/>
+    <w:lsdException w:name="Hashtag" w:semiHidden="1" w:unhideWhenUsed="1"/>
+    <w:lsdException w:name="Unresolved Mention" w:semiHidden="1" w:unhideWhenUsed="1"/>
   </w:latentStyles>
   <w:style w:type="paragraph" w:default="1" w:styleId="Normal">
     <w:name w:val="Normal"/>
@@ -1479,258 +2046,7 @@
       <w:spacing w:after="0"/>
     </w:pPr>
     <w:rPr>
-      <w:rFonts w:ascii="Abadi MT Condensed Light" w:eastAsia="ＭＳ 明朝" w:hAnsi="Abadi MT Condensed Light" w:cs="Times New Roman"/>
-      <w:lang w:eastAsia="en-US"/>
-    </w:rPr>
-  </w:style>
-  <w:style w:type="character" w:default="1" w:styleId="DefaultParagraphFont">
-    <w:name w:val="Default Paragraph Font"/>
-    <w:uiPriority w:val="1"/>
-    <w:semiHidden/>
-    <w:unhideWhenUsed/>
-  </w:style>
-  <w:style w:type="table" w:default="1" w:styleId="TableNormal">
-    <w:name w:val="Normal Table"/>
-    <w:uiPriority w:val="99"/>
-    <w:semiHidden/>
-    <w:unhideWhenUsed/>
-    <w:tblPr>
-      <w:tblInd w:w="0" w:type="dxa"/>
-      <w:tblCellMar>
-        <w:top w:w="0" w:type="dxa"/>
-        <w:left w:w="108" w:type="dxa"/>
-        <w:bottom w:w="0" w:type="dxa"/>
-        <w:right w:w="108" w:type="dxa"/>
-      </w:tblCellMar>
-    </w:tblPr>
-  </w:style>
-  <w:style w:type="numbering" w:default="1" w:styleId="NoList">
-    <w:name w:val="No List"/>
-    <w:uiPriority w:val="99"/>
-    <w:semiHidden/>
-    <w:unhideWhenUsed/>
-  </w:style>
-  <w:style w:type="paragraph" w:styleId="Header">
-    <w:name w:val="header"/>
-    <w:basedOn w:val="Normal"/>
-    <w:link w:val="HeaderChar"/>
-    <w:uiPriority w:val="99"/>
-    <w:unhideWhenUsed/>
-    <w:rsid w:val="004F2EEB"/>
-    <w:pPr>
-      <w:tabs>
-        <w:tab w:val="center" w:pos="4320"/>
-        <w:tab w:val="right" w:pos="8640"/>
-      </w:tabs>
-    </w:pPr>
-  </w:style>
-  <w:style w:type="character" w:customStyle="1" w:styleId="HeaderChar">
-    <w:name w:val="Header Char"/>
-    <w:basedOn w:val="DefaultParagraphFont"/>
-    <w:link w:val="Header"/>
-    <w:uiPriority w:val="99"/>
-    <w:rsid w:val="004F2EEB"/>
-  </w:style>
-  <w:style w:type="paragraph" w:styleId="Footer">
-    <w:name w:val="footer"/>
-    <w:basedOn w:val="Normal"/>
-    <w:link w:val="FooterChar"/>
-    <w:uiPriority w:val="99"/>
-    <w:unhideWhenUsed/>
-    <w:rsid w:val="004F2EEB"/>
-    <w:pPr>
-      <w:tabs>
-        <w:tab w:val="center" w:pos="4320"/>
-        <w:tab w:val="right" w:pos="8640"/>
-      </w:tabs>
-    </w:pPr>
-  </w:style>
-  <w:style w:type="character" w:customStyle="1" w:styleId="FooterChar">
-    <w:name w:val="Footer Char"/>
-    <w:basedOn w:val="DefaultParagraphFont"/>
-    <w:link w:val="Footer"/>
-    <w:uiPriority w:val="99"/>
-    <w:rsid w:val="004F2EEB"/>
-  </w:style>
-  <w:style w:type="paragraph" w:styleId="ListParagraph">
-    <w:name w:val="List Paragraph"/>
-    <w:basedOn w:val="Normal"/>
-    <w:uiPriority w:val="34"/>
-    <w:qFormat/>
-    <w:rsid w:val="00276BD9"/>
-    <w:pPr>
-      <w:ind w:left="720"/>
-      <w:contextualSpacing/>
-    </w:pPr>
-  </w:style>
-</w:styles>
-</file>
-
-<file path=word/stylesWithEffects.xml><?xml version="1.0" encoding="utf-8"?>
-<w:styles xmlns:wpc="http://schemas.microsoft.com/office/word/2010/wordprocessingCanvas" xmlns:mo="http://schemas.microsoft.com/office/mac/office/2008/main" xmlns:mc="http://schemas.openxmlformats.org/markup-compatibility/2006" xmlns:mv="urn:schemas-microsoft-com:mac:vml" xmlns:o="urn:schemas-microsoft-com:office:office" xmlns:r="http://schemas.openxmlformats.org/officeDocument/2006/relationships" xmlns:m="http://schemas.openxmlformats.org/officeDocument/2006/math" xmlns:v="urn:schemas-microsoft-com:vml" xmlns:wp14="http://schemas.microsoft.com/office/word/2010/wordprocessingDrawing" xmlns:wp="http://schemas.openxmlformats.org/drawingml/2006/wordprocessingDrawing" xmlns:w10="urn:schemas-microsoft-com:office:word" xmlns:w="http://schemas.openxmlformats.org/wordprocessingml/2006/main" xmlns:w14="http://schemas.microsoft.com/office/word/2010/wordml" xmlns:wpg="http://schemas.microsoft.com/office/word/2010/wordprocessingGroup" xmlns:wpi="http://schemas.microsoft.com/office/word/2010/wordprocessingInk" xmlns:wne="http://schemas.microsoft.com/office/word/2006/wordml" xmlns:wps="http://schemas.microsoft.com/office/word/2010/wordprocessingShape" mc:Ignorable="w14 wp14">
-  <w:docDefaults>
-    <w:rPrDefault>
-      <w:rPr>
-        <w:rFonts w:asciiTheme="minorHAnsi" w:eastAsiaTheme="minorEastAsia" w:hAnsiTheme="minorHAnsi" w:cstheme="minorBidi"/>
-        <w:sz w:val="24"/>
-        <w:szCs w:val="24"/>
-        <w:lang w:val="en-US" w:eastAsia="ja-JP" w:bidi="ar-SA"/>
-      </w:rPr>
-    </w:rPrDefault>
-    <w:pPrDefault>
-      <w:pPr>
-        <w:spacing w:after="200"/>
-      </w:pPr>
-    </w:pPrDefault>
-  </w:docDefaults>
-  <w:latentStyles w:defLockedState="0" w:defUIPriority="99" w:defSemiHidden="1" w:defUnhideWhenUsed="1" w:defQFormat="0" w:count="276">
-    <w:lsdException w:name="Normal" w:semiHidden="0" w:uiPriority="0" w:unhideWhenUsed="0" w:qFormat="1"/>
-    <w:lsdException w:name="heading 1" w:semiHidden="0" w:uiPriority="9" w:unhideWhenUsed="0" w:qFormat="1"/>
-    <w:lsdException w:name="heading 2" w:uiPriority="9" w:qFormat="1"/>
-    <w:lsdException w:name="heading 3" w:uiPriority="9" w:qFormat="1"/>
-    <w:lsdException w:name="heading 4" w:uiPriority="9" w:qFormat="1"/>
-    <w:lsdException w:name="heading 5" w:uiPriority="9" w:qFormat="1"/>
-    <w:lsdException w:name="heading 6" w:uiPriority="9" w:qFormat="1"/>
-    <w:lsdException w:name="heading 7" w:uiPriority="9" w:qFormat="1"/>
-    <w:lsdException w:name="heading 8" w:uiPriority="9" w:qFormat="1"/>
-    <w:lsdException w:name="heading 9" w:uiPriority="9" w:qFormat="1"/>
-    <w:lsdException w:name="toc 1" w:uiPriority="39"/>
-    <w:lsdException w:name="toc 2" w:uiPriority="39"/>
-    <w:lsdException w:name="toc 3" w:uiPriority="39"/>
-    <w:lsdException w:name="toc 4" w:uiPriority="39"/>
-    <w:lsdException w:name="toc 5" w:uiPriority="39"/>
-    <w:lsdException w:name="toc 6" w:uiPriority="39"/>
-    <w:lsdException w:name="toc 7" w:uiPriority="39"/>
-    <w:lsdException w:name="toc 8" w:uiPriority="39"/>
-    <w:lsdException w:name="toc 9" w:uiPriority="39"/>
-    <w:lsdException w:name="caption" w:uiPriority="35" w:qFormat="1"/>
-    <w:lsdException w:name="Title" w:semiHidden="0" w:uiPriority="10" w:unhideWhenUsed="0" w:qFormat="1"/>
-    <w:lsdException w:name="Default Paragraph Font" w:uiPriority="1"/>
-    <w:lsdException w:name="Subtitle" w:semiHidden="0" w:uiPriority="11" w:unhideWhenUsed="0" w:qFormat="1"/>
-    <w:lsdException w:name="Strong" w:semiHidden="0" w:uiPriority="22" w:unhideWhenUsed="0" w:qFormat="1"/>
-    <w:lsdException w:name="Emphasis" w:semiHidden="0" w:uiPriority="20" w:unhideWhenUsed="0" w:qFormat="1"/>
-    <w:lsdException w:name="Table Grid" w:semiHidden="0" w:uiPriority="59" w:unhideWhenUsed="0"/>
-    <w:lsdException w:name="Placeholder Text" w:unhideWhenUsed="0"/>
-    <w:lsdException w:name="No Spacing" w:semiHidden="0" w:uiPriority="1" w:unhideWhenUsed="0" w:qFormat="1"/>
-    <w:lsdException w:name="Light Shading" w:semiHidden="0" w:uiPriority="60" w:unhideWhenUsed="0"/>
-    <w:lsdException w:name="Light List" w:semiHidden="0" w:uiPriority="61" w:unhideWhenUsed="0"/>
-    <w:lsdException w:name="Light Grid" w:semiHidden="0" w:uiPriority="62" w:unhideWhenUsed="0"/>
-    <w:lsdException w:name="Medium Shading 1" w:semiHidden="0" w:uiPriority="63" w:unhideWhenUsed="0"/>
-    <w:lsdException w:name="Medium Shading 2" w:semiHidden="0" w:uiPriority="64" w:unhideWhenUsed="0"/>
-    <w:lsdException w:name="Medium List 1" w:semiHidden="0" w:uiPriority="65" w:unhideWhenUsed="0"/>
-    <w:lsdException w:name="Medium List 2" w:semiHidden="0" w:uiPriority="66" w:unhideWhenUsed="0"/>
-    <w:lsdException w:name="Medium Grid 1" w:semiHidden="0" w:uiPriority="67" w:unhideWhenUsed="0"/>
-    <w:lsdException w:name="Medium Grid 2" w:semiHidden="0" w:uiPriority="68" w:unhideWhenUsed="0"/>
-    <w:lsdException w:name="Medium Grid 3" w:semiHidden="0" w:uiPriority="69" w:unhideWhenUsed="0"/>
-    <w:lsdException w:name="Dark List" w:semiHidden="0" w:uiPriority="70" w:unhideWhenUsed="0"/>
-    <w:lsdException w:name="Colorful Shading" w:semiHidden="0" w:uiPriority="71" w:unhideWhenUsed="0"/>
-    <w:lsdException w:name="Colorful List" w:semiHidden="0" w:uiPriority="72" w:unhideWhenUsed="0"/>
-    <w:lsdException w:name="Colorful Grid" w:semiHidden="0" w:uiPriority="73" w:unhideWhenUsed="0"/>
-    <w:lsdException w:name="Light Shading Accent 1" w:semiHidden="0" w:uiPriority="60" w:unhideWhenUsed="0"/>
-    <w:lsdException w:name="Light List Accent 1" w:semiHidden="0" w:uiPriority="61" w:unhideWhenUsed="0"/>
-    <w:lsdException w:name="Light Grid Accent 1" w:semiHidden="0" w:uiPriority="62" w:unhideWhenUsed="0"/>
-    <w:lsdException w:name="Medium Shading 1 Accent 1" w:semiHidden="0" w:uiPriority="63" w:unhideWhenUsed="0"/>
-    <w:lsdException w:name="Medium Shading 2 Accent 1" w:semiHidden="0" w:uiPriority="64" w:unhideWhenUsed="0"/>
-    <w:lsdException w:name="Medium List 1 Accent 1" w:semiHidden="0" w:uiPriority="65" w:unhideWhenUsed="0"/>
-    <w:lsdException w:name="Revision" w:unhideWhenUsed="0"/>
-    <w:lsdException w:name="List Paragraph" w:semiHidden="0" w:uiPriority="34" w:unhideWhenUsed="0" w:qFormat="1"/>
-    <w:lsdException w:name="Quote" w:semiHidden="0" w:uiPriority="29" w:unhideWhenUsed="0" w:qFormat="1"/>
-    <w:lsdException w:name="Intense Quote" w:semiHidden="0" w:uiPriority="30" w:unhideWhenUsed="0" w:qFormat="1"/>
-    <w:lsdException w:name="Medium List 2 Accent 1" w:semiHidden="0" w:uiPriority="66" w:unhideWhenUsed="0"/>
-    <w:lsdException w:name="Medium Grid 1 Accent 1" w:semiHidden="0" w:uiPriority="67" w:unhideWhenUsed="0"/>
-    <w:lsdException w:name="Medium Grid 2 Accent 1" w:semiHidden="0" w:uiPriority="68" w:unhideWhenUsed="0"/>
-    <w:lsdException w:name="Medium Grid 3 Accent 1" w:semiHidden="0" w:uiPriority="69" w:unhideWhenUsed="0"/>
-    <w:lsdException w:name="Dark List Accent 1" w:semiHidden="0" w:uiPriority="70" w:unhideWhenUsed="0"/>
-    <w:lsdException w:name="Colorful Shading Accent 1" w:semiHidden="0" w:uiPriority="71" w:unhideWhenUsed="0"/>
-    <w:lsdException w:name="Colorful List Accent 1" w:semiHidden="0" w:uiPriority="72" w:unhideWhenUsed="0"/>
-    <w:lsdException w:name="Colorful Grid Accent 1" w:semiHidden="0" w:uiPriority="73" w:unhideWhenUsed="0"/>
-    <w:lsdException w:name="Light Shading Accent 2" w:semiHidden="0" w:uiPriority="60" w:unhideWhenUsed="0"/>
-    <w:lsdException w:name="Light List Accent 2" w:semiHidden="0" w:uiPriority="61" w:unhideWhenUsed="0"/>
-    <w:lsdException w:name="Light Grid Accent 2" w:semiHidden="0" w:uiPriority="62" w:unhideWhenUsed="0"/>
-    <w:lsdException w:name="Medium Shading 1 Accent 2" w:semiHidden="0" w:uiPriority="63" w:unhideWhenUsed="0"/>
-    <w:lsdException w:name="Medium Shading 2 Accent 2" w:semiHidden="0" w:uiPriority="64" w:unhideWhenUsed="0"/>
-    <w:lsdException w:name="Medium List 1 Accent 2" w:semiHidden="0" w:uiPriority="65" w:unhideWhenUsed="0"/>
-    <w:lsdException w:name="Medium List 2 Accent 2" w:semiHidden="0" w:uiPriority="66" w:unhideWhenUsed="0"/>
-    <w:lsdException w:name="Medium Grid 1 Accent 2" w:semiHidden="0" w:uiPriority="67" w:unhideWhenUsed="0"/>
-    <w:lsdException w:name="Medium Grid 2 Accent 2" w:semiHidden="0" w:uiPriority="68" w:unhideWhenUsed="0"/>
-    <w:lsdException w:name="Medium Grid 3 Accent 2" w:semiHidden="0" w:uiPriority="69" w:unhideWhenUsed="0"/>
-    <w:lsdException w:name="Dark List Accent 2" w:semiHidden="0" w:uiPriority="70" w:unhideWhenUsed="0"/>
-    <w:lsdException w:name="Colorful Shading Accent 2" w:semiHidden="0" w:uiPriority="71" w:unhideWhenUsed="0"/>
-    <w:lsdException w:name="Colorful List Accent 2" w:semiHidden="0" w:uiPriority="72" w:unhideWhenUsed="0"/>
-    <w:lsdException w:name="Colorful Grid Accent 2" w:semiHidden="0" w:uiPriority="73" w:unhideWhenUsed="0"/>
-    <w:lsdException w:name="Light Shading Accent 3" w:semiHidden="0" w:uiPriority="60" w:unhideWhenUsed="0"/>
-    <w:lsdException w:name="Light List Accent 3" w:semiHidden="0" w:uiPriority="61" w:unhideWhenUsed="0"/>
-    <w:lsdException w:name="Light Grid Accent 3" w:semiHidden="0" w:uiPriority="62" w:unhideWhenUsed="0"/>
-    <w:lsdException w:name="Medium Shading 1 Accent 3" w:semiHidden="0" w:uiPriority="63" w:unhideWhenUsed="0"/>
-    <w:lsdException w:name="Medium Shading 2 Accent 3" w:semiHidden="0" w:uiPriority="64" w:unhideWhenUsed="0"/>
-    <w:lsdException w:name="Medium List 1 Accent 3" w:semiHidden="0" w:uiPriority="65" w:unhideWhenUsed="0"/>
-    <w:lsdException w:name="Medium List 2 Accent 3" w:semiHidden="0" w:uiPriority="66" w:unhideWhenUsed="0"/>
-    <w:lsdException w:name="Medium Grid 1 Accent 3" w:semiHidden="0" w:uiPriority="67" w:unhideWhenUsed="0"/>
-    <w:lsdException w:name="Medium Grid 2 Accent 3" w:semiHidden="0" w:uiPriority="68" w:unhideWhenUsed="0"/>
-    <w:lsdException w:name="Medium Grid 3 Accent 3" w:semiHidden="0" w:uiPriority="69" w:unhideWhenUsed="0"/>
-    <w:lsdException w:name="Dark List Accent 3" w:semiHidden="0" w:uiPriority="70" w:unhideWhenUsed="0"/>
-    <w:lsdException w:name="Colorful Shading Accent 3" w:semiHidden="0" w:uiPriority="71" w:unhideWhenUsed="0"/>
-    <w:lsdException w:name="Colorful List Accent 3" w:semiHidden="0" w:uiPriority="72" w:unhideWhenUsed="0"/>
-    <w:lsdException w:name="Colorful Grid Accent 3" w:semiHidden="0" w:uiPriority="73" w:unhideWhenUsed="0"/>
-    <w:lsdException w:name="Light Shading Accent 4" w:semiHidden="0" w:uiPriority="60" w:unhideWhenUsed="0"/>
-    <w:lsdException w:name="Light List Accent 4" w:semiHidden="0" w:uiPriority="61" w:unhideWhenUsed="0"/>
-    <w:lsdException w:name="Light Grid Accent 4" w:semiHidden="0" w:uiPriority="62" w:unhideWhenUsed="0"/>
-    <w:lsdException w:name="Medium Shading 1 Accent 4" w:semiHidden="0" w:uiPriority="63" w:unhideWhenUsed="0"/>
-    <w:lsdException w:name="Medium Shading 2 Accent 4" w:semiHidden="0" w:uiPriority="64" w:unhideWhenUsed="0"/>
-    <w:lsdException w:name="Medium List 1 Accent 4" w:semiHidden="0" w:uiPriority="65" w:unhideWhenUsed="0"/>
-    <w:lsdException w:name="Medium List 2 Accent 4" w:semiHidden="0" w:uiPriority="66" w:unhideWhenUsed="0"/>
-    <w:lsdException w:name="Medium Grid 1 Accent 4" w:semiHidden="0" w:uiPriority="67" w:unhideWhenUsed="0"/>
-    <w:lsdException w:name="Medium Grid 2 Accent 4" w:semiHidden="0" w:uiPriority="68" w:unhideWhenUsed="0"/>
-    <w:lsdException w:name="Medium Grid 3 Accent 4" w:semiHidden="0" w:uiPriority="69" w:unhideWhenUsed="0"/>
-    <w:lsdException w:name="Dark List Accent 4" w:semiHidden="0" w:uiPriority="70" w:unhideWhenUsed="0"/>
-    <w:lsdException w:name="Colorful Shading Accent 4" w:semiHidden="0" w:uiPriority="71" w:unhideWhenUsed="0"/>
-    <w:lsdException w:name="Colorful List Accent 4" w:semiHidden="0" w:uiPriority="72" w:unhideWhenUsed="0"/>
-    <w:lsdException w:name="Colorful Grid Accent 4" w:semiHidden="0" w:uiPriority="73" w:unhideWhenUsed="0"/>
-    <w:lsdException w:name="Light Shading Accent 5" w:semiHidden="0" w:uiPriority="60" w:unhideWhenUsed="0"/>
-    <w:lsdException w:name="Light List Accent 5" w:semiHidden="0" w:uiPriority="61" w:unhideWhenUsed="0"/>
-    <w:lsdException w:name="Light Grid Accent 5" w:semiHidden="0" w:uiPriority="62" w:unhideWhenUsed="0"/>
-    <w:lsdException w:name="Medium Shading 1 Accent 5" w:semiHidden="0" w:uiPriority="63" w:unhideWhenUsed="0"/>
-    <w:lsdException w:name="Medium Shading 2 Accent 5" w:semiHidden="0" w:uiPriority="64" w:unhideWhenUsed="0"/>
-    <w:lsdException w:name="Medium List 1 Accent 5" w:semiHidden="0" w:uiPriority="65" w:unhideWhenUsed="0"/>
-    <w:lsdException w:name="Medium List 2 Accent 5" w:semiHidden="0" w:uiPriority="66" w:unhideWhenUsed="0"/>
-    <w:lsdException w:name="Medium Grid 1 Accent 5" w:semiHidden="0" w:uiPriority="67" w:unhideWhenUsed="0"/>
-    <w:lsdException w:name="Medium Grid 2 Accent 5" w:semiHidden="0" w:uiPriority="68" w:unhideWhenUsed="0"/>
-    <w:lsdException w:name="Medium Grid 3 Accent 5" w:semiHidden="0" w:uiPriority="69" w:unhideWhenUsed="0"/>
-    <w:lsdException w:name="Dark List Accent 5" w:semiHidden="0" w:uiPriority="70" w:unhideWhenUsed="0"/>
-    <w:lsdException w:name="Colorful Shading Accent 5" w:semiHidden="0" w:uiPriority="71" w:unhideWhenUsed="0"/>
-    <w:lsdException w:name="Colorful List Accent 5" w:semiHidden="0" w:uiPriority="72" w:unhideWhenUsed="0"/>
-    <w:lsdException w:name="Colorful Grid Accent 5" w:semiHidden="0" w:uiPriority="73" w:unhideWhenUsed="0"/>
-    <w:lsdException w:name="Light Shading Accent 6" w:semiHidden="0" w:uiPriority="60" w:unhideWhenUsed="0"/>
-    <w:lsdException w:name="Light List Accent 6" w:semiHidden="0" w:uiPriority="61" w:unhideWhenUsed="0"/>
-    <w:lsdException w:name="Light Grid Accent 6" w:semiHidden="0" w:uiPriority="62" w:unhideWhenUsed="0"/>
-    <w:lsdException w:name="Medium Shading 1 Accent 6" w:semiHidden="0" w:uiPriority="63" w:unhideWhenUsed="0"/>
-    <w:lsdException w:name="Medium Shading 2 Accent 6" w:semiHidden="0" w:uiPriority="64" w:unhideWhenUsed="0"/>
-    <w:lsdException w:name="Medium List 1 Accent 6" w:semiHidden="0" w:uiPriority="65" w:unhideWhenUsed="0"/>
-    <w:lsdException w:name="Medium List 2 Accent 6" w:semiHidden="0" w:uiPriority="66" w:unhideWhenUsed="0"/>
-    <w:lsdException w:name="Medium Grid 1 Accent 6" w:semiHidden="0" w:uiPriority="67" w:unhideWhenUsed="0"/>
-    <w:lsdException w:name="Medium Grid 2 Accent 6" w:semiHidden="0" w:uiPriority="68" w:unhideWhenUsed="0"/>
-    <w:lsdException w:name="Medium Grid 3 Accent 6" w:semiHidden="0" w:uiPriority="69" w:unhideWhenUsed="0"/>
-    <w:lsdException w:name="Dark List Accent 6" w:semiHidden="0" w:uiPriority="70" w:unhideWhenUsed="0"/>
-    <w:lsdException w:name="Colorful Shading Accent 6" w:semiHidden="0" w:uiPriority="71" w:unhideWhenUsed="0"/>
-    <w:lsdException w:name="Colorful List Accent 6" w:semiHidden="0" w:uiPriority="72" w:unhideWhenUsed="0"/>
-    <w:lsdException w:name="Colorful Grid Accent 6" w:semiHidden="0" w:uiPriority="73" w:unhideWhenUsed="0"/>
-    <w:lsdException w:name="Subtle Emphasis" w:semiHidden="0" w:uiPriority="19" w:unhideWhenUsed="0" w:qFormat="1"/>
-    <w:lsdException w:name="Intense Emphasis" w:semiHidden="0" w:uiPriority="21" w:unhideWhenUsed="0" w:qFormat="1"/>
-    <w:lsdException w:name="Subtle Reference" w:semiHidden="0" w:uiPriority="31" w:unhideWhenUsed="0" w:qFormat="1"/>
-    <w:lsdException w:name="Intense Reference" w:semiHidden="0" w:uiPriority="32" w:unhideWhenUsed="0" w:qFormat="1"/>
-    <w:lsdException w:name="Book Title" w:semiHidden="0" w:uiPriority="33" w:unhideWhenUsed="0" w:qFormat="1"/>
-    <w:lsdException w:name="Bibliography" w:uiPriority="37"/>
-    <w:lsdException w:name="TOC Heading" w:uiPriority="39" w:qFormat="1"/>
-  </w:latentStyles>
-  <w:style w:type="paragraph" w:default="1" w:styleId="Normal">
-    <w:name w:val="Normal"/>
-    <w:qFormat/>
-    <w:rsid w:val="00276BD9"/>
-    <w:pPr>
-      <w:spacing w:after="0"/>
-    </w:pPr>
-    <w:rPr>
-      <w:rFonts w:ascii="Abadi MT Condensed Light" w:eastAsia="ＭＳ 明朝" w:hAnsi="Abadi MT Condensed Light" w:cs="Times New Roman"/>
+      <w:rFonts w:ascii="Abadi MT Condensed Light" w:eastAsia="MS Mincho" w:hAnsi="Abadi MT Condensed Light" w:cs="Times New Roman"/>
       <w:lang w:eastAsia="en-US"/>
     </w:rPr>
   </w:style>
@@ -2136,12 +2452,9 @@
 </file>
 
 <file path=customXml/item1.xml><?xml version="1.0" encoding="utf-8"?>
-<?mso-contentType ?>
-<FormTemplates xmlns="http://schemas.microsoft.com/sharepoint/v3/contenttype/forms">
-  <Display>DocumentLibraryForm</Display>
-  <Edit>DocumentLibraryForm</Edit>
-  <New>DocumentLibraryForm</New>
-</FormTemplates>
+<p:properties xmlns:p="http://schemas.microsoft.com/office/2006/metadata/properties" xmlns:xsi="http://www.w3.org/2001/XMLSchema-instance" xmlns:pc="http://schemas.microsoft.com/office/infopath/2007/PartnerControls">
+  <documentManagement/>
+</p:properties>
 </file>
 
 <file path=customXml/item2.xml><?xml version="1.0" encoding="utf-8"?>
@@ -2299,19 +2612,45 @@
 </file>
 
 <file path=customXml/item3.xml><?xml version="1.0" encoding="utf-8"?>
-<p:properties xmlns:p="http://schemas.microsoft.com/office/2006/metadata/properties" xmlns:xsi="http://www.w3.org/2001/XMLSchema-instance" xmlns:pc="http://schemas.microsoft.com/office/infopath/2007/PartnerControls">
-  <documentManagement/>
-</p:properties>
+<?mso-contentType ?>
+<FormTemplates xmlns="http://schemas.microsoft.com/sharepoint/v3/contenttype/forms">
+  <Display>DocumentLibraryForm</Display>
+  <Edit>DocumentLibraryForm</Edit>
+  <New>DocumentLibraryForm</New>
+</FormTemplates>
 </file>
 
 <file path=customXml/itemProps1.xml><?xml version="1.0" encoding="utf-8"?>
-<ds:datastoreItem xmlns:ds="http://schemas.openxmlformats.org/officeDocument/2006/customXml" ds:itemID="{FD0CE244-9E7A-413C-8A47-9CA4C970A22D}"/>
+<ds:datastoreItem xmlns:ds="http://schemas.openxmlformats.org/officeDocument/2006/customXml" ds:itemID="{28200691-CA99-4894-8F90-28EF518A1F7F}">
+  <ds:schemaRefs>
+    <ds:schemaRef ds:uri="http://schemas.microsoft.com/office/2006/metadata/properties"/>
+    <ds:schemaRef ds:uri="http://schemas.microsoft.com/office/infopath/2007/PartnerControls"/>
+  </ds:schemaRefs>
+</ds:datastoreItem>
 </file>
 
 <file path=customXml/itemProps2.xml><?xml version="1.0" encoding="utf-8"?>
-<ds:datastoreItem xmlns:ds="http://schemas.openxmlformats.org/officeDocument/2006/customXml" ds:itemID="{B6967C72-C863-459D-8D74-E922B164241A}"/>
+<ds:datastoreItem xmlns:ds="http://schemas.openxmlformats.org/officeDocument/2006/customXml" ds:itemID="{B6967C72-C863-459D-8D74-E922B164241A}">
+  <ds:schemaRefs>
+    <ds:schemaRef ds:uri="http://schemas.microsoft.com/office/2006/metadata/contentType"/>
+    <ds:schemaRef ds:uri="http://schemas.microsoft.com/office/2006/metadata/properties/metaAttributes"/>
+    <ds:schemaRef ds:uri="http://www.w3.org/2001/XMLSchema"/>
+    <ds:schemaRef ds:uri="http://schemas.microsoft.com/office/2006/metadata/properties"/>
+    <ds:schemaRef ds:uri="5edd459b-714d-42ed-b78f-512da7d1c14e"/>
+    <ds:schemaRef ds:uri="http://schemas.microsoft.com/office/2006/documentManagement/types"/>
+    <ds:schemaRef ds:uri="http://schemas.microsoft.com/office/infopath/2007/PartnerControls"/>
+    <ds:schemaRef ds:uri="http://schemas.openxmlformats.org/package/2006/metadata/core-properties"/>
+    <ds:schemaRef ds:uri="http://purl.org/dc/elements/1.1/"/>
+    <ds:schemaRef ds:uri="http://purl.org/dc/terms/"/>
+    <ds:schemaRef ds:uri="http://schemas.microsoft.com/internal/obd"/>
+  </ds:schemaRefs>
+</ds:datastoreItem>
 </file>
 
 <file path=customXml/itemProps3.xml><?xml version="1.0" encoding="utf-8"?>
-<ds:datastoreItem xmlns:ds="http://schemas.openxmlformats.org/officeDocument/2006/customXml" ds:itemID="{28200691-CA99-4894-8F90-28EF518A1F7F}"/>
+<ds:datastoreItem xmlns:ds="http://schemas.openxmlformats.org/officeDocument/2006/customXml" ds:itemID="{FD0CE244-9E7A-413C-8A47-9CA4C970A22D}">
+  <ds:schemaRefs>
+    <ds:schemaRef ds:uri="http://schemas.microsoft.com/sharepoint/v3/contenttype/forms"/>
+  </ds:schemaRefs>
+</ds:datastoreItem>
 </file>
--- a/curriculum/Unit3/WS 3.12.docx
+++ b/curriculum/Unit3/WS 3.12.docx
@@ -1,6 +1,6 @@
 
 <file path=word/document.xml><?xml version="1.0" encoding="utf-8"?>
-<w:document xmlns:wpc="http://schemas.microsoft.com/office/word/2010/wordprocessingCanvas" xmlns:mo="http://schemas.microsoft.com/office/mac/office/2008/main" xmlns:mc="http://schemas.openxmlformats.org/markup-compatibility/2006" xmlns:mv="urn:schemas-microsoft-com:mac:vml" xmlns:o="urn:schemas-microsoft-com:office:office" xmlns:r="http://schemas.openxmlformats.org/officeDocument/2006/relationships" xmlns:m="http://schemas.openxmlformats.org/officeDocument/2006/math" xmlns:v="urn:schemas-microsoft-com:vml" xmlns:wp14="http://schemas.microsoft.com/office/word/2010/wordprocessingDrawing" xmlns:wp="http://schemas.openxmlformats.org/drawingml/2006/wordprocessingDrawing" xmlns:w10="urn:schemas-microsoft-com:office:word" xmlns:w="http://schemas.openxmlformats.org/wordprocessingml/2006/main" xmlns:w14="http://schemas.microsoft.com/office/word/2010/wordml" xmlns:wpg="http://schemas.microsoft.com/office/word/2010/wordprocessingGroup" xmlns:wpi="http://schemas.microsoft.com/office/word/2010/wordprocessingInk" xmlns:wne="http://schemas.microsoft.com/office/word/2006/wordml" xmlns:wps="http://schemas.microsoft.com/office/word/2010/wordprocessingShape" mc:Ignorable="w14 wp14">
+<w:document xmlns:wpc="http://schemas.microsoft.com/office/word/2010/wordprocessingCanvas" xmlns:cx="http://schemas.microsoft.com/office/drawing/2014/chartex" xmlns:cx1="http://schemas.microsoft.com/office/drawing/2015/9/8/chartex" xmlns:cx2="http://schemas.microsoft.com/office/drawing/2015/10/21/chartex" xmlns:cx3="http://schemas.microsoft.com/office/drawing/2016/5/9/chartex" xmlns:cx4="http://schemas.microsoft.com/office/drawing/2016/5/10/chartex" xmlns:cx5="http://schemas.microsoft.com/office/drawing/2016/5/11/chartex" xmlns:cx6="http://schemas.microsoft.com/office/drawing/2016/5/12/chartex" xmlns:cx7="http://schemas.microsoft.com/office/drawing/2016/5/13/chartex" xmlns:cx8="http://schemas.microsoft.com/office/drawing/2016/5/14/chartex" xmlns:mc="http://schemas.openxmlformats.org/markup-compatibility/2006" xmlns:aink="http://schemas.microsoft.com/office/drawing/2016/ink" xmlns:am3d="http://schemas.microsoft.com/office/drawing/2017/model3d" xmlns:o="urn:schemas-microsoft-com:office:office" xmlns:r="http://schemas.openxmlformats.org/officeDocument/2006/relationships" xmlns:m="http://schemas.openxmlformats.org/officeDocument/2006/math" xmlns:v="urn:schemas-microsoft-com:vml" xmlns:wp14="http://schemas.microsoft.com/office/word/2010/wordprocessingDrawing" xmlns:wp="http://schemas.openxmlformats.org/drawingml/2006/wordprocessingDrawing" xmlns:w10="urn:schemas-microsoft-com:office:word" xmlns:w="http://schemas.openxmlformats.org/wordprocessingml/2006/main" xmlns:w14="http://schemas.microsoft.com/office/word/2010/wordml" xmlns:w15="http://schemas.microsoft.com/office/word/2012/wordml" xmlns:w16cid="http://schemas.microsoft.com/office/word/2016/wordml/cid" xmlns:w16se="http://schemas.microsoft.com/office/word/2015/wordml/symex" xmlns:wpg="http://schemas.microsoft.com/office/word/2010/wordprocessingGroup" xmlns:wpi="http://schemas.microsoft.com/office/word/2010/wordprocessingInk" xmlns:wne="http://schemas.microsoft.com/office/word/2006/wordml" xmlns:wps="http://schemas.microsoft.com/office/word/2010/wordprocessingShape" mc:Ignorable="w14 w15 w16se w16cid wp14">
   <w:body>
     <w:p>
       <w:pPr>
@@ -187,13 +187,27 @@
           <w:rFonts w:ascii="Calibri Light" w:hAnsi="Calibri Light"/>
         </w:rPr>
       </w:pPr>
+      <w:bookmarkStart w:id="0" w:name="_GoBack"/>
       <w:r>
         <w:rPr>
           <w:rFonts w:ascii="Calibri Light" w:hAnsi="Calibri Light"/>
         </w:rPr>
-        <w:t>Programmer 2 will complete the program you started, so it is important that you leave clear directions and comments in your code.  You will be the last programmer to work on the project, so you should look for Programmer 2’s notes and edits so you can understand which edits you want to keep, or which edits you need to reverse and why.</w:t>
+        <w:t xml:space="preserve">Programmer 2 will complete the program you started, so it is important that you leave clear directions and comments in your code.  You will be the last programmer to work on the project, so </w:t>
       </w:r>
-    </w:p>
+      <w:r>
+        <w:rPr>
+          <w:rFonts w:ascii="Calibri Light" w:hAnsi="Calibri Light"/>
+        </w:rPr>
+        <w:t>you should look for Programmer 1</w:t>
+      </w:r>
+      <w:r>
+        <w:rPr>
+          <w:rFonts w:ascii="Calibri Light" w:hAnsi="Calibri Light"/>
+        </w:rPr>
+        <w:t>’s notes and edits so you can understand which edits you want to keep, or which edits you need to reverse and why.</w:t>
+      </w:r>
+    </w:p>
+    <w:bookmarkEnd w:id="0"/>
     <w:p>
       <w:pPr>
         <w:ind w:left="-720" w:right="-720"/>
@@ -392,29 +406,15 @@
           <w:rFonts w:ascii="Calibri Light" w:hAnsi="Calibri Light"/>
           <w:sz w:val="28"/>
         </w:rPr>
-        <w:t>Programmer 1: ____</w:t>
+        <w:t>Programmer 1: ___________________</w:t>
       </w:r>
       <w:r>
         <w:rPr>
           <w:rFonts w:ascii="Calibri Light" w:hAnsi="Calibri Light"/>
           <w:sz w:val="28"/>
         </w:rPr>
-        <w:t>_______________</w:t>
-      </w:r>
-      <w:r>
-        <w:rPr>
-          <w:rFonts w:ascii="Calibri Light" w:hAnsi="Calibri Light"/>
-          <w:sz w:val="28"/>
-        </w:rPr>
         <w:tab/>
-        <w:t xml:space="preserve">         Programmer </w:t>
-      </w:r>
-      <w:r>
-        <w:rPr>
-          <w:rFonts w:ascii="Calibri Light" w:hAnsi="Calibri Light"/>
-          <w:sz w:val="28"/>
-        </w:rPr>
-        <w:t>2: ___________________</w:t>
+        <w:t xml:space="preserve">         Programmer 2: ___________________</w:t>
       </w:r>
     </w:p>
     <w:p>
@@ -729,8 +729,6 @@
           <w:color w:val="1F497D"/>
         </w:rPr>
       </w:pPr>
-      <w:bookmarkStart w:id="0" w:name="_GoBack"/>
-      <w:bookmarkEnd w:id="0"/>
     </w:p>
     <w:p>
       <w:pPr>
@@ -755,6 +753,7 @@
           <w:sz w:val="36"/>
           <w:szCs w:val="36"/>
         </w:rPr>
+        <w:lastRenderedPageBreak/>
         <w:t>Reflection &amp; Feedback</w:t>
       </w:r>
     </w:p>
@@ -816,8 +815,8 @@
     </w:p>
     <w:p/>
     <w:sectPr>
-      <w:headerReference w:type="default" r:id="rId8"/>
-      <w:footerReference w:type="default" r:id="rId9"/>
+      <w:headerReference w:type="default" r:id="rId10"/>
+      <w:footerReference w:type="default" r:id="rId11"/>
       <w:pgSz w:w="12240" w:h="15840"/>
       <w:pgMar w:top="1080" w:right="1800" w:bottom="1440" w:left="1800" w:header="720" w:footer="720" w:gutter="0"/>
       <w:cols w:space="720"/>
@@ -827,7 +826,7 @@
 </file>
 
 <file path=word/endnotes.xml><?xml version="1.0" encoding="utf-8"?>
-<w:endnotes xmlns:wpc="http://schemas.microsoft.com/office/word/2010/wordprocessingCanvas" xmlns:mo="http://schemas.microsoft.com/office/mac/office/2008/main" xmlns:mc="http://schemas.openxmlformats.org/markup-compatibility/2006" xmlns:mv="urn:schemas-microsoft-com:mac:vml" xmlns:o="urn:schemas-microsoft-com:office:office" xmlns:r="http://schemas.openxmlformats.org/officeDocument/2006/relationships" xmlns:m="http://schemas.openxmlformats.org/officeDocument/2006/math" xmlns:v="urn:schemas-microsoft-com:vml" xmlns:wp14="http://schemas.microsoft.com/office/word/2010/wordprocessingDrawing" xmlns:wp="http://schemas.openxmlformats.org/drawingml/2006/wordprocessingDrawing" xmlns:w10="urn:schemas-microsoft-com:office:word" xmlns:w="http://schemas.openxmlformats.org/wordprocessingml/2006/main" xmlns:w14="http://schemas.microsoft.com/office/word/2010/wordml" xmlns:wpg="http://schemas.microsoft.com/office/word/2010/wordprocessingGroup" xmlns:wpi="http://schemas.microsoft.com/office/word/2010/wordprocessingInk" xmlns:wne="http://schemas.microsoft.com/office/word/2006/wordml" xmlns:wps="http://schemas.microsoft.com/office/word/2010/wordprocessingShape" mc:Ignorable="w14 wp14">
+<w:endnotes xmlns:wpc="http://schemas.microsoft.com/office/word/2010/wordprocessingCanvas" xmlns:cx="http://schemas.microsoft.com/office/drawing/2014/chartex" xmlns:cx1="http://schemas.microsoft.com/office/drawing/2015/9/8/chartex" xmlns:cx2="http://schemas.microsoft.com/office/drawing/2015/10/21/chartex" xmlns:cx3="http://schemas.microsoft.com/office/drawing/2016/5/9/chartex" xmlns:cx4="http://schemas.microsoft.com/office/drawing/2016/5/10/chartex" xmlns:cx5="http://schemas.microsoft.com/office/drawing/2016/5/11/chartex" xmlns:cx6="http://schemas.microsoft.com/office/drawing/2016/5/12/chartex" xmlns:cx7="http://schemas.microsoft.com/office/drawing/2016/5/13/chartex" xmlns:cx8="http://schemas.microsoft.com/office/drawing/2016/5/14/chartex" xmlns:mc="http://schemas.openxmlformats.org/markup-compatibility/2006" xmlns:aink="http://schemas.microsoft.com/office/drawing/2016/ink" xmlns:am3d="http://schemas.microsoft.com/office/drawing/2017/model3d" xmlns:o="urn:schemas-microsoft-com:office:office" xmlns:r="http://schemas.openxmlformats.org/officeDocument/2006/relationships" xmlns:m="http://schemas.openxmlformats.org/officeDocument/2006/math" xmlns:v="urn:schemas-microsoft-com:vml" xmlns:wp14="http://schemas.microsoft.com/office/word/2010/wordprocessingDrawing" xmlns:wp="http://schemas.openxmlformats.org/drawingml/2006/wordprocessingDrawing" xmlns:w10="urn:schemas-microsoft-com:office:word" xmlns:w="http://schemas.openxmlformats.org/wordprocessingml/2006/main" xmlns:w14="http://schemas.microsoft.com/office/word/2010/wordml" xmlns:w15="http://schemas.microsoft.com/office/word/2012/wordml" xmlns:w16cid="http://schemas.microsoft.com/office/word/2016/wordml/cid" xmlns:w16se="http://schemas.microsoft.com/office/word/2015/wordml/symex" xmlns:wpg="http://schemas.microsoft.com/office/word/2010/wordprocessingGroup" xmlns:wpi="http://schemas.microsoft.com/office/word/2010/wordprocessingInk" xmlns:wne="http://schemas.microsoft.com/office/word/2006/wordml" xmlns:wps="http://schemas.microsoft.com/office/word/2010/wordprocessingShape" mc:Ignorable="w14 w15 w16se w16cid wp14">
   <w:endnote w:type="separator" w:id="-1">
     <w:p>
       <w:r>
@@ -846,7 +845,7 @@
 </file>
 
 <file path=word/footer1.xml><?xml version="1.0" encoding="utf-8"?>
-<w:ftr xmlns:wpc="http://schemas.microsoft.com/office/word/2010/wordprocessingCanvas" xmlns:mo="http://schemas.microsoft.com/office/mac/office/2008/main" xmlns:mc="http://schemas.openxmlformats.org/markup-compatibility/2006" xmlns:mv="urn:schemas-microsoft-com:mac:vml" xmlns:o="urn:schemas-microsoft-com:office:office" xmlns:r="http://schemas.openxmlformats.org/officeDocument/2006/relationships" xmlns:m="http://schemas.openxmlformats.org/officeDocument/2006/math" xmlns:v="urn:schemas-microsoft-com:vml" xmlns:wp14="http://schemas.microsoft.com/office/word/2010/wordprocessingDrawing" xmlns:wp="http://schemas.openxmlformats.org/drawingml/2006/wordprocessingDrawing" xmlns:w10="urn:schemas-microsoft-com:office:word" xmlns:w="http://schemas.openxmlformats.org/wordprocessingml/2006/main" xmlns:w14="http://schemas.microsoft.com/office/word/2010/wordml" xmlns:wpg="http://schemas.microsoft.com/office/word/2010/wordprocessingGroup" xmlns:wpi="http://schemas.microsoft.com/office/word/2010/wordprocessingInk" xmlns:wne="http://schemas.microsoft.com/office/word/2006/wordml" xmlns:wps="http://schemas.microsoft.com/office/word/2010/wordprocessingShape" mc:Ignorable="w14 wp14">
+<w:ftr xmlns:wpc="http://schemas.microsoft.com/office/word/2010/wordprocessingCanvas" xmlns:cx="http://schemas.microsoft.com/office/drawing/2014/chartex" xmlns:cx1="http://schemas.microsoft.com/office/drawing/2015/9/8/chartex" xmlns:cx2="http://schemas.microsoft.com/office/drawing/2015/10/21/chartex" xmlns:cx3="http://schemas.microsoft.com/office/drawing/2016/5/9/chartex" xmlns:cx4="http://schemas.microsoft.com/office/drawing/2016/5/10/chartex" xmlns:cx5="http://schemas.microsoft.com/office/drawing/2016/5/11/chartex" xmlns:cx6="http://schemas.microsoft.com/office/drawing/2016/5/12/chartex" xmlns:cx7="http://schemas.microsoft.com/office/drawing/2016/5/13/chartex" xmlns:cx8="http://schemas.microsoft.com/office/drawing/2016/5/14/chartex" xmlns:mc="http://schemas.openxmlformats.org/markup-compatibility/2006" xmlns:aink="http://schemas.microsoft.com/office/drawing/2016/ink" xmlns:am3d="http://schemas.microsoft.com/office/drawing/2017/model3d" xmlns:o="urn:schemas-microsoft-com:office:office" xmlns:r="http://schemas.openxmlformats.org/officeDocument/2006/relationships" xmlns:m="http://schemas.openxmlformats.org/officeDocument/2006/math" xmlns:v="urn:schemas-microsoft-com:vml" xmlns:wp14="http://schemas.microsoft.com/office/word/2010/wordprocessingDrawing" xmlns:wp="http://schemas.openxmlformats.org/drawingml/2006/wordprocessingDrawing" xmlns:w10="urn:schemas-microsoft-com:office:word" xmlns:w="http://schemas.openxmlformats.org/wordprocessingml/2006/main" xmlns:w14="http://schemas.microsoft.com/office/word/2010/wordml" xmlns:w15="http://schemas.microsoft.com/office/word/2012/wordml" xmlns:w16cid="http://schemas.microsoft.com/office/word/2016/wordml/cid" xmlns:w16se="http://schemas.microsoft.com/office/word/2015/wordml/symex" xmlns:wpg="http://schemas.microsoft.com/office/word/2010/wordprocessingGroup" xmlns:wpi="http://schemas.microsoft.com/office/word/2010/wordprocessingInk" xmlns:wne="http://schemas.microsoft.com/office/word/2006/wordml" xmlns:wps="http://schemas.microsoft.com/office/word/2010/wordprocessingShape" mc:Ignorable="w14 w15 w16se w16cid wp14">
   <w:p>
     <w:pPr>
       <w:pStyle w:val="Footer"/>
@@ -1011,7 +1010,7 @@
             </wp:anchor>
           </w:drawing>
         </mc:Choice>
-        <mc:Fallback>
+        <mc:Fallback xmlns:mv="urn:schemas-microsoft-com:mac:vml" xmlns:mo="http://schemas.microsoft.com/office/mac/office/2008/main">
           <w:pict>
             <v:rect id="Rectangle 17" o:spid="_x0000_s1026" style="position:absolute;margin-left:18pt;margin-top:-7.9pt;width:270pt;height:36pt;z-index:251660288;visibility:visible;mso-wrap-style:square;mso-width-percent:0;mso-height-percent:0;mso-wrap-distance-left:9pt;mso-wrap-distance-top:0;mso-wrap-distance-right:9pt;mso-wrap-distance-bottom:0;mso-position-horizontal:absolute;mso-position-horizontal-relative:text;mso-position-vertical:absolute;mso-position-vertical-relative:text;mso-width-percent:0;mso-height-percent:0;mso-width-relative:margin;mso-height-relative:margin;v-text-anchor:middle" o:gfxdata="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" filled="f" stroked="f" strokeweight="2pt">
               <v:textbox>
@@ -1180,7 +1179,7 @@
 </file>
 
 <file path=word/footnotes.xml><?xml version="1.0" encoding="utf-8"?>
-<w:footnotes xmlns:wpc="http://schemas.microsoft.com/office/word/2010/wordprocessingCanvas" xmlns:mo="http://schemas.microsoft.com/office/mac/office/2008/main" xmlns:mc="http://schemas.openxmlformats.org/markup-compatibility/2006" xmlns:mv="urn:schemas-microsoft-com:mac:vml" xmlns:o="urn:schemas-microsoft-com:office:office" xmlns:r="http://schemas.openxmlformats.org/officeDocument/2006/relationships" xmlns:m="http://schemas.openxmlformats.org/officeDocument/2006/math" xmlns:v="urn:schemas-microsoft-com:vml" xmlns:wp14="http://schemas.microsoft.com/office/word/2010/wordprocessingDrawing" xmlns:wp="http://schemas.openxmlformats.org/drawingml/2006/wordprocessingDrawing" xmlns:w10="urn:schemas-microsoft-com:office:word" xmlns:w="http://schemas.openxmlformats.org/wordprocessingml/2006/main" xmlns:w14="http://schemas.microsoft.com/office/word/2010/wordml" xmlns:wpg="http://schemas.microsoft.com/office/word/2010/wordprocessingGroup" xmlns:wpi="http://schemas.microsoft.com/office/word/2010/wordprocessingInk" xmlns:wne="http://schemas.microsoft.com/office/word/2006/wordml" xmlns:wps="http://schemas.microsoft.com/office/word/2010/wordprocessingShape" mc:Ignorable="w14 wp14">
+<w:footnotes xmlns:wpc="http://schemas.microsoft.com/office/word/2010/wordprocessingCanvas" xmlns:cx="http://schemas.microsoft.com/office/drawing/2014/chartex" xmlns:cx1="http://schemas.microsoft.com/office/drawing/2015/9/8/chartex" xmlns:cx2="http://schemas.microsoft.com/office/drawing/2015/10/21/chartex" xmlns:cx3="http://schemas.microsoft.com/office/drawing/2016/5/9/chartex" xmlns:cx4="http://schemas.microsoft.com/office/drawing/2016/5/10/chartex" xmlns:cx5="http://schemas.microsoft.com/office/drawing/2016/5/11/chartex" xmlns:cx6="http://schemas.microsoft.com/office/drawing/2016/5/12/chartex" xmlns:cx7="http://schemas.microsoft.com/office/drawing/2016/5/13/chartex" xmlns:cx8="http://schemas.microsoft.com/office/drawing/2016/5/14/chartex" xmlns:mc="http://schemas.openxmlformats.org/markup-compatibility/2006" xmlns:aink="http://schemas.microsoft.com/office/drawing/2016/ink" xmlns:am3d="http://schemas.microsoft.com/office/drawing/2017/model3d" xmlns:o="urn:schemas-microsoft-com:office:office" xmlns:r="http://schemas.openxmlformats.org/officeDocument/2006/relationships" xmlns:m="http://schemas.openxmlformats.org/officeDocument/2006/math" xmlns:v="urn:schemas-microsoft-com:vml" xmlns:wp14="http://schemas.microsoft.com/office/word/2010/wordprocessingDrawing" xmlns:wp="http://schemas.openxmlformats.org/drawingml/2006/wordprocessingDrawing" xmlns:w10="urn:schemas-microsoft-com:office:word" xmlns:w="http://schemas.openxmlformats.org/wordprocessingml/2006/main" xmlns:w14="http://schemas.microsoft.com/office/word/2010/wordml" xmlns:w15="http://schemas.microsoft.com/office/word/2012/wordml" xmlns:w16cid="http://schemas.microsoft.com/office/word/2016/wordml/cid" xmlns:w16se="http://schemas.microsoft.com/office/word/2015/wordml/symex" xmlns:wpg="http://schemas.microsoft.com/office/word/2010/wordprocessingGroup" xmlns:wpi="http://schemas.microsoft.com/office/word/2010/wordprocessingInk" xmlns:wne="http://schemas.microsoft.com/office/word/2006/wordml" xmlns:wps="http://schemas.microsoft.com/office/word/2010/wordprocessingShape" mc:Ignorable="w14 w15 w16se w16cid wp14">
   <w:footnote w:type="separator" w:id="-1">
     <w:p>
       <w:r>
@@ -1199,7 +1198,7 @@
 </file>
 
 <file path=word/header1.xml><?xml version="1.0" encoding="utf-8"?>
-<w:hdr xmlns:wpc="http://schemas.microsoft.com/office/word/2010/wordprocessingCanvas" xmlns:mo="http://schemas.microsoft.com/office/mac/office/2008/main" xmlns:mc="http://schemas.openxmlformats.org/markup-compatibility/2006" xmlns:mv="urn:schemas-microsoft-com:mac:vml" xmlns:o="urn:schemas-microsoft-com:office:office" xmlns:r="http://schemas.openxmlformats.org/officeDocument/2006/relationships" xmlns:m="http://schemas.openxmlformats.org/officeDocument/2006/math" xmlns:v="urn:schemas-microsoft-com:vml" xmlns:wp14="http://schemas.microsoft.com/office/word/2010/wordprocessingDrawing" xmlns:wp="http://schemas.openxmlformats.org/drawingml/2006/wordprocessingDrawing" xmlns:w10="urn:schemas-microsoft-com:office:word" xmlns:w="http://schemas.openxmlformats.org/wordprocessingml/2006/main" xmlns:w14="http://schemas.microsoft.com/office/word/2010/wordml" xmlns:wpg="http://schemas.microsoft.com/office/word/2010/wordprocessingGroup" xmlns:wpi="http://schemas.microsoft.com/office/word/2010/wordprocessingInk" xmlns:wne="http://schemas.microsoft.com/office/word/2006/wordml" xmlns:wps="http://schemas.microsoft.com/office/word/2010/wordprocessingShape" mc:Ignorable="w14 wp14">
+<w:hdr xmlns:wpc="http://schemas.microsoft.com/office/word/2010/wordprocessingCanvas" xmlns:cx="http://schemas.microsoft.com/office/drawing/2014/chartex" xmlns:cx1="http://schemas.microsoft.com/office/drawing/2015/9/8/chartex" xmlns:cx2="http://schemas.microsoft.com/office/drawing/2015/10/21/chartex" xmlns:cx3="http://schemas.microsoft.com/office/drawing/2016/5/9/chartex" xmlns:cx4="http://schemas.microsoft.com/office/drawing/2016/5/10/chartex" xmlns:cx5="http://schemas.microsoft.com/office/drawing/2016/5/11/chartex" xmlns:cx6="http://schemas.microsoft.com/office/drawing/2016/5/12/chartex" xmlns:cx7="http://schemas.microsoft.com/office/drawing/2016/5/13/chartex" xmlns:cx8="http://schemas.microsoft.com/office/drawing/2016/5/14/chartex" xmlns:mc="http://schemas.openxmlformats.org/markup-compatibility/2006" xmlns:aink="http://schemas.microsoft.com/office/drawing/2016/ink" xmlns:am3d="http://schemas.microsoft.com/office/drawing/2017/model3d" xmlns:o="urn:schemas-microsoft-com:office:office" xmlns:r="http://schemas.openxmlformats.org/officeDocument/2006/relationships" xmlns:m="http://schemas.openxmlformats.org/officeDocument/2006/math" xmlns:v="urn:schemas-microsoft-com:vml" xmlns:wp14="http://schemas.microsoft.com/office/word/2010/wordprocessingDrawing" xmlns:wp="http://schemas.openxmlformats.org/drawingml/2006/wordprocessingDrawing" xmlns:w10="urn:schemas-microsoft-com:office:word" xmlns:w="http://schemas.openxmlformats.org/wordprocessingml/2006/main" xmlns:w14="http://schemas.microsoft.com/office/word/2010/wordml" xmlns:w15="http://schemas.microsoft.com/office/word/2012/wordml" xmlns:w16cid="http://schemas.microsoft.com/office/word/2016/wordml/cid" xmlns:w16se="http://schemas.microsoft.com/office/word/2015/wordml/symex" xmlns:wpg="http://schemas.microsoft.com/office/word/2010/wordprocessingGroup" xmlns:wpi="http://schemas.microsoft.com/office/word/2010/wordprocessingInk" xmlns:wne="http://schemas.microsoft.com/office/word/2006/wordml" xmlns:wps="http://schemas.microsoft.com/office/word/2010/wordprocessingShape" mc:Ignorable="w14 w15 w16se w16cid wp14">
   <w:p>
     <w:pPr>
       <w:pStyle w:val="Header"/>
@@ -1219,8 +1218,8 @@
 </file>
 
 <file path=word/numbering.xml><?xml version="1.0" encoding="utf-8"?>
-<w:numbering xmlns:wpc="http://schemas.microsoft.com/office/word/2010/wordprocessingCanvas" xmlns:mo="http://schemas.microsoft.com/office/mac/office/2008/main" xmlns:mc="http://schemas.openxmlformats.org/markup-compatibility/2006" xmlns:mv="urn:schemas-microsoft-com:mac:vml" xmlns:o="urn:schemas-microsoft-com:office:office" xmlns:r="http://schemas.openxmlformats.org/officeDocument/2006/relationships" xmlns:m="http://schemas.openxmlformats.org/officeDocument/2006/math" xmlns:v="urn:schemas-microsoft-com:vml" xmlns:wp14="http://schemas.microsoft.com/office/word/2010/wordprocessingDrawing" xmlns:wp="http://schemas.openxmlformats.org/drawingml/2006/wordprocessingDrawing" xmlns:w10="urn:schemas-microsoft-com:office:word" xmlns:w="http://schemas.openxmlformats.org/wordprocessingml/2006/main" xmlns:w14="http://schemas.microsoft.com/office/word/2010/wordml" xmlns:wpg="http://schemas.microsoft.com/office/word/2010/wordprocessingGroup" xmlns:wpi="http://schemas.microsoft.com/office/word/2010/wordprocessingInk" xmlns:wne="http://schemas.microsoft.com/office/word/2006/wordml" xmlns:wps="http://schemas.microsoft.com/office/word/2010/wordprocessingShape" mc:Ignorable="w14 wp14">
-  <w:abstractNum w:abstractNumId="0">
+<w:numbering xmlns:wpc="http://schemas.microsoft.com/office/word/2010/wordprocessingCanvas" xmlns:cx="http://schemas.microsoft.com/office/drawing/2014/chartex" xmlns:cx1="http://schemas.microsoft.com/office/drawing/2015/9/8/chartex" xmlns:cx2="http://schemas.microsoft.com/office/drawing/2015/10/21/chartex" xmlns:cx3="http://schemas.microsoft.com/office/drawing/2016/5/9/chartex" xmlns:cx4="http://schemas.microsoft.com/office/drawing/2016/5/10/chartex" xmlns:cx5="http://schemas.microsoft.com/office/drawing/2016/5/11/chartex" xmlns:cx6="http://schemas.microsoft.com/office/drawing/2016/5/12/chartex" xmlns:cx7="http://schemas.microsoft.com/office/drawing/2016/5/13/chartex" xmlns:cx8="http://schemas.microsoft.com/office/drawing/2016/5/14/chartex" xmlns:mc="http://schemas.openxmlformats.org/markup-compatibility/2006" xmlns:aink="http://schemas.microsoft.com/office/drawing/2016/ink" xmlns:am3d="http://schemas.microsoft.com/office/drawing/2017/model3d" xmlns:o="urn:schemas-microsoft-com:office:office" xmlns:r="http://schemas.openxmlformats.org/officeDocument/2006/relationships" xmlns:m="http://schemas.openxmlformats.org/officeDocument/2006/math" xmlns:v="urn:schemas-microsoft-com:vml" xmlns:wp14="http://schemas.microsoft.com/office/word/2010/wordprocessingDrawing" xmlns:wp="http://schemas.openxmlformats.org/drawingml/2006/wordprocessingDrawing" xmlns:w10="urn:schemas-microsoft-com:office:word" xmlns:w="http://schemas.openxmlformats.org/wordprocessingml/2006/main" xmlns:w14="http://schemas.microsoft.com/office/word/2010/wordml" xmlns:w15="http://schemas.microsoft.com/office/word/2012/wordml" xmlns:w16cid="http://schemas.microsoft.com/office/word/2016/wordml/cid" xmlns:w16se="http://schemas.microsoft.com/office/word/2015/wordml/symex" xmlns:wpg="http://schemas.microsoft.com/office/word/2010/wordprocessingGroup" xmlns:wpi="http://schemas.microsoft.com/office/word/2010/wordprocessingInk" xmlns:wne="http://schemas.microsoft.com/office/word/2006/wordml" xmlns:wps="http://schemas.microsoft.com/office/word/2010/wordprocessingShape" mc:Ignorable="w14 w15 w16se w16cid wp14">
+  <w:abstractNum w:abstractNumId="0" w15:restartNumberingAfterBreak="0">
     <w:nsid w:val="56D03783"/>
     <w:multiLevelType w:val="hybridMultilevel"/>
     <w:tmpl w:val="E6560ED0"/>
@@ -1316,7 +1315,7 @@
 </file>
 
 <file path=word/styles.xml><?xml version="1.0" encoding="utf-8"?>
-<w:styles xmlns:mc="http://schemas.openxmlformats.org/markup-compatibility/2006" xmlns:r="http://schemas.openxmlformats.org/officeDocument/2006/relationships" xmlns:w="http://schemas.openxmlformats.org/wordprocessingml/2006/main" xmlns:w14="http://schemas.microsoft.com/office/word/2010/wordml" mc:Ignorable="w14">
+<w:styles xmlns:mc="http://schemas.openxmlformats.org/markup-compatibility/2006" xmlns:r="http://schemas.openxmlformats.org/officeDocument/2006/relationships" xmlns:w="http://schemas.openxmlformats.org/wordprocessingml/2006/main" xmlns:w14="http://schemas.microsoft.com/office/word/2010/wordml" xmlns:w15="http://schemas.microsoft.com/office/word/2012/wordml" xmlns:w16cid="http://schemas.microsoft.com/office/word/2016/wordml/cid" xmlns:w16se="http://schemas.microsoft.com/office/word/2015/wordml/symex" mc:Ignorable="w14 w15 w16se w16cid">
   <w:docDefaults>
     <w:rPrDefault>
       <w:rPr>
@@ -1332,144 +1331,377 @@
       </w:pPr>
     </w:pPrDefault>
   </w:docDefaults>
-  <w:latentStyles w:defLockedState="0" w:defUIPriority="99" w:defSemiHidden="1" w:defUnhideWhenUsed="1" w:defQFormat="0" w:count="276">
-    <w:lsdException w:name="Normal" w:semiHidden="0" w:uiPriority="0" w:unhideWhenUsed="0" w:qFormat="1"/>
-    <w:lsdException w:name="heading 1" w:semiHidden="0" w:uiPriority="9" w:unhideWhenUsed="0" w:qFormat="1"/>
-    <w:lsdException w:name="heading 2" w:uiPriority="9" w:qFormat="1"/>
-    <w:lsdException w:name="heading 3" w:uiPriority="9" w:qFormat="1"/>
-    <w:lsdException w:name="heading 4" w:uiPriority="9" w:qFormat="1"/>
-    <w:lsdException w:name="heading 5" w:uiPriority="9" w:qFormat="1"/>
-    <w:lsdException w:name="heading 6" w:uiPriority="9" w:qFormat="1"/>
-    <w:lsdException w:name="heading 7" w:uiPriority="9" w:qFormat="1"/>
-    <w:lsdException w:name="heading 8" w:uiPriority="9" w:qFormat="1"/>
-    <w:lsdException w:name="heading 9" w:uiPriority="9" w:qFormat="1"/>
-    <w:lsdException w:name="toc 1" w:uiPriority="39"/>
-    <w:lsdException w:name="toc 2" w:uiPriority="39"/>
-    <w:lsdException w:name="toc 3" w:uiPriority="39"/>
-    <w:lsdException w:name="toc 4" w:uiPriority="39"/>
-    <w:lsdException w:name="toc 5" w:uiPriority="39"/>
-    <w:lsdException w:name="toc 6" w:uiPriority="39"/>
-    <w:lsdException w:name="toc 7" w:uiPriority="39"/>
-    <w:lsdException w:name="toc 8" w:uiPriority="39"/>
-    <w:lsdException w:name="toc 9" w:uiPriority="39"/>
-    <w:lsdException w:name="caption" w:uiPriority="35" w:qFormat="1"/>
-    <w:lsdException w:name="Title" w:semiHidden="0" w:uiPriority="10" w:unhideWhenUsed="0" w:qFormat="1"/>
-    <w:lsdException w:name="Default Paragraph Font" w:uiPriority="1"/>
-    <w:lsdException w:name="Subtitle" w:semiHidden="0" w:uiPriority="11" w:unhideWhenUsed="0" w:qFormat="1"/>
-    <w:lsdException w:name="Strong" w:semiHidden="0" w:uiPriority="22" w:unhideWhenUsed="0" w:qFormat="1"/>
-    <w:lsdException w:name="Emphasis" w:semiHidden="0" w:uiPriority="20" w:unhideWhenUsed="0" w:qFormat="1"/>
-    <w:lsdException w:name="Table Grid" w:semiHidden="0" w:uiPriority="59" w:unhideWhenUsed="0"/>
-    <w:lsdException w:name="Placeholder Text" w:unhideWhenUsed="0"/>
-    <w:lsdException w:name="No Spacing" w:semiHidden="0" w:uiPriority="1" w:unhideWhenUsed="0" w:qFormat="1"/>
-    <w:lsdException w:name="Light Shading" w:semiHidden="0" w:uiPriority="60" w:unhideWhenUsed="0"/>
-    <w:lsdException w:name="Light List" w:semiHidden="0" w:uiPriority="61" w:unhideWhenUsed="0"/>
-    <w:lsdException w:name="Light Grid" w:semiHidden="0" w:uiPriority="62" w:unhideWhenUsed="0"/>
-    <w:lsdException w:name="Medium Shading 1" w:semiHidden="0" w:uiPriority="63" w:unhideWhenUsed="0"/>
-    <w:lsdException w:name="Medium Shading 2" w:semiHidden="0" w:uiPriority="64" w:unhideWhenUsed="0"/>
-    <w:lsdException w:name="Medium List 1" w:semiHidden="0" w:uiPriority="65" w:unhideWhenUsed="0"/>
-    <w:lsdException w:name="Medium List 2" w:semiHidden="0" w:uiPriority="66" w:unhideWhenUsed="0"/>
-    <w:lsdException w:name="Medium Grid 1" w:semiHidden="0" w:uiPriority="67" w:unhideWhenUsed="0"/>
-    <w:lsdException w:name="Medium Grid 2" w:semiHidden="0" w:uiPriority="68" w:unhideWhenUsed="0"/>
-    <w:lsdException w:name="Medium Grid 3" w:semiHidden="0" w:uiPriority="69" w:unhideWhenUsed="0"/>
-    <w:lsdException w:name="Dark List" w:semiHidden="0" w:uiPriority="70" w:unhideWhenUsed="0"/>
-    <w:lsdException w:name="Colorful Shading" w:semiHidden="0" w:uiPriority="71" w:unhideWhenUsed="0"/>
-    <w:lsdException w:name="Colorful List" w:semiHidden="0" w:uiPriority="72" w:unhideWhenUsed="0"/>
-    <w:lsdException w:name="Colorful Grid" w:semiHidden="0" w:uiPriority="73" w:unhideWhenUsed="0"/>
-    <w:lsdException w:name="Light Shading Accent 1" w:semiHidden="0" w:uiPriority="60" w:unhideWhenUsed="0"/>
-    <w:lsdException w:name="Light List Accent 1" w:semiHidden="0" w:uiPriority="61" w:unhideWhenUsed="0"/>
-    <w:lsdException w:name="Light Grid Accent 1" w:semiHidden="0" w:uiPriority="62" w:unhideWhenUsed="0"/>
-    <w:lsdException w:name="Medium Shading 1 Accent 1" w:semiHidden="0" w:uiPriority="63" w:unhideWhenUsed="0"/>
-    <w:lsdException w:name="Medium Shading 2 Accent 1" w:semiHidden="0" w:uiPriority="64" w:unhideWhenUsed="0"/>
-    <w:lsdException w:name="Medium List 1 Accent 1" w:semiHidden="0" w:uiPriority="65" w:unhideWhenUsed="0"/>
-    <w:lsdException w:name="Revision" w:unhideWhenUsed="0"/>
-    <w:lsdException w:name="List Paragraph" w:semiHidden="0" w:uiPriority="34" w:unhideWhenUsed="0" w:qFormat="1"/>
-    <w:lsdException w:name="Quote" w:semiHidden="0" w:uiPriority="29" w:unhideWhenUsed="0" w:qFormat="1"/>
-    <w:lsdException w:name="Intense Quote" w:semiHidden="0" w:uiPriority="30" w:unhideWhenUsed="0" w:qFormat="1"/>
-    <w:lsdException w:name="Medium List 2 Accent 1" w:semiHidden="0" w:uiPriority="66" w:unhideWhenUsed="0"/>
-    <w:lsdException w:name="Medium Grid 1 Accent 1" w:semiHidden="0" w:uiPriority="67" w:unhideWhenUsed="0"/>
-    <w:lsdException w:name="Medium Grid 2 Accent 1" w:semiHidden="0" w:uiPriority="68" w:unhideWhenUsed="0"/>
-    <w:lsdException w:name="Medium Grid 3 Accent 1" w:semiHidden="0" w:uiPriority="69" w:unhideWhenUsed="0"/>
-    <w:lsdException w:name="Dark List Accent 1" w:semiHidden="0" w:uiPriority="70" w:unhideWhenUsed="0"/>
-    <w:lsdException w:name="Colorful Shading Accent 1" w:semiHidden="0" w:uiPriority="71" w:unhideWhenUsed="0"/>
-    <w:lsdException w:name="Colorful List Accent 1" w:semiHidden="0" w:uiPriority="72" w:unhideWhenUsed="0"/>
-    <w:lsdException w:name="Colorful Grid Accent 1" w:semiHidden="0" w:uiPriority="73" w:unhideWhenUsed="0"/>
-    <w:lsdException w:name="Light Shading Accent 2" w:semiHidden="0" w:uiPriority="60" w:unhideWhenUsed="0"/>
-    <w:lsdException w:name="Light List Accent 2" w:semiHidden="0" w:uiPriority="61" w:unhideWhenUsed="0"/>
-    <w:lsdException w:name="Light Grid Accent 2" w:semiHidden="0" w:uiPriority="62" w:unhideWhenUsed="0"/>
-    <w:lsdException w:name="Medium Shading 1 Accent 2" w:semiHidden="0" w:uiPriority="63" w:unhideWhenUsed="0"/>
-    <w:lsdException w:name="Medium Shading 2 Accent 2" w:semiHidden="0" w:uiPriority="64" w:unhideWhenUsed="0"/>
-    <w:lsdException w:name="Medium List 1 Accent 2" w:semiHidden="0" w:uiPriority="65" w:unhideWhenUsed="0"/>
-    <w:lsdException w:name="Medium List 2 Accent 2" w:semiHidden="0" w:uiPriority="66" w:unhideWhenUsed="0"/>
-    <w:lsdException w:name="Medium Grid 1 Accent 2" w:semiHidden="0" w:uiPriority="67" w:unhideWhenUsed="0"/>
-    <w:lsdException w:name="Medium Grid 2 Accent 2" w:semiHidden="0" w:uiPriority="68" w:unhideWhenUsed="0"/>
-    <w:lsdException w:name="Medium Grid 3 Accent 2" w:semiHidden="0" w:uiPriority="69" w:unhideWhenUsed="0"/>
-    <w:lsdException w:name="Dark List Accent 2" w:semiHidden="0" w:uiPriority="70" w:unhideWhenUsed="0"/>
-    <w:lsdException w:name="Colorful Shading Accent 2" w:semiHidden="0" w:uiPriority="71" w:unhideWhenUsed="0"/>
-    <w:lsdException w:name="Colorful List Accent 2" w:semiHidden="0" w:uiPriority="72" w:unhideWhenUsed="0"/>
-    <w:lsdException w:name="Colorful Grid Accent 2" w:semiHidden="0" w:uiPriority="73" w:unhideWhenUsed="0"/>
-    <w:lsdException w:name="Light Shading Accent 3" w:semiHidden="0" w:uiPriority="60" w:unhideWhenUsed="0"/>
-    <w:lsdException w:name="Light List Accent 3" w:semiHidden="0" w:uiPriority="61" w:unhideWhenUsed="0"/>
-    <w:lsdException w:name="Light Grid Accent 3" w:semiHidden="0" w:uiPriority="62" w:unhideWhenUsed="0"/>
-    <w:lsdException w:name="Medium Shading 1 Accent 3" w:semiHidden="0" w:uiPriority="63" w:unhideWhenUsed="0"/>
-    <w:lsdException w:name="Medium Shading 2 Accent 3" w:semiHidden="0" w:uiPriority="64" w:unhideWhenUsed="0"/>
-    <w:lsdException w:name="Medium List 1 Accent 3" w:semiHidden="0" w:uiPriority="65" w:unhideWhenUsed="0"/>
-    <w:lsdException w:name="Medium List 2 Accent 3" w:semiHidden="0" w:uiPriority="66" w:unhideWhenUsed="0"/>
-    <w:lsdException w:name="Medium Grid 1 Accent 3" w:semiHidden="0" w:uiPriority="67" w:unhideWhenUsed="0"/>
-    <w:lsdException w:name="Medium Grid 2 Accent 3" w:semiHidden="0" w:uiPriority="68" w:unhideWhenUsed="0"/>
-    <w:lsdException w:name="Medium Grid 3 Accent 3" w:semiHidden="0" w:uiPriority="69" w:unhideWhenUsed="0"/>
-    <w:lsdException w:name="Dark List Accent 3" w:semiHidden="0" w:uiPriority="70" w:unhideWhenUsed="0"/>
-    <w:lsdException w:name="Colorful Shading Accent 3" w:semiHidden="0" w:uiPriority="71" w:unhideWhenUsed="0"/>
-    <w:lsdException w:name="Colorful List Accent 3" w:semiHidden="0" w:uiPriority="72" w:unhideWhenUsed="0"/>
-    <w:lsdException w:name="Colorful Grid Accent 3" w:semiHidden="0" w:uiPriority="73" w:unhideWhenUsed="0"/>
-    <w:lsdException w:name="Light Shading Accent 4" w:semiHidden="0" w:uiPriority="60" w:unhideWhenUsed="0"/>
-    <w:lsdException w:name="Light List Accent 4" w:semiHidden="0" w:uiPriority="61" w:unhideWhenUsed="0"/>
-    <w:lsdException w:name="Light Grid Accent 4" w:semiHidden="0" w:uiPriority="62" w:unhideWhenUsed="0"/>
-    <w:lsdException w:name="Medium Shading 1 Accent 4" w:semiHidden="0" w:uiPriority="63" w:unhideWhenUsed="0"/>
-    <w:lsdException w:name="Medium Shading 2 Accent 4" w:semiHidden="0" w:uiPriority="64" w:unhideWhenUsed="0"/>
-    <w:lsdException w:name="Medium List 1 Accent 4" w:semiHidden="0" w:uiPriority="65" w:unhideWhenUsed="0"/>
-    <w:lsdException w:name="Medium List 2 Accent 4" w:semiHidden="0" w:uiPriority="66" w:unhideWhenUsed="0"/>
-    <w:lsdException w:name="Medium Grid 1 Accent 4" w:semiHidden="0" w:uiPriority="67" w:unhideWhenUsed="0"/>
-    <w:lsdException w:name="Medium Grid 2 Accent 4" w:semiHidden="0" w:uiPriority="68" w:unhideWhenUsed="0"/>
-    <w:lsdException w:name="Medium Grid 3 Accent 4" w:semiHidden="0" w:uiPriority="69" w:unhideWhenUsed="0"/>
-    <w:lsdException w:name="Dark List Accent 4" w:semiHidden="0" w:uiPriority="70" w:unhideWhenUsed="0"/>
-    <w:lsdException w:name="Colorful Shading Accent 4" w:semiHidden="0" w:uiPriority="71" w:unhideWhenUsed="0"/>
-    <w:lsdException w:name="Colorful List Accent 4" w:semiHidden="0" w:uiPriority="72" w:unhideWhenUsed="0"/>
-    <w:lsdException w:name="Colorful Grid Accent 4" w:semiHidden="0" w:uiPriority="73" w:unhideWhenUsed="0"/>
-    <w:lsdException w:name="Light Shading Accent 5" w:semiHidden="0" w:uiPriority="60" w:unhideWhenUsed="0"/>
-    <w:lsdException w:name="Light List Accent 5" w:semiHidden="0" w:uiPriority="61" w:unhideWhenUsed="0"/>
-    <w:lsdException w:name="Light Grid Accent 5" w:semiHidden="0" w:uiPriority="62" w:unhideWhenUsed="0"/>
-    <w:lsdException w:name="Medium Shading 1 Accent 5" w:semiHidden="0" w:uiPriority="63" w:unhideWhenUsed="0"/>
-    <w:lsdException w:name="Medium Shading 2 Accent 5" w:semiHidden="0" w:uiPriority="64" w:unhideWhenUsed="0"/>
-    <w:lsdException w:name="Medium List 1 Accent 5" w:semiHidden="0" w:uiPriority="65" w:unhideWhenUsed="0"/>
-    <w:lsdException w:name="Medium List 2 Accent 5" w:semiHidden="0" w:uiPriority="66" w:unhideWhenUsed="0"/>
-    <w:lsdException w:name="Medium Grid 1 Accent 5" w:semiHidden="0" w:uiPriority="67" w:unhideWhenUsed="0"/>
-    <w:lsdException w:name="Medium Grid 2 Accent 5" w:semiHidden="0" w:uiPriority="68" w:unhideWhenUsed="0"/>
-    <w:lsdException w:name="Medium Grid 3 Accent 5" w:semiHidden="0" w:uiPriority="69" w:unhideWhenUsed="0"/>
-    <w:lsdException w:name="Dark List Accent 5" w:semiHidden="0" w:uiPriority="70" w:unhideWhenUsed="0"/>
-    <w:lsdException w:name="Colorful Shading Accent 5" w:semiHidden="0" w:uiPriority="71" w:unhideWhenUsed="0"/>
-    <w:lsdException w:name="Colorful List Accent 5" w:semiHidden="0" w:uiPriority="72" w:unhideWhenUsed="0"/>
-    <w:lsdException w:name="Colorful Grid Accent 5" w:semiHidden="0" w:uiPriority="73" w:unhideWhenUsed="0"/>
-    <w:lsdException w:name="Light Shading Accent 6" w:semiHidden="0" w:uiPriority="60" w:unhideWhenUsed="0"/>
-    <w:lsdException w:name="Light List Accent 6" w:semiHidden="0" w:uiPriority="61" w:unhideWhenUsed="0"/>
-    <w:lsdException w:name="Light Grid Accent 6" w:semiHidden="0" w:uiPriority="62" w:unhideWhenUsed="0"/>
-    <w:lsdException w:name="Medium Shading 1 Accent 6" w:semiHidden="0" w:uiPriority="63" w:unhideWhenUsed="0"/>
-    <w:lsdException w:name="Medium Shading 2 Accent 6" w:semiHidden="0" w:uiPriority="64" w:unhideWhenUsed="0"/>
-    <w:lsdException w:name="Medium List 1 Accent 6" w:semiHidden="0" w:uiPriority="65" w:unhideWhenUsed="0"/>
-    <w:lsdException w:name="Medium List 2 Accent 6" w:semiHidden="0" w:uiPriority="66" w:unhideWhenUsed="0"/>
-    <w:lsdException w:name="Medium Grid 1 Accent 6" w:semiHidden="0" w:uiPriority="67" w:unhideWhenUsed="0"/>
-    <w:lsdException w:name="Medium Grid 2 Accent 6" w:semiHidden="0" w:uiPriority="68" w:unhideWhenUsed="0"/>
-    <w:lsdException w:name="Medium Grid 3 Accent 6" w:semiHidden="0" w:uiPriority="69" w:unhideWhenUsed="0"/>
-    <w:lsdException w:name="Dark List Accent 6" w:semiHidden="0" w:uiPriority="70" w:unhideWhenUsed="0"/>
-    <w:lsdException w:name="Colorful Shading Accent 6" w:semiHidden="0" w:uiPriority="71" w:unhideWhenUsed="0"/>
-    <w:lsdException w:name="Colorful List Accent 6" w:semiHidden="0" w:uiPriority="72" w:unhideWhenUsed="0"/>
-    <w:lsdException w:name="Colorful Grid Accent 6" w:semiHidden="0" w:uiPriority="73" w:unhideWhenUsed="0"/>
-    <w:lsdException w:name="Subtle Emphasis" w:semiHidden="0" w:uiPriority="19" w:unhideWhenUsed="0" w:qFormat="1"/>
-    <w:lsdException w:name="Intense Emphasis" w:semiHidden="0" w:uiPriority="21" w:unhideWhenUsed="0" w:qFormat="1"/>
-    <w:lsdException w:name="Subtle Reference" w:semiHidden="0" w:uiPriority="31" w:unhideWhenUsed="0" w:qFormat="1"/>
-    <w:lsdException w:name="Intense Reference" w:semiHidden="0" w:uiPriority="32" w:unhideWhenUsed="0" w:qFormat="1"/>
-    <w:lsdException w:name="Book Title" w:semiHidden="0" w:uiPriority="33" w:unhideWhenUsed="0" w:qFormat="1"/>
-    <w:lsdException w:name="Bibliography" w:uiPriority="37"/>
-    <w:lsdException w:name="TOC Heading" w:uiPriority="39" w:qFormat="1"/>
+  <w:latentStyles w:defLockedState="0" w:defUIPriority="99" w:defSemiHidden="0" w:defUnhideWhenUsed="0" w:defQFormat="0" w:count="375">
+    <w:lsdException w:name="Normal" w:uiPriority="0" w:qFormat="1"/>
+    <w:lsdException w:name="heading 1" w:uiPriority="9" w:qFormat="1"/>
+    <w:lsdException w:name="heading 2" w:semiHidden="1" w:uiPriority="9" w:unhideWhenUsed="1" w:qFormat="1"/>
+    <w:lsdException w:name="heading 3" w:semiHidden="1" w:uiPriority="9" w:unhideWhenUsed="1" w:qFormat="1"/>
+    <w:lsdException w:name="heading 4" w:semiHidden="1" w:uiPriority="9" w:unhideWhenUsed="1" w:qFormat="1"/>
+    <w:lsdException w:name="heading 5" w:semiHidden="1" w:uiPriority="9" w:unhideWhenUsed="1" w:qFormat="1"/>
+    <w:lsdException w:name="heading 6" w:semiHidden="1" w:uiPriority="9" w:unhideWhenUsed="1" w:qFormat="1"/>
+    <w:lsdException w:name="heading 7" w:semiHidden="1" w:uiPriority="9" w:unhideWhenUsed="1" w:qFormat="1"/>
+    <w:lsdException w:name="heading 8" w:semiHidden="1" w:uiPriority="9" w:unhideWhenUsed="1" w:qFormat="1"/>
+    <w:lsdException w:name="heading 9" w:semiHidden="1" w:uiPriority="9" w:unhideWhenUsed="1" w:qFormat="1"/>
+    <w:lsdException w:name="index 1" w:semiHidden="1" w:unhideWhenUsed="1"/>
+    <w:lsdException w:name="index 2" w:semiHidden="1" w:unhideWhenUsed="1"/>
+    <w:lsdException w:name="index 3" w:semiHidden="1" w:unhideWhenUsed="1"/>
+    <w:lsdException w:name="index 4" w:semiHidden="1" w:unhideWhenUsed="1"/>
+    <w:lsdException w:name="index 5" w:semiHidden="1" w:unhideWhenUsed="1"/>
+    <w:lsdException w:name="index 6" w:semiHidden="1" w:unhideWhenUsed="1"/>
+    <w:lsdException w:name="index 7" w:semiHidden="1" w:unhideWhenUsed="1"/>
+    <w:lsdException w:name="index 8" w:semiHidden="1" w:unhideWhenUsed="1"/>
+    <w:lsdException w:name="index 9" w:semiHidden="1" w:unhideWhenUsed="1"/>
+    <w:lsdException w:name="toc 1" w:semiHidden="1" w:uiPriority="39" w:unhideWhenUsed="1"/>
+    <w:lsdException w:name="toc 2" w:semiHidden="1" w:uiPriority="39" w:unhideWhenUsed="1"/>
+    <w:lsdException w:name="toc 3" w:semiHidden="1" w:uiPriority="39" w:unhideWhenUsed="1"/>
+    <w:lsdException w:name="toc 4" w:semiHidden="1" w:uiPriority="39" w:unhideWhenUsed="1"/>
+    <w:lsdException w:name="toc 5" w:semiHidden="1" w:uiPriority="39" w:unhideWhenUsed="1"/>
+    <w:lsdException w:name="toc 6" w:semiHidden="1" w:uiPriority="39" w:unhideWhenUsed="1"/>
+    <w:lsdException w:name="toc 7" w:semiHidden="1" w:uiPriority="39" w:unhideWhenUsed="1"/>
+    <w:lsdException w:name="toc 8" w:semiHidden="1" w:uiPriority="39" w:unhideWhenUsed="1"/>
+    <w:lsdException w:name="toc 9" w:semiHidden="1" w:uiPriority="39" w:unhideWhenUsed="1"/>
+    <w:lsdException w:name="Normal Indent" w:semiHidden="1" w:unhideWhenUsed="1"/>
+    <w:lsdException w:name="footnote text" w:semiHidden="1" w:unhideWhenUsed="1"/>
+    <w:lsdException w:name="annotation text" w:semiHidden="1" w:unhideWhenUsed="1"/>
+    <w:lsdException w:name="header" w:semiHidden="1" w:unhideWhenUsed="1"/>
+    <w:lsdException w:name="footer" w:semiHidden="1" w:unhideWhenUsed="1"/>
+    <w:lsdException w:name="index heading" w:semiHidden="1" w:unhideWhenUsed="1"/>
+    <w:lsdException w:name="caption" w:semiHidden="1" w:uiPriority="35" w:unhideWhenUsed="1" w:qFormat="1"/>
+    <w:lsdException w:name="table of figures" w:semiHidden="1" w:unhideWhenUsed="1"/>
+    <w:lsdException w:name="envelope address" w:semiHidden="1" w:unhideWhenUsed="1"/>
+    <w:lsdException w:name="envelope return" w:semiHidden="1" w:unhideWhenUsed="1"/>
+    <w:lsdException w:name="footnote reference" w:semiHidden="1" w:unhideWhenUsed="1"/>
+    <w:lsdException w:name="annotation reference" w:semiHidden="1" w:unhideWhenUsed="1"/>
+    <w:lsdException w:name="line number" w:semiHidden="1" w:unhideWhenUsed="1"/>
+    <w:lsdException w:name="page number" w:semiHidden="1" w:unhideWhenUsed="1"/>
+    <w:lsdException w:name="endnote reference" w:semiHidden="1" w:unhideWhenUsed="1"/>
+    <w:lsdException w:name="endnote text" w:semiHidden="1" w:unhideWhenUsed="1"/>
+    <w:lsdException w:name="table of authorities" w:semiHidden="1" w:unhideWhenUsed="1"/>
+    <w:lsdException w:name="macro" w:semiHidden="1" w:unhideWhenUsed="1"/>
+    <w:lsdException w:name="toa heading" w:semiHidden="1" w:unhideWhenUsed="1"/>
+    <w:lsdException w:name="List" w:semiHidden="1" w:unhideWhenUsed="1"/>
+    <w:lsdException w:name="List Bullet" w:semiHidden="1" w:unhideWhenUsed="1"/>
+    <w:lsdException w:name="List Number" w:semiHidden="1" w:unhideWhenUsed="1"/>
+    <w:lsdException w:name="List 2" w:semiHidden="1" w:unhideWhenUsed="1"/>
+    <w:lsdException w:name="List 3" w:semiHidden="1" w:unhideWhenUsed="1"/>
+    <w:lsdException w:name="List 4" w:semiHidden="1" w:unhideWhenUsed="1"/>
+    <w:lsdException w:name="List 5" w:semiHidden="1" w:unhideWhenUsed="1"/>
+    <w:lsdException w:name="List Bullet 2" w:semiHidden="1" w:unhideWhenUsed="1"/>
+    <w:lsdException w:name="List Bullet 3" w:semiHidden="1" w:unhideWhenUsed="1"/>
+    <w:lsdException w:name="List Bullet 4" w:semiHidden="1" w:unhideWhenUsed="1"/>
+    <w:lsdException w:name="List Bullet 5" w:semiHidden="1" w:unhideWhenUsed="1"/>
+    <w:lsdException w:name="List Number 2" w:semiHidden="1" w:unhideWhenUsed="1"/>
+    <w:lsdException w:name="List Number 3" w:semiHidden="1" w:unhideWhenUsed="1"/>
+    <w:lsdException w:name="List Number 4" w:semiHidden="1" w:unhideWhenUsed="1"/>
+    <w:lsdException w:name="List Number 5" w:semiHidden="1" w:unhideWhenUsed="1"/>
+    <w:lsdException w:name="Title" w:uiPriority="10" w:qFormat="1"/>
+    <w:lsdException w:name="Closing" w:semiHidden="1" w:unhideWhenUsed="1"/>
+    <w:lsdException w:name="Signature" w:semiHidden="1" w:unhideWhenUsed="1"/>
+    <w:lsdException w:name="Default Paragraph Font" w:semiHidden="1" w:uiPriority="1" w:unhideWhenUsed="1"/>
+    <w:lsdException w:name="Body Text" w:semiHidden="1" w:unhideWhenUsed="1"/>
+    <w:lsdException w:name="Body Text Indent" w:semiHidden="1" w:unhideWhenUsed="1"/>
+    <w:lsdException w:name="List Continue" w:semiHidden="1" w:unhideWhenUsed="1"/>
+    <w:lsdException w:name="List Continue 2" w:semiHidden="1" w:unhideWhenUsed="1"/>
+    <w:lsdException w:name="List Continue 3" w:semiHidden="1" w:unhideWhenUsed="1"/>
+    <w:lsdException w:name="List Continue 4" w:semiHidden="1" w:unhideWhenUsed="1"/>
+    <w:lsdException w:name="List Continue 5" w:semiHidden="1" w:unhideWhenUsed="1"/>
+    <w:lsdException w:name="Message Header" w:semiHidden="1" w:unhideWhenUsed="1"/>
+    <w:lsdException w:name="Subtitle" w:uiPriority="11" w:qFormat="1"/>
+    <w:lsdException w:name="Salutation" w:semiHidden="1" w:unhideWhenUsed="1"/>
+    <w:lsdException w:name="Date" w:semiHidden="1" w:unhideWhenUsed="1"/>
+    <w:lsdException w:name="Body Text First Indent" w:semiHidden="1" w:unhideWhenUsed="1"/>
+    <w:lsdException w:name="Body Text First Indent 2" w:semiHidden="1" w:unhideWhenUsed="1"/>
+    <w:lsdException w:name="Note Heading" w:semiHidden="1" w:unhideWhenUsed="1"/>
+    <w:lsdException w:name="Body Text 2" w:semiHidden="1" w:unhideWhenUsed="1"/>
+    <w:lsdException w:name="Body Text 3" w:semiHidden="1" w:unhideWhenUsed="1"/>
+    <w:lsdException w:name="Body Text Indent 2" w:semiHidden="1" w:unhideWhenUsed="1"/>
+    <w:lsdException w:name="Body Text Indent 3" w:semiHidden="1" w:unhideWhenUsed="1"/>
+    <w:lsdException w:name="Block Text" w:semiHidden="1" w:unhideWhenUsed="1"/>
+    <w:lsdException w:name="Hyperlink" w:semiHidden="1" w:unhideWhenUsed="1"/>
+    <w:lsdException w:name="FollowedHyperlink" w:semiHidden="1" w:unhideWhenUsed="1"/>
+    <w:lsdException w:name="Strong" w:uiPriority="22" w:qFormat="1"/>
+    <w:lsdException w:name="Emphasis" w:uiPriority="20" w:qFormat="1"/>
+    <w:lsdException w:name="Document Map" w:semiHidden="1" w:unhideWhenUsed="1"/>
+    <w:lsdException w:name="Plain Text" w:semiHidden="1" w:unhideWhenUsed="1"/>
+    <w:lsdException w:name="E-mail Signature" w:semiHidden="1" w:unhideWhenUsed="1"/>
+    <w:lsdException w:name="HTML Top of Form" w:semiHidden="1" w:unhideWhenUsed="1"/>
+    <w:lsdException w:name="HTML Bottom of Form" w:semiHidden="1" w:unhideWhenUsed="1"/>
+    <w:lsdException w:name="Normal (Web)" w:semiHidden="1" w:unhideWhenUsed="1"/>
+    <w:lsdException w:name="HTML Acronym" w:semiHidden="1" w:unhideWhenUsed="1"/>
+    <w:lsdException w:name="HTML Address" w:semiHidden="1" w:unhideWhenUsed="1"/>
+    <w:lsdException w:name="HTML Cite" w:semiHidden="1" w:unhideWhenUsed="1"/>
+    <w:lsdException w:name="HTML Code" w:semiHidden="1" w:unhideWhenUsed="1"/>
+    <w:lsdException w:name="HTML Definition" w:semiHidden="1" w:unhideWhenUsed="1"/>
+    <w:lsdException w:name="HTML Keyboard" w:semiHidden="1" w:unhideWhenUsed="1"/>
+    <w:lsdException w:name="HTML Preformatted" w:semiHidden="1" w:unhideWhenUsed="1"/>
+    <w:lsdException w:name="HTML Sample" w:semiHidden="1" w:unhideWhenUsed="1"/>
+    <w:lsdException w:name="HTML Typewriter" w:semiHidden="1" w:unhideWhenUsed="1"/>
+    <w:lsdException w:name="HTML Variable" w:semiHidden="1" w:unhideWhenUsed="1"/>
+    <w:lsdException w:name="Normal Table" w:semiHidden="1" w:unhideWhenUsed="1"/>
+    <w:lsdException w:name="annotation subject" w:semiHidden="1" w:unhideWhenUsed="1"/>
+    <w:lsdException w:name="No List" w:semiHidden="1" w:unhideWhenUsed="1"/>
+    <w:lsdException w:name="Outline List 1" w:semiHidden="1" w:unhideWhenUsed="1"/>
+    <w:lsdException w:name="Outline List 2" w:semiHidden="1" w:unhideWhenUsed="1"/>
+    <w:lsdException w:name="Outline List 3" w:semiHidden="1" w:unhideWhenUsed="1"/>
+    <w:lsdException w:name="Table Simple 1" w:semiHidden="1" w:unhideWhenUsed="1"/>
+    <w:lsdException w:name="Table Simple 2" w:semiHidden="1" w:unhideWhenUsed="1"/>
+    <w:lsdException w:name="Table Simple 3" w:semiHidden="1" w:unhideWhenUsed="1"/>
+    <w:lsdException w:name="Table Classic 1" w:semiHidden="1" w:unhideWhenUsed="1"/>
+    <w:lsdException w:name="Table Classic 2" w:semiHidden="1" w:unhideWhenUsed="1"/>
+    <w:lsdException w:name="Table Classic 3" w:semiHidden="1" w:unhideWhenUsed="1"/>
+    <w:lsdException w:name="Table Classic 4" w:semiHidden="1" w:unhideWhenUsed="1"/>
+    <w:lsdException w:name="Table Colorful 1" w:semiHidden="1" w:unhideWhenUsed="1"/>
+    <w:lsdException w:name="Table Colorful 2" w:semiHidden="1" w:unhideWhenUsed="1"/>
+    <w:lsdException w:name="Table Colorful 3" w:semiHidden="1" w:unhideWhenUsed="1"/>
+    <w:lsdException w:name="Table Columns 1" w:semiHidden="1" w:unhideWhenUsed="1"/>
+    <w:lsdException w:name="Table Columns 2" w:semiHidden="1" w:unhideWhenUsed="1"/>
+    <w:lsdException w:name="Table Columns 3" w:semiHidden="1" w:unhideWhenUsed="1"/>
+    <w:lsdException w:name="Table Columns 4" w:semiHidden="1" w:unhideWhenUsed="1"/>
+    <w:lsdException w:name="Table Columns 5" w:semiHidden="1" w:unhideWhenUsed="1"/>
+    <w:lsdException w:name="Table Grid 1" w:semiHidden="1" w:unhideWhenUsed="1"/>
+    <w:lsdException w:name="Table Grid 2" w:semiHidden="1" w:unhideWhenUsed="1"/>
+    <w:lsdException w:name="Table Grid 3" w:semiHidden="1" w:unhideWhenUsed="1"/>
+    <w:lsdException w:name="Table Grid 4" w:semiHidden="1" w:unhideWhenUsed="1"/>
+    <w:lsdException w:name="Table Grid 5" w:semiHidden="1" w:unhideWhenUsed="1"/>
+    <w:lsdException w:name="Table Grid 6" w:semiHidden="1" w:unhideWhenUsed="1"/>
+    <w:lsdException w:name="Table Grid 7" w:semiHidden="1" w:unhideWhenUsed="1"/>
+    <w:lsdException w:name="Table Grid 8" w:semiHidden="1" w:unhideWhenUsed="1"/>
+    <w:lsdException w:name="Table List 1" w:semiHidden="1" w:unhideWhenUsed="1"/>
+    <w:lsdException w:name="Table List 2" w:semiHidden="1" w:unhideWhenUsed="1"/>
+    <w:lsdException w:name="Table List 3" w:semiHidden="1" w:unhideWhenUsed="1"/>
+    <w:lsdException w:name="Table List 4" w:semiHidden="1" w:unhideWhenUsed="1"/>
+    <w:lsdException w:name="Table List 5" w:semiHidden="1" w:unhideWhenUsed="1"/>
+    <w:lsdException w:name="Table List 6" w:semiHidden="1" w:unhideWhenUsed="1"/>
+    <w:lsdException w:name="Table List 7" w:semiHidden="1" w:unhideWhenUsed="1"/>
+    <w:lsdException w:name="Table List 8" w:semiHidden="1" w:unhideWhenUsed="1"/>
+    <w:lsdException w:name="Table 3D effects 1" w:semiHidden="1" w:unhideWhenUsed="1"/>
+    <w:lsdException w:name="Table 3D effects 2" w:semiHidden="1" w:unhideWhenUsed="1"/>
+    <w:lsdException w:name="Table 3D effects 3" w:semiHidden="1" w:unhideWhenUsed="1"/>
+    <w:lsdException w:name="Table Contemporary" w:semiHidden="1" w:unhideWhenUsed="1"/>
+    <w:lsdException w:name="Table Elegant" w:semiHidden="1" w:unhideWhenUsed="1"/>
+    <w:lsdException w:name="Table Professional" w:semiHidden="1" w:unhideWhenUsed="1"/>
+    <w:lsdException w:name="Table Subtle 1" w:semiHidden="1" w:unhideWhenUsed="1"/>
+    <w:lsdException w:name="Table Subtle 2" w:semiHidden="1" w:unhideWhenUsed="1"/>
+    <w:lsdException w:name="Table Web 1" w:semiHidden="1" w:unhideWhenUsed="1"/>
+    <w:lsdException w:name="Table Web 2" w:semiHidden="1" w:unhideWhenUsed="1"/>
+    <w:lsdException w:name="Table Web 3" w:semiHidden="1" w:unhideWhenUsed="1"/>
+    <w:lsdException w:name="Balloon Text" w:semiHidden="1" w:unhideWhenUsed="1"/>
+    <w:lsdException w:name="Table Grid" w:uiPriority="59"/>
+    <w:lsdException w:name="Table Theme" w:semiHidden="1" w:unhideWhenUsed="1"/>
+    <w:lsdException w:name="Placeholder Text" w:semiHidden="1"/>
+    <w:lsdException w:name="No Spacing" w:uiPriority="1" w:qFormat="1"/>
+    <w:lsdException w:name="Light Shading" w:uiPriority="60"/>
+    <w:lsdException w:name="Light List" w:uiPriority="61"/>
+    <w:lsdException w:name="Light Grid" w:uiPriority="62"/>
+    <w:lsdException w:name="Medium Shading 1" w:uiPriority="63"/>
+    <w:lsdException w:name="Medium Shading 2" w:uiPriority="64"/>
+    <w:lsdException w:name="Medium List 1" w:uiPriority="65"/>
+    <w:lsdException w:name="Medium List 2" w:uiPriority="66"/>
+    <w:lsdException w:name="Medium Grid 1" w:uiPriority="67"/>
+    <w:lsdException w:name="Medium Grid 2" w:uiPriority="68"/>
+    <w:lsdException w:name="Medium Grid 3" w:uiPriority="69"/>
+    <w:lsdException w:name="Dark List" w:uiPriority="70"/>
+    <w:lsdException w:name="Colorful Shading" w:uiPriority="71"/>
+    <w:lsdException w:name="Colorful List" w:uiPriority="72"/>
+    <w:lsdException w:name="Colorful Grid" w:uiPriority="73"/>
+    <w:lsdException w:name="Light Shading Accent 1" w:uiPriority="60"/>
+    <w:lsdException w:name="Light List Accent 1" w:uiPriority="61"/>
+    <w:lsdException w:name="Light Grid Accent 1" w:uiPriority="62"/>
+    <w:lsdException w:name="Medium Shading 1 Accent 1" w:uiPriority="63"/>
+    <w:lsdException w:name="Medium Shading 2 Accent 1" w:uiPriority="64"/>
+    <w:lsdException w:name="Medium List 1 Accent 1" w:uiPriority="65"/>
+    <w:lsdException w:name="Revision" w:semiHidden="1"/>
+    <w:lsdException w:name="List Paragraph" w:uiPriority="34" w:qFormat="1"/>
+    <w:lsdException w:name="Quote" w:uiPriority="29" w:qFormat="1"/>
+    <w:lsdException w:name="Intense Quote" w:uiPriority="30" w:qFormat="1"/>
+    <w:lsdException w:name="Medium List 2 Accent 1" w:uiPriority="66"/>
+    <w:lsdException w:name="Medium Grid 1 Accent 1" w:uiPriority="67"/>
+    <w:lsdException w:name="Medium Grid 2 Accent 1" w:uiPriority="68"/>
+    <w:lsdException w:name="Medium Grid 3 Accent 1" w:uiPriority="69"/>
+    <w:lsdException w:name="Dark List Accent 1" w:uiPriority="70"/>
+    <w:lsdException w:name="Colorful Shading Accent 1" w:uiPriority="71"/>
+    <w:lsdException w:name="Colorful List Accent 1" w:uiPriority="72"/>
+    <w:lsdException w:name="Colorful Grid Accent 1" w:uiPriority="73"/>
+    <w:lsdException w:name="Light Shading Accent 2" w:uiPriority="60"/>
+    <w:lsdException w:name="Light List Accent 2" w:uiPriority="61"/>
+    <w:lsdException w:name="Light Grid Accent 2" w:uiPriority="62"/>
+    <w:lsdException w:name="Medium Shading 1 Accent 2" w:uiPriority="63"/>
+    <w:lsdException w:name="Medium Shading 2 Accent 2" w:uiPriority="64"/>
+    <w:lsdException w:name="Medium List 1 Accent 2" w:uiPriority="65"/>
+    <w:lsdException w:name="Medium List 2 Accent 2" w:uiPriority="66"/>
+    <w:lsdException w:name="Medium Grid 1 Accent 2" w:uiPriority="67"/>
+    <w:lsdException w:name="Medium Grid 2 Accent 2" w:uiPriority="68"/>
+    <w:lsdException w:name="Medium Grid 3 Accent 2" w:uiPriority="69"/>
+    <w:lsdException w:name="Dark List Accent 2" w:uiPriority="70"/>
+    <w:lsdException w:name="Colorful Shading Accent 2" w:uiPriority="71"/>
+    <w:lsdException w:name="Colorful List Accent 2" w:uiPriority="72"/>
+    <w:lsdException w:name="Colorful Grid Accent 2" w:uiPriority="73"/>
+    <w:lsdException w:name="Light Shading Accent 3" w:uiPriority="60"/>
+    <w:lsdException w:name="Light List Accent 3" w:uiPriority="61"/>
+    <w:lsdException w:name="Light Grid Accent 3" w:uiPriority="62"/>
+    <w:lsdException w:name="Medium Shading 1 Accent 3" w:uiPriority="63"/>
+    <w:lsdException w:name="Medium Shading 2 Accent 3" w:uiPriority="64"/>
+    <w:lsdException w:name="Medium List 1 Accent 3" w:uiPriority="65"/>
+    <w:lsdException w:name="Medium List 2 Accent 3" w:uiPriority="66"/>
+    <w:lsdException w:name="Medium Grid 1 Accent 3" w:uiPriority="67"/>
+    <w:lsdException w:name="Medium Grid 2 Accent 3" w:uiPriority="68"/>
+    <w:lsdException w:name="Medium Grid 3 Accent 3" w:uiPriority="69"/>
+    <w:lsdException w:name="Dark List Accent 3" w:uiPriority="70"/>
+    <w:lsdException w:name="Colorful Shading Accent 3" w:uiPriority="71"/>
+    <w:lsdException w:name="Colorful List Accent 3" w:uiPriority="72"/>
+    <w:lsdException w:name="Colorful Grid Accent 3" w:uiPriority="73"/>
+    <w:lsdException w:name="Light Shading Accent 4" w:uiPriority="60"/>
+    <w:lsdException w:name="Light List Accent 4" w:uiPriority="61"/>
+    <w:lsdException w:name="Light Grid Accent 4" w:uiPriority="62"/>
+    <w:lsdException w:name="Medium Shading 1 Accent 4" w:uiPriority="63"/>
+    <w:lsdException w:name="Medium Shading 2 Accent 4" w:uiPriority="64"/>
+    <w:lsdException w:name="Medium List 1 Accent 4" w:uiPriority="65"/>
+    <w:lsdException w:name="Medium List 2 Accent 4" w:uiPriority="66"/>
+    <w:lsdException w:name="Medium Grid 1 Accent 4" w:uiPriority="67"/>
+    <w:lsdException w:name="Medium Grid 2 Accent 4" w:uiPriority="68"/>
+    <w:lsdException w:name="Medium Grid 3 Accent 4" w:uiPriority="69"/>
+    <w:lsdException w:name="Dark List Accent 4" w:uiPriority="70"/>
+    <w:lsdException w:name="Colorful Shading Accent 4" w:uiPriority="71"/>
+    <w:lsdException w:name="Colorful List Accent 4" w:uiPriority="72"/>
+    <w:lsdException w:name="Colorful Grid Accent 4" w:uiPriority="73"/>
+    <w:lsdException w:name="Light Shading Accent 5" w:uiPriority="60"/>
+    <w:lsdException w:name="Light List Accent 5" w:uiPriority="61"/>
+    <w:lsdException w:name="Light Grid Accent 5" w:uiPriority="62"/>
+    <w:lsdException w:name="Medium Shading 1 Accent 5" w:uiPriority="63"/>
+    <w:lsdException w:name="Medium Shading 2 Accent 5" w:uiPriority="64"/>
+    <w:lsdException w:name="Medium List 1 Accent 5" w:uiPriority="65"/>
+    <w:lsdException w:name="Medium List 2 Accent 5" w:uiPriority="66"/>
+    <w:lsdException w:name="Medium Grid 1 Accent 5" w:uiPriority="67"/>
+    <w:lsdException w:name="Medium Grid 2 Accent 5" w:uiPriority="68"/>
+    <w:lsdException w:name="Medium Grid 3 Accent 5" w:uiPriority="69"/>
+    <w:lsdException w:name="Dark List Accent 5" w:uiPriority="70"/>
+    <w:lsdException w:name="Colorful Shading Accent 5" w:uiPriority="71"/>
+    <w:lsdException w:name="Colorful List Accent 5" w:uiPriority="72"/>
+    <w:lsdException w:name="Colorful Grid Accent 5" w:uiPriority="73"/>
+    <w:lsdException w:name="Light Shading Accent 6" w:uiPriority="60"/>
+    <w:lsdException w:name="Light List Accent 6" w:uiPriority="61"/>
+    <w:lsdException w:name="Light Grid Accent 6" w:uiPriority="62"/>
+    <w:lsdException w:name="Medium Shading 1 Accent 6" w:uiPriority="63"/>
+    <w:lsdException w:name="Medium Shading 2 Accent 6" w:uiPriority="64"/>
+    <w:lsdException w:name="Medium List 1 Accent 6" w:uiPriority="65"/>
+    <w:lsdException w:name="Medium List 2 Accent 6" w:uiPriority="66"/>
+    <w:lsdException w:name="Medium Grid 1 Accent 6" w:uiPriority="67"/>
+    <w:lsdException w:name="Medium Grid 2 Accent 6" w:uiPriority="68"/>
+    <w:lsdException w:name="Medium Grid 3 Accent 6" w:uiPriority="69"/>
+    <w:lsdException w:name="Dark List Accent 6" w:uiPriority="70"/>
+    <w:lsdException w:name="Colorful Shading Accent 6" w:uiPriority="71"/>
+    <w:lsdException w:name="Colorful List Accent 6" w:uiPriority="72"/>
+    <w:lsdException w:name="Colorful Grid Accent 6" w:uiPriority="73"/>
+    <w:lsdException w:name="Subtle Emphasis" w:uiPriority="19" w:qFormat="1"/>
+    <w:lsdException w:name="Intense Emphasis" w:uiPriority="21" w:qFormat="1"/>
+    <w:lsdException w:name="Subtle Reference" w:uiPriority="31" w:qFormat="1"/>
+    <w:lsdException w:name="Intense Reference" w:uiPriority="32" w:qFormat="1"/>
+    <w:lsdException w:name="Book Title" w:uiPriority="33" w:qFormat="1"/>
+    <w:lsdException w:name="Bibliography" w:semiHidden="1" w:uiPriority="37" w:unhideWhenUsed="1"/>
+    <w:lsdException w:name="TOC Heading" w:semiHidden="1" w:uiPriority="39" w:unhideWhenUsed="1" w:qFormat="1"/>
+    <w:lsdException w:name="Grid Table Light" w:semiHidden="1" w:unhideWhenUsed="1"/>
+    <w:lsdException w:name="Grid Table 1 Light" w:semiHidden="1" w:unhideWhenUsed="1"/>
+    <w:lsdException w:name="Grid Table 2" w:semiHidden="1" w:unhideWhenUsed="1"/>
+    <w:lsdException w:name="Grid Table 3" w:semiHidden="1" w:unhideWhenUsed="1"/>
+    <w:lsdException w:name="Grid Table 4" w:uiPriority="49"/>
+    <w:lsdException w:name="Grid Table 5 Dark" w:uiPriority="50"/>
+    <w:lsdException w:name="Grid Table 6 Colorful" w:uiPriority="51"/>
+    <w:lsdException w:name="Grid Table 7 Colorful" w:uiPriority="52"/>
+    <w:lsdException w:name="Grid Table 1 Light Accent 1" w:uiPriority="46"/>
+    <w:lsdException w:name="Grid Table 2 Accent 1" w:uiPriority="47"/>
+    <w:lsdException w:name="Grid Table 3 Accent 1" w:uiPriority="48"/>
+    <w:lsdException w:name="Grid Table 4 Accent 1" w:uiPriority="49"/>
+    <w:lsdException w:name="Grid Table 5 Dark Accent 1" w:uiPriority="50"/>
+    <w:lsdException w:name="Grid Table 6 Colorful Accent 1" w:uiPriority="51"/>
+    <w:lsdException w:name="Grid Table 7 Colorful Accent 1" w:uiPriority="52"/>
+    <w:lsdException w:name="Grid Table 1 Light Accent 2" w:uiPriority="46"/>
+    <w:lsdException w:name="Grid Table 2 Accent 2" w:uiPriority="47"/>
+    <w:lsdException w:name="Grid Table 3 Accent 2" w:uiPriority="48"/>
+    <w:lsdException w:name="Grid Table 4 Accent 2" w:uiPriority="49"/>
+    <w:lsdException w:name="Grid Table 5 Dark Accent 2" w:uiPriority="50"/>
+    <w:lsdException w:name="Grid Table 6 Colorful Accent 2" w:uiPriority="51"/>
+    <w:lsdException w:name="Grid Table 7 Colorful Accent 2" w:uiPriority="52"/>
+    <w:lsdException w:name="Grid Table 1 Light Accent 3" w:uiPriority="46"/>
+    <w:lsdException w:name="Grid Table 2 Accent 3" w:uiPriority="47"/>
+    <w:lsdException w:name="Grid Table 3 Accent 3" w:uiPriority="48"/>
+    <w:lsdException w:name="Grid Table 4 Accent 3" w:uiPriority="49"/>
+    <w:lsdException w:name="Grid Table 5 Dark Accent 3" w:uiPriority="50"/>
+    <w:lsdException w:name="Grid Table 6 Colorful Accent 3" w:uiPriority="51"/>
+    <w:lsdException w:name="Grid Table 7 Colorful Accent 3" w:uiPriority="52"/>
+    <w:lsdException w:name="Grid Table 1 Light Accent 4" w:uiPriority="46"/>
+    <w:lsdException w:name="Grid Table 2 Accent 4" w:uiPriority="47"/>
+    <w:lsdException w:name="Grid Table 3 Accent 4" w:uiPriority="48"/>
+    <w:lsdException w:name="Grid Table 4 Accent 4" w:uiPriority="49"/>
+    <w:lsdException w:name="Grid Table 5 Dark Accent 4" w:uiPriority="50"/>
+    <w:lsdException w:name="Grid Table 6 Colorful Accent 4" w:uiPriority="51"/>
+    <w:lsdException w:name="Grid Table 7 Colorful Accent 4" w:uiPriority="52"/>
+    <w:lsdException w:name="Grid Table 1 Light Accent 5" w:uiPriority="46"/>
+    <w:lsdException w:name="Grid Table 2 Accent 5" w:uiPriority="47"/>
+    <w:lsdException w:name="Grid Table 3 Accent 5" w:uiPriority="48"/>
+    <w:lsdException w:name="Grid Table 4 Accent 5" w:uiPriority="49"/>
+    <w:lsdException w:name="Grid Table 5 Dark Accent 5" w:uiPriority="50"/>
+    <w:lsdException w:name="Grid Table 6 Colorful Accent 5" w:uiPriority="51"/>
+    <w:lsdException w:name="Grid Table 7 Colorful Accent 5" w:uiPriority="52"/>
+    <w:lsdException w:name="Grid Table 1 Light Accent 6" w:uiPriority="46"/>
+    <w:lsdException w:name="Grid Table 2 Accent 6" w:uiPriority="47"/>
+    <w:lsdException w:name="Grid Table 3 Accent 6" w:uiPriority="48"/>
+    <w:lsdException w:name="Grid Table 4 Accent 6" w:uiPriority="49"/>
+    <w:lsdException w:name="Grid Table 5 Dark Accent 6" w:uiPriority="50"/>
+    <w:lsdException w:name="Grid Table 6 Colorful Accent 6" w:uiPriority="51"/>
+    <w:lsdException w:name="Grid Table 7 Colorful Accent 6" w:uiPriority="52"/>
+    <w:lsdException w:name="List Table 1 Light" w:uiPriority="46"/>
+    <w:lsdException w:name="List Table 2" w:uiPriority="47"/>
+    <w:lsdException w:name="List Table 3" w:uiPriority="48"/>
+    <w:lsdException w:name="List Table 4" w:uiPriority="49"/>
+    <w:lsdException w:name="List Table 5 Dark" w:uiPriority="50"/>
+    <w:lsdException w:name="List Table 6 Colorful" w:uiPriority="51"/>
+    <w:lsdException w:name="List Table 7 Colorful" w:uiPriority="52"/>
+    <w:lsdException w:name="List Table 1 Light Accent 1" w:uiPriority="46"/>
+    <w:lsdException w:name="List Table 2 Accent 1" w:uiPriority="47"/>
+    <w:lsdException w:name="List Table 3 Accent 1" w:uiPriority="48"/>
+    <w:lsdException w:name="List Table 4 Accent 1" w:uiPriority="49"/>
+    <w:lsdException w:name="List Table 5 Dark Accent 1" w:uiPriority="50"/>
+    <w:lsdException w:name="List Table 6 Colorful Accent 1" w:uiPriority="51"/>
+    <w:lsdException w:name="List Table 7 Colorful Accent 1" w:uiPriority="52"/>
+    <w:lsdException w:name="List Table 1 Light Accent 2" w:uiPriority="46"/>
+    <w:lsdException w:name="List Table 2 Accent 2" w:uiPriority="47"/>
+    <w:lsdException w:name="List Table 3 Accent 2" w:uiPriority="48"/>
+    <w:lsdException w:name="List Table 4 Accent 2" w:uiPriority="49"/>
+    <w:lsdException w:name="List Table 5 Dark Accent 2" w:uiPriority="50"/>
+    <w:lsdException w:name="List Table 6 Colorful Accent 2" w:uiPriority="51"/>
+    <w:lsdException w:name="List Table 7 Colorful Accent 2" w:uiPriority="52"/>
+    <w:lsdException w:name="List Table 1 Light Accent 3" w:uiPriority="46"/>
+    <w:lsdException w:name="List Table 2 Accent 3" w:uiPriority="47"/>
+    <w:lsdException w:name="List Table 3 Accent 3" w:uiPriority="48"/>
+    <w:lsdException w:name="List Table 4 Accent 3" w:uiPriority="49"/>
+    <w:lsdException w:name="List Table 5 Dark Accent 3" w:uiPriority="50"/>
+    <w:lsdException w:name="List Table 6 Colorful Accent 3" w:uiPriority="51"/>
+    <w:lsdException w:name="List Table 7 Colorful Accent 3" w:uiPriority="52"/>
+    <w:lsdException w:name="List Table 1 Light Accent 4" w:uiPriority="46"/>
+    <w:lsdException w:name="List Table 2 Accent 4" w:uiPriority="47"/>
+    <w:lsdException w:name="List Table 3 Accent 4" w:uiPriority="48"/>
+    <w:lsdException w:name="List Table 4 Accent 4" w:uiPriority="49"/>
+    <w:lsdException w:name="List Table 5 Dark Accent 4" w:uiPriority="50"/>
+    <w:lsdException w:name="List Table 6 Colorful Accent 4" w:uiPriority="51"/>
+    <w:lsdException w:name="List Table 7 Colorful Accent 4" w:uiPriority="52"/>
+    <w:lsdException w:name="List Table 1 Light Accent 5" w:uiPriority="46"/>
+    <w:lsdException w:name="List Table 2 Accent 5" w:uiPriority="47"/>
+    <w:lsdException w:name="List Table 3 Accent 5" w:uiPriority="48"/>
+    <w:lsdException w:name="List Table 4 Accent 5" w:uiPriority="49"/>
+    <w:lsdException w:name="List Table 5 Dark Accent 5" w:uiPriority="50"/>
+    <w:lsdException w:name="List Table 6 Colorful Accent 5" w:uiPriority="51"/>
+    <w:lsdException w:name="List Table 7 Colorful Accent 5" w:uiPriority="52"/>
+    <w:lsdException w:name="List Table 1 Light Accent 6" w:uiPriority="46"/>
+    <w:lsdException w:name="List Table 2 Accent 6" w:uiPriority="47"/>
+    <w:lsdException w:name="List Table 3 Accent 6" w:uiPriority="48"/>
+    <w:lsdException w:name="List Table 4 Accent 6" w:uiPriority="49"/>
+    <w:lsdException w:name="List Table 5 Dark Accent 6" w:uiPriority="50"/>
+    <w:lsdException w:name="List Table 6 Colorful Accent 6" w:uiPriority="51"/>
+    <w:lsdException w:name="List Table 7 Colorful Accent 6" w:uiPriority="52"/>
+    <w:lsdException w:name="Mention" w:semiHidden="1" w:unhideWhenUsed="1"/>
+    <w:lsdException w:name="Smart Hyperlink" w:semiHidden="1" w:unhideWhenUsed="1"/>
+    <w:lsdException w:name="Hashtag" w:semiHidden="1" w:unhideWhenUsed="1"/>
+    <w:lsdException w:name="Unresolved Mention" w:semiHidden="1" w:unhideWhenUsed="1"/>
   </w:latentStyles>
   <w:style w:type="paragraph" w:default="1" w:styleId="Normal">
     <w:name w:val="Normal"/>
@@ -1479,258 +1711,7 @@
       <w:spacing w:after="0"/>
     </w:pPr>
     <w:rPr>
-      <w:rFonts w:ascii="Abadi MT Condensed Light" w:eastAsia="ＭＳ 明朝" w:hAnsi="Abadi MT Condensed Light" w:cs="Times New Roman"/>
-      <w:lang w:eastAsia="en-US"/>
-    </w:rPr>
-  </w:style>
-  <w:style w:type="character" w:default="1" w:styleId="DefaultParagraphFont">
-    <w:name w:val="Default Paragraph Font"/>
-    <w:uiPriority w:val="1"/>
-    <w:semiHidden/>
-    <w:unhideWhenUsed/>
-  </w:style>
-  <w:style w:type="table" w:default="1" w:styleId="TableNormal">
-    <w:name w:val="Normal Table"/>
-    <w:uiPriority w:val="99"/>
-    <w:semiHidden/>
-    <w:unhideWhenUsed/>
-    <w:tblPr>
-      <w:tblInd w:w="0" w:type="dxa"/>
-      <w:tblCellMar>
-        <w:top w:w="0" w:type="dxa"/>
-        <w:left w:w="108" w:type="dxa"/>
-        <w:bottom w:w="0" w:type="dxa"/>
-        <w:right w:w="108" w:type="dxa"/>
-      </w:tblCellMar>
-    </w:tblPr>
-  </w:style>
-  <w:style w:type="numbering" w:default="1" w:styleId="NoList">
-    <w:name w:val="No List"/>
-    <w:uiPriority w:val="99"/>
-    <w:semiHidden/>
-    <w:unhideWhenUsed/>
-  </w:style>
-  <w:style w:type="paragraph" w:styleId="Header">
-    <w:name w:val="header"/>
-    <w:basedOn w:val="Normal"/>
-    <w:link w:val="HeaderChar"/>
-    <w:uiPriority w:val="99"/>
-    <w:unhideWhenUsed/>
-    <w:rsid w:val="004F2EEB"/>
-    <w:pPr>
-      <w:tabs>
-        <w:tab w:val="center" w:pos="4320"/>
-        <w:tab w:val="right" w:pos="8640"/>
-      </w:tabs>
-    </w:pPr>
-  </w:style>
-  <w:style w:type="character" w:customStyle="1" w:styleId="HeaderChar">
-    <w:name w:val="Header Char"/>
-    <w:basedOn w:val="DefaultParagraphFont"/>
-    <w:link w:val="Header"/>
-    <w:uiPriority w:val="99"/>
-    <w:rsid w:val="004F2EEB"/>
-  </w:style>
-  <w:style w:type="paragraph" w:styleId="Footer">
-    <w:name w:val="footer"/>
-    <w:basedOn w:val="Normal"/>
-    <w:link w:val="FooterChar"/>
-    <w:uiPriority w:val="99"/>
-    <w:unhideWhenUsed/>
-    <w:rsid w:val="004F2EEB"/>
-    <w:pPr>
-      <w:tabs>
-        <w:tab w:val="center" w:pos="4320"/>
-        <w:tab w:val="right" w:pos="8640"/>
-      </w:tabs>
-    </w:pPr>
-  </w:style>
-  <w:style w:type="character" w:customStyle="1" w:styleId="FooterChar">
-    <w:name w:val="Footer Char"/>
-    <w:basedOn w:val="DefaultParagraphFont"/>
-    <w:link w:val="Footer"/>
-    <w:uiPriority w:val="99"/>
-    <w:rsid w:val="004F2EEB"/>
-  </w:style>
-  <w:style w:type="paragraph" w:styleId="ListParagraph">
-    <w:name w:val="List Paragraph"/>
-    <w:basedOn w:val="Normal"/>
-    <w:uiPriority w:val="34"/>
-    <w:qFormat/>
-    <w:rsid w:val="00276BD9"/>
-    <w:pPr>
-      <w:ind w:left="720"/>
-      <w:contextualSpacing/>
-    </w:pPr>
-  </w:style>
-</w:styles>
-</file>
-
-<file path=word/stylesWithEffects.xml><?xml version="1.0" encoding="utf-8"?>
-<w:styles xmlns:wpc="http://schemas.microsoft.com/office/word/2010/wordprocessingCanvas" xmlns:mo="http://schemas.microsoft.com/office/mac/office/2008/main" xmlns:mc="http://schemas.openxmlformats.org/markup-compatibility/2006" xmlns:mv="urn:schemas-microsoft-com:mac:vml" xmlns:o="urn:schemas-microsoft-com:office:office" xmlns:r="http://schemas.openxmlformats.org/officeDocument/2006/relationships" xmlns:m="http://schemas.openxmlformats.org/officeDocument/2006/math" xmlns:v="urn:schemas-microsoft-com:vml" xmlns:wp14="http://schemas.microsoft.com/office/word/2010/wordprocessingDrawing" xmlns:wp="http://schemas.openxmlformats.org/drawingml/2006/wordprocessingDrawing" xmlns:w10="urn:schemas-microsoft-com:office:word" xmlns:w="http://schemas.openxmlformats.org/wordprocessingml/2006/main" xmlns:w14="http://schemas.microsoft.com/office/word/2010/wordml" xmlns:wpg="http://schemas.microsoft.com/office/word/2010/wordprocessingGroup" xmlns:wpi="http://schemas.microsoft.com/office/word/2010/wordprocessingInk" xmlns:wne="http://schemas.microsoft.com/office/word/2006/wordml" xmlns:wps="http://schemas.microsoft.com/office/word/2010/wordprocessingShape" mc:Ignorable="w14 wp14">
-  <w:docDefaults>
-    <w:rPrDefault>
-      <w:rPr>
-        <w:rFonts w:asciiTheme="minorHAnsi" w:eastAsiaTheme="minorEastAsia" w:hAnsiTheme="minorHAnsi" w:cstheme="minorBidi"/>
-        <w:sz w:val="24"/>
-        <w:szCs w:val="24"/>
-        <w:lang w:val="en-US" w:eastAsia="ja-JP" w:bidi="ar-SA"/>
-      </w:rPr>
-    </w:rPrDefault>
-    <w:pPrDefault>
-      <w:pPr>
-        <w:spacing w:after="200"/>
-      </w:pPr>
-    </w:pPrDefault>
-  </w:docDefaults>
-  <w:latentStyles w:defLockedState="0" w:defUIPriority="99" w:defSemiHidden="1" w:defUnhideWhenUsed="1" w:defQFormat="0" w:count="276">
-    <w:lsdException w:name="Normal" w:semiHidden="0" w:uiPriority="0" w:unhideWhenUsed="0" w:qFormat="1"/>
-    <w:lsdException w:name="heading 1" w:semiHidden="0" w:uiPriority="9" w:unhideWhenUsed="0" w:qFormat="1"/>
-    <w:lsdException w:name="heading 2" w:uiPriority="9" w:qFormat="1"/>
-    <w:lsdException w:name="heading 3" w:uiPriority="9" w:qFormat="1"/>
-    <w:lsdException w:name="heading 4" w:uiPriority="9" w:qFormat="1"/>
-    <w:lsdException w:name="heading 5" w:uiPriority="9" w:qFormat="1"/>
-    <w:lsdException w:name="heading 6" w:uiPriority="9" w:qFormat="1"/>
-    <w:lsdException w:name="heading 7" w:uiPriority="9" w:qFormat="1"/>
-    <w:lsdException w:name="heading 8" w:uiPriority="9" w:qFormat="1"/>
-    <w:lsdException w:name="heading 9" w:uiPriority="9" w:qFormat="1"/>
-    <w:lsdException w:name="toc 1" w:uiPriority="39"/>
-    <w:lsdException w:name="toc 2" w:uiPriority="39"/>
-    <w:lsdException w:name="toc 3" w:uiPriority="39"/>
-    <w:lsdException w:name="toc 4" w:uiPriority="39"/>
-    <w:lsdException w:name="toc 5" w:uiPriority="39"/>
-    <w:lsdException w:name="toc 6" w:uiPriority="39"/>
-    <w:lsdException w:name="toc 7" w:uiPriority="39"/>
-    <w:lsdException w:name="toc 8" w:uiPriority="39"/>
-    <w:lsdException w:name="toc 9" w:uiPriority="39"/>
-    <w:lsdException w:name="caption" w:uiPriority="35" w:qFormat="1"/>
-    <w:lsdException w:name="Title" w:semiHidden="0" w:uiPriority="10" w:unhideWhenUsed="0" w:qFormat="1"/>
-    <w:lsdException w:name="Default Paragraph Font" w:uiPriority="1"/>
-    <w:lsdException w:name="Subtitle" w:semiHidden="0" w:uiPriority="11" w:unhideWhenUsed="0" w:qFormat="1"/>
-    <w:lsdException w:name="Strong" w:semiHidden="0" w:uiPriority="22" w:unhideWhenUsed="0" w:qFormat="1"/>
-    <w:lsdException w:name="Emphasis" w:semiHidden="0" w:uiPriority="20" w:unhideWhenUsed="0" w:qFormat="1"/>
-    <w:lsdException w:name="Table Grid" w:semiHidden="0" w:uiPriority="59" w:unhideWhenUsed="0"/>
-    <w:lsdException w:name="Placeholder Text" w:unhideWhenUsed="0"/>
-    <w:lsdException w:name="No Spacing" w:semiHidden="0" w:uiPriority="1" w:unhideWhenUsed="0" w:qFormat="1"/>
-    <w:lsdException w:name="Light Shading" w:semiHidden="0" w:uiPriority="60" w:unhideWhenUsed="0"/>
-    <w:lsdException w:name="Light List" w:semiHidden="0" w:uiPriority="61" w:unhideWhenUsed="0"/>
-    <w:lsdException w:name="Light Grid" w:semiHidden="0" w:uiPriority="62" w:unhideWhenUsed="0"/>
-    <w:lsdException w:name="Medium Shading 1" w:semiHidden="0" w:uiPriority="63" w:unhideWhenUsed="0"/>
-    <w:lsdException w:name="Medium Shading 2" w:semiHidden="0" w:uiPriority="64" w:unhideWhenUsed="0"/>
-    <w:lsdException w:name="Medium List 1" w:semiHidden="0" w:uiPriority="65" w:unhideWhenUsed="0"/>
-    <w:lsdException w:name="Medium List 2" w:semiHidden="0" w:uiPriority="66" w:unhideWhenUsed="0"/>
-    <w:lsdException w:name="Medium Grid 1" w:semiHidden="0" w:uiPriority="67" w:unhideWhenUsed="0"/>
-    <w:lsdException w:name="Medium Grid 2" w:semiHidden="0" w:uiPriority="68" w:unhideWhenUsed="0"/>
-    <w:lsdException w:name="Medium Grid 3" w:semiHidden="0" w:uiPriority="69" w:unhideWhenUsed="0"/>
-    <w:lsdException w:name="Dark List" w:semiHidden="0" w:uiPriority="70" w:unhideWhenUsed="0"/>
-    <w:lsdException w:name="Colorful Shading" w:semiHidden="0" w:uiPriority="71" w:unhideWhenUsed="0"/>
-    <w:lsdException w:name="Colorful List" w:semiHidden="0" w:uiPriority="72" w:unhideWhenUsed="0"/>
-    <w:lsdException w:name="Colorful Grid" w:semiHidden="0" w:uiPriority="73" w:unhideWhenUsed="0"/>
-    <w:lsdException w:name="Light Shading Accent 1" w:semiHidden="0" w:uiPriority="60" w:unhideWhenUsed="0"/>
-    <w:lsdException w:name="Light List Accent 1" w:semiHidden="0" w:uiPriority="61" w:unhideWhenUsed="0"/>
-    <w:lsdException w:name="Light Grid Accent 1" w:semiHidden="0" w:uiPriority="62" w:unhideWhenUsed="0"/>
-    <w:lsdException w:name="Medium Shading 1 Accent 1" w:semiHidden="0" w:uiPriority="63" w:unhideWhenUsed="0"/>
-    <w:lsdException w:name="Medium Shading 2 Accent 1" w:semiHidden="0" w:uiPriority="64" w:unhideWhenUsed="0"/>
-    <w:lsdException w:name="Medium List 1 Accent 1" w:semiHidden="0" w:uiPriority="65" w:unhideWhenUsed="0"/>
-    <w:lsdException w:name="Revision" w:unhideWhenUsed="0"/>
-    <w:lsdException w:name="List Paragraph" w:semiHidden="0" w:uiPriority="34" w:unhideWhenUsed="0" w:qFormat="1"/>
-    <w:lsdException w:name="Quote" w:semiHidden="0" w:uiPriority="29" w:unhideWhenUsed="0" w:qFormat="1"/>
-    <w:lsdException w:name="Intense Quote" w:semiHidden="0" w:uiPriority="30" w:unhideWhenUsed="0" w:qFormat="1"/>
-    <w:lsdException w:name="Medium List 2 Accent 1" w:semiHidden="0" w:uiPriority="66" w:unhideWhenUsed="0"/>
-    <w:lsdException w:name="Medium Grid 1 Accent 1" w:semiHidden="0" w:uiPriority="67" w:unhideWhenUsed="0"/>
-    <w:lsdException w:name="Medium Grid 2 Accent 1" w:semiHidden="0" w:uiPriority="68" w:unhideWhenUsed="0"/>
-    <w:lsdException w:name="Medium Grid 3 Accent 1" w:semiHidden="0" w:uiPriority="69" w:unhideWhenUsed="0"/>
-    <w:lsdException w:name="Dark List Accent 1" w:semiHidden="0" w:uiPriority="70" w:unhideWhenUsed="0"/>
-    <w:lsdException w:name="Colorful Shading Accent 1" w:semiHidden="0" w:uiPriority="71" w:unhideWhenUsed="0"/>
-    <w:lsdException w:name="Colorful List Accent 1" w:semiHidden="0" w:uiPriority="72" w:unhideWhenUsed="0"/>
-    <w:lsdException w:name="Colorful Grid Accent 1" w:semiHidden="0" w:uiPriority="73" w:unhideWhenUsed="0"/>
-    <w:lsdException w:name="Light Shading Accent 2" w:semiHidden="0" w:uiPriority="60" w:unhideWhenUsed="0"/>
-    <w:lsdException w:name="Light List Accent 2" w:semiHidden="0" w:uiPriority="61" w:unhideWhenUsed="0"/>
-    <w:lsdException w:name="Light Grid Accent 2" w:semiHidden="0" w:uiPriority="62" w:unhideWhenUsed="0"/>
-    <w:lsdException w:name="Medium Shading 1 Accent 2" w:semiHidden="0" w:uiPriority="63" w:unhideWhenUsed="0"/>
-    <w:lsdException w:name="Medium Shading 2 Accent 2" w:semiHidden="0" w:uiPriority="64" w:unhideWhenUsed="0"/>
-    <w:lsdException w:name="Medium List 1 Accent 2" w:semiHidden="0" w:uiPriority="65" w:unhideWhenUsed="0"/>
-    <w:lsdException w:name="Medium List 2 Accent 2" w:semiHidden="0" w:uiPriority="66" w:unhideWhenUsed="0"/>
-    <w:lsdException w:name="Medium Grid 1 Accent 2" w:semiHidden="0" w:uiPriority="67" w:unhideWhenUsed="0"/>
-    <w:lsdException w:name="Medium Grid 2 Accent 2" w:semiHidden="0" w:uiPriority="68" w:unhideWhenUsed="0"/>
-    <w:lsdException w:name="Medium Grid 3 Accent 2" w:semiHidden="0" w:uiPriority="69" w:unhideWhenUsed="0"/>
-    <w:lsdException w:name="Dark List Accent 2" w:semiHidden="0" w:uiPriority="70" w:unhideWhenUsed="0"/>
-    <w:lsdException w:name="Colorful Shading Accent 2" w:semiHidden="0" w:uiPriority="71" w:unhideWhenUsed="0"/>
-    <w:lsdException w:name="Colorful List Accent 2" w:semiHidden="0" w:uiPriority="72" w:unhideWhenUsed="0"/>
-    <w:lsdException w:name="Colorful Grid Accent 2" w:semiHidden="0" w:uiPriority="73" w:unhideWhenUsed="0"/>
-    <w:lsdException w:name="Light Shading Accent 3" w:semiHidden="0" w:uiPriority="60" w:unhideWhenUsed="0"/>
-    <w:lsdException w:name="Light List Accent 3" w:semiHidden="0" w:uiPriority="61" w:unhideWhenUsed="0"/>
-    <w:lsdException w:name="Light Grid Accent 3" w:semiHidden="0" w:uiPriority="62" w:unhideWhenUsed="0"/>
-    <w:lsdException w:name="Medium Shading 1 Accent 3" w:semiHidden="0" w:uiPriority="63" w:unhideWhenUsed="0"/>
-    <w:lsdException w:name="Medium Shading 2 Accent 3" w:semiHidden="0" w:uiPriority="64" w:unhideWhenUsed="0"/>
-    <w:lsdException w:name="Medium List 1 Accent 3" w:semiHidden="0" w:uiPriority="65" w:unhideWhenUsed="0"/>
-    <w:lsdException w:name="Medium List 2 Accent 3" w:semiHidden="0" w:uiPriority="66" w:unhideWhenUsed="0"/>
-    <w:lsdException w:name="Medium Grid 1 Accent 3" w:semiHidden="0" w:uiPriority="67" w:unhideWhenUsed="0"/>
-    <w:lsdException w:name="Medium Grid 2 Accent 3" w:semiHidden="0" w:uiPriority="68" w:unhideWhenUsed="0"/>
-    <w:lsdException w:name="Medium Grid 3 Accent 3" w:semiHidden="0" w:uiPriority="69" w:unhideWhenUsed="0"/>
-    <w:lsdException w:name="Dark List Accent 3" w:semiHidden="0" w:uiPriority="70" w:unhideWhenUsed="0"/>
-    <w:lsdException w:name="Colorful Shading Accent 3" w:semiHidden="0" w:uiPriority="71" w:unhideWhenUsed="0"/>
-    <w:lsdException w:name="Colorful List Accent 3" w:semiHidden="0" w:uiPriority="72" w:unhideWhenUsed="0"/>
-    <w:lsdException w:name="Colorful Grid Accent 3" w:semiHidden="0" w:uiPriority="73" w:unhideWhenUsed="0"/>
-    <w:lsdException w:name="Light Shading Accent 4" w:semiHidden="0" w:uiPriority="60" w:unhideWhenUsed="0"/>
-    <w:lsdException w:name="Light List Accent 4" w:semiHidden="0" w:uiPriority="61" w:unhideWhenUsed="0"/>
-    <w:lsdException w:name="Light Grid Accent 4" w:semiHidden="0" w:uiPriority="62" w:unhideWhenUsed="0"/>
-    <w:lsdException w:name="Medium Shading 1 Accent 4" w:semiHidden="0" w:uiPriority="63" w:unhideWhenUsed="0"/>
-    <w:lsdException w:name="Medium Shading 2 Accent 4" w:semiHidden="0" w:uiPriority="64" w:unhideWhenUsed="0"/>
-    <w:lsdException w:name="Medium List 1 Accent 4" w:semiHidden="0" w:uiPriority="65" w:unhideWhenUsed="0"/>
-    <w:lsdException w:name="Medium List 2 Accent 4" w:semiHidden="0" w:uiPriority="66" w:unhideWhenUsed="0"/>
-    <w:lsdException w:name="Medium Grid 1 Accent 4" w:semiHidden="0" w:uiPriority="67" w:unhideWhenUsed="0"/>
-    <w:lsdException w:name="Medium Grid 2 Accent 4" w:semiHidden="0" w:uiPriority="68" w:unhideWhenUsed="0"/>
-    <w:lsdException w:name="Medium Grid 3 Accent 4" w:semiHidden="0" w:uiPriority="69" w:unhideWhenUsed="0"/>
-    <w:lsdException w:name="Dark List Accent 4" w:semiHidden="0" w:uiPriority="70" w:unhideWhenUsed="0"/>
-    <w:lsdException w:name="Colorful Shading Accent 4" w:semiHidden="0" w:uiPriority="71" w:unhideWhenUsed="0"/>
-    <w:lsdException w:name="Colorful List Accent 4" w:semiHidden="0" w:uiPriority="72" w:unhideWhenUsed="0"/>
-    <w:lsdException w:name="Colorful Grid Accent 4" w:semiHidden="0" w:uiPriority="73" w:unhideWhenUsed="0"/>
-    <w:lsdException w:name="Light Shading Accent 5" w:semiHidden="0" w:uiPriority="60" w:unhideWhenUsed="0"/>
-    <w:lsdException w:name="Light List Accent 5" w:semiHidden="0" w:uiPriority="61" w:unhideWhenUsed="0"/>
-    <w:lsdException w:name="Light Grid Accent 5" w:semiHidden="0" w:uiPriority="62" w:unhideWhenUsed="0"/>
-    <w:lsdException w:name="Medium Shading 1 Accent 5" w:semiHidden="0" w:uiPriority="63" w:unhideWhenUsed="0"/>
-    <w:lsdException w:name="Medium Shading 2 Accent 5" w:semiHidden="0" w:uiPriority="64" w:unhideWhenUsed="0"/>
-    <w:lsdException w:name="Medium List 1 Accent 5" w:semiHidden="0" w:uiPriority="65" w:unhideWhenUsed="0"/>
-    <w:lsdException w:name="Medium List 2 Accent 5" w:semiHidden="0" w:uiPriority="66" w:unhideWhenUsed="0"/>
-    <w:lsdException w:name="Medium Grid 1 Accent 5" w:semiHidden="0" w:uiPriority="67" w:unhideWhenUsed="0"/>
-    <w:lsdException w:name="Medium Grid 2 Accent 5" w:semiHidden="0" w:uiPriority="68" w:unhideWhenUsed="0"/>
-    <w:lsdException w:name="Medium Grid 3 Accent 5" w:semiHidden="0" w:uiPriority="69" w:unhideWhenUsed="0"/>
-    <w:lsdException w:name="Dark List Accent 5" w:semiHidden="0" w:uiPriority="70" w:unhideWhenUsed="0"/>
-    <w:lsdException w:name="Colorful Shading Accent 5" w:semiHidden="0" w:uiPriority="71" w:unhideWhenUsed="0"/>
-    <w:lsdException w:name="Colorful List Accent 5" w:semiHidden="0" w:uiPriority="72" w:unhideWhenUsed="0"/>
-    <w:lsdException w:name="Colorful Grid Accent 5" w:semiHidden="0" w:uiPriority="73" w:unhideWhenUsed="0"/>
-    <w:lsdException w:name="Light Shading Accent 6" w:semiHidden="0" w:uiPriority="60" w:unhideWhenUsed="0"/>
-    <w:lsdException w:name="Light List Accent 6" w:semiHidden="0" w:uiPriority="61" w:unhideWhenUsed="0"/>
-    <w:lsdException w:name="Light Grid Accent 6" w:semiHidden="0" w:uiPriority="62" w:unhideWhenUsed="0"/>
-    <w:lsdException w:name="Medium Shading 1 Accent 6" w:semiHidden="0" w:uiPriority="63" w:unhideWhenUsed="0"/>
-    <w:lsdException w:name="Medium Shading 2 Accent 6" w:semiHidden="0" w:uiPriority="64" w:unhideWhenUsed="0"/>
-    <w:lsdException w:name="Medium List 1 Accent 6" w:semiHidden="0" w:uiPriority="65" w:unhideWhenUsed="0"/>
-    <w:lsdException w:name="Medium List 2 Accent 6" w:semiHidden="0" w:uiPriority="66" w:unhideWhenUsed="0"/>
-    <w:lsdException w:name="Medium Grid 1 Accent 6" w:semiHidden="0" w:uiPriority="67" w:unhideWhenUsed="0"/>
-    <w:lsdException w:name="Medium Grid 2 Accent 6" w:semiHidden="0" w:uiPriority="68" w:unhideWhenUsed="0"/>
-    <w:lsdException w:name="Medium Grid 3 Accent 6" w:semiHidden="0" w:uiPriority="69" w:unhideWhenUsed="0"/>
-    <w:lsdException w:name="Dark List Accent 6" w:semiHidden="0" w:uiPriority="70" w:unhideWhenUsed="0"/>
-    <w:lsdException w:name="Colorful Shading Accent 6" w:semiHidden="0" w:uiPriority="71" w:unhideWhenUsed="0"/>
-    <w:lsdException w:name="Colorful List Accent 6" w:semiHidden="0" w:uiPriority="72" w:unhideWhenUsed="0"/>
-    <w:lsdException w:name="Colorful Grid Accent 6" w:semiHidden="0" w:uiPriority="73" w:unhideWhenUsed="0"/>
-    <w:lsdException w:name="Subtle Emphasis" w:semiHidden="0" w:uiPriority="19" w:unhideWhenUsed="0" w:qFormat="1"/>
-    <w:lsdException w:name="Intense Emphasis" w:semiHidden="0" w:uiPriority="21" w:unhideWhenUsed="0" w:qFormat="1"/>
-    <w:lsdException w:name="Subtle Reference" w:semiHidden="0" w:uiPriority="31" w:unhideWhenUsed="0" w:qFormat="1"/>
-    <w:lsdException w:name="Intense Reference" w:semiHidden="0" w:uiPriority="32" w:unhideWhenUsed="0" w:qFormat="1"/>
-    <w:lsdException w:name="Book Title" w:semiHidden="0" w:uiPriority="33" w:unhideWhenUsed="0" w:qFormat="1"/>
-    <w:lsdException w:name="Bibliography" w:uiPriority="37"/>
-    <w:lsdException w:name="TOC Heading" w:uiPriority="39" w:qFormat="1"/>
-  </w:latentStyles>
-  <w:style w:type="paragraph" w:default="1" w:styleId="Normal">
-    <w:name w:val="Normal"/>
-    <w:qFormat/>
-    <w:rsid w:val="00276BD9"/>
-    <w:pPr>
-      <w:spacing w:after="0"/>
-    </w:pPr>
-    <w:rPr>
-      <w:rFonts w:ascii="Abadi MT Condensed Light" w:eastAsia="ＭＳ 明朝" w:hAnsi="Abadi MT Condensed Light" w:cs="Times New Roman"/>
+      <w:rFonts w:ascii="Abadi MT Condensed Light" w:eastAsia="MS Mincho" w:hAnsi="Abadi MT Condensed Light" w:cs="Times New Roman"/>
       <w:lang w:eastAsia="en-US"/>
     </w:rPr>
   </w:style>
@@ -2136,12 +2117,9 @@
 </file>
 
 <file path=customXml/item1.xml><?xml version="1.0" encoding="utf-8"?>
-<?mso-contentType ?>
-<FormTemplates xmlns="http://schemas.microsoft.com/sharepoint/v3/contenttype/forms">
-  <Display>DocumentLibraryForm</Display>
-  <Edit>DocumentLibraryForm</Edit>
-  <New>DocumentLibraryForm</New>
-</FormTemplates>
+<p:properties xmlns:p="http://schemas.microsoft.com/office/2006/metadata/properties" xmlns:xsi="http://www.w3.org/2001/XMLSchema-instance" xmlns:pc="http://schemas.microsoft.com/office/infopath/2007/PartnerControls">
+  <documentManagement/>
+</p:properties>
 </file>
 
 <file path=customXml/item2.xml><?xml version="1.0" encoding="utf-8"?>
@@ -2299,19 +2277,45 @@
 </file>
 
 <file path=customXml/item3.xml><?xml version="1.0" encoding="utf-8"?>
-<p:properties xmlns:p="http://schemas.microsoft.com/office/2006/metadata/properties" xmlns:xsi="http://www.w3.org/2001/XMLSchema-instance" xmlns:pc="http://schemas.microsoft.com/office/infopath/2007/PartnerControls">
-  <documentManagement/>
-</p:properties>
+<?mso-contentType ?>
+<FormTemplates xmlns="http://schemas.microsoft.com/sharepoint/v3/contenttype/forms">
+  <Display>DocumentLibraryForm</Display>
+  <Edit>DocumentLibraryForm</Edit>
+  <New>DocumentLibraryForm</New>
+</FormTemplates>
 </file>
 
 <file path=customXml/itemProps1.xml><?xml version="1.0" encoding="utf-8"?>
-<ds:datastoreItem xmlns:ds="http://schemas.openxmlformats.org/officeDocument/2006/customXml" ds:itemID="{FD0CE244-9E7A-413C-8A47-9CA4C970A22D}"/>
+<ds:datastoreItem xmlns:ds="http://schemas.openxmlformats.org/officeDocument/2006/customXml" ds:itemID="{28200691-CA99-4894-8F90-28EF518A1F7F}">
+  <ds:schemaRefs>
+    <ds:schemaRef ds:uri="http://schemas.microsoft.com/office/2006/metadata/properties"/>
+    <ds:schemaRef ds:uri="http://schemas.microsoft.com/office/infopath/2007/PartnerControls"/>
+  </ds:schemaRefs>
+</ds:datastoreItem>
 </file>
 
 <file path=customXml/itemProps2.xml><?xml version="1.0" encoding="utf-8"?>
-<ds:datastoreItem xmlns:ds="http://schemas.openxmlformats.org/officeDocument/2006/customXml" ds:itemID="{B6967C72-C863-459D-8D74-E922B164241A}"/>
+<ds:datastoreItem xmlns:ds="http://schemas.openxmlformats.org/officeDocument/2006/customXml" ds:itemID="{B6967C72-C863-459D-8D74-E922B164241A}">
+  <ds:schemaRefs>
+    <ds:schemaRef ds:uri="http://schemas.microsoft.com/office/2006/metadata/contentType"/>
+    <ds:schemaRef ds:uri="http://schemas.microsoft.com/office/2006/metadata/properties/metaAttributes"/>
+    <ds:schemaRef ds:uri="http://www.w3.org/2001/XMLSchema"/>
+    <ds:schemaRef ds:uri="http://schemas.microsoft.com/office/2006/metadata/properties"/>
+    <ds:schemaRef ds:uri="5edd459b-714d-42ed-b78f-512da7d1c14e"/>
+    <ds:schemaRef ds:uri="http://schemas.microsoft.com/office/2006/documentManagement/types"/>
+    <ds:schemaRef ds:uri="http://schemas.microsoft.com/office/infopath/2007/PartnerControls"/>
+    <ds:schemaRef ds:uri="http://schemas.openxmlformats.org/package/2006/metadata/core-properties"/>
+    <ds:schemaRef ds:uri="http://purl.org/dc/elements/1.1/"/>
+    <ds:schemaRef ds:uri="http://purl.org/dc/terms/"/>
+    <ds:schemaRef ds:uri="http://schemas.microsoft.com/internal/obd"/>
+  </ds:schemaRefs>
+</ds:datastoreItem>
 </file>
 
 <file path=customXml/itemProps3.xml><?xml version="1.0" encoding="utf-8"?>
-<ds:datastoreItem xmlns:ds="http://schemas.openxmlformats.org/officeDocument/2006/customXml" ds:itemID="{28200691-CA99-4894-8F90-28EF518A1F7F}"/>
+<ds:datastoreItem xmlns:ds="http://schemas.openxmlformats.org/officeDocument/2006/customXml" ds:itemID="{FD0CE244-9E7A-413C-8A47-9CA4C970A22D}">
+  <ds:schemaRefs>
+    <ds:schemaRef ds:uri="http://schemas.microsoft.com/sharepoint/v3/contenttype/forms"/>
+  </ds:schemaRefs>
+</ds:datastoreItem>
 </file>
--- a/curriculum/Unit3/WS 3.12.docx
+++ b/curriculum/Unit3/WS 3.12.docx
@@ -377,8 +377,6 @@
           <w:rFonts w:ascii="Calibri Light" w:hAnsi="Calibri Light"/>
         </w:rPr>
       </w:pPr>
-      <w:bookmarkStart w:id="0" w:name="_GoBack"/>
-      <w:bookmarkEnd w:id="0"/>
     </w:p>
     <w:p>
       <w:pPr>
@@ -542,7 +540,21 @@
         <w:rPr>
           <w:rFonts w:ascii="Calibri Light" w:hAnsi="Calibri Light"/>
         </w:rPr>
-        <w:t>Programmer 2 will complete the program you started, so it is important that you leave clear directions and comments in your code.  You will be the last programmer to work on the project, so you should look for Programmer 2’s notes and edits so you can understand which edits you want to keep, or which edits you need to reverse and why.</w:t>
+        <w:t xml:space="preserve">Programmer 2 will complete the program you started, so it is important that you leave clear directions and comments in your code.  You will be the last programmer to work on the project, so you should look for Programmer </w:t>
+      </w:r>
+      <w:r>
+        <w:rPr>
+          <w:rFonts w:ascii="Calibri Light" w:hAnsi="Calibri Light"/>
+        </w:rPr>
+        <w:t>1</w:t>
+      </w:r>
+      <w:bookmarkStart w:id="0" w:name="_GoBack"/>
+      <w:bookmarkEnd w:id="0"/>
+      <w:r>
+        <w:rPr>
+          <w:rFonts w:ascii="Calibri Light" w:hAnsi="Calibri Light"/>
+        </w:rPr>
+        <w:t>’s notes and edits so you can understand which edits you want to keep, or which edits you need to reverse and why.</w:t>
       </w:r>
     </w:p>
     <w:p>
@@ -1934,10 +1946,6 @@
     <w:lsdException w:name="Book Title" w:uiPriority="33" w:qFormat="1"/>
     <w:lsdException w:name="Bibliography" w:semiHidden="1" w:uiPriority="37" w:unhideWhenUsed="1"/>
     <w:lsdException w:name="TOC Heading" w:semiHidden="1" w:uiPriority="39" w:unhideWhenUsed="1" w:qFormat="1"/>
-    <w:lsdException w:name="Grid Table Light" w:semiHidden="1" w:unhideWhenUsed="1"/>
-    <w:lsdException w:name="Grid Table 1 Light" w:semiHidden="1" w:unhideWhenUsed="1"/>
-    <w:lsdException w:name="Grid Table 2" w:semiHidden="1" w:unhideWhenUsed="1"/>
-    <w:lsdException w:name="Grid Table 3" w:semiHidden="1" w:unhideWhenUsed="1"/>
     <w:lsdException w:name="Grid Table 4" w:uiPriority="49"/>
     <w:lsdException w:name="Grid Table 5 Dark" w:uiPriority="50"/>
     <w:lsdException w:name="Grid Table 6 Colorful" w:uiPriority="51"/>
@@ -2452,9 +2460,12 @@
 </file>
 
 <file path=customXml/item1.xml><?xml version="1.0" encoding="utf-8"?>
-<p:properties xmlns:p="http://schemas.microsoft.com/office/2006/metadata/properties" xmlns:xsi="http://www.w3.org/2001/XMLSchema-instance" xmlns:pc="http://schemas.microsoft.com/office/infopath/2007/PartnerControls">
-  <documentManagement/>
-</p:properties>
+<?mso-contentType ?>
+<FormTemplates xmlns="http://schemas.microsoft.com/sharepoint/v3/contenttype/forms">
+  <Display>DocumentLibraryForm</Display>
+  <Edit>DocumentLibraryForm</Edit>
+  <New>DocumentLibraryForm</New>
+</FormTemplates>
 </file>
 
 <file path=customXml/item2.xml><?xml version="1.0" encoding="utf-8"?>
@@ -2612,19 +2623,15 @@
 </file>
 
 <file path=customXml/item3.xml><?xml version="1.0" encoding="utf-8"?>
-<?mso-contentType ?>
-<FormTemplates xmlns="http://schemas.microsoft.com/sharepoint/v3/contenttype/forms">
-  <Display>DocumentLibraryForm</Display>
-  <Edit>DocumentLibraryForm</Edit>
-  <New>DocumentLibraryForm</New>
-</FormTemplates>
+<p:properties xmlns:p="http://schemas.microsoft.com/office/2006/metadata/properties" xmlns:xsi="http://www.w3.org/2001/XMLSchema-instance" xmlns:pc="http://schemas.microsoft.com/office/infopath/2007/PartnerControls">
+  <documentManagement/>
+</p:properties>
 </file>
 
 <file path=customXml/itemProps1.xml><?xml version="1.0" encoding="utf-8"?>
-<ds:datastoreItem xmlns:ds="http://schemas.openxmlformats.org/officeDocument/2006/customXml" ds:itemID="{28200691-CA99-4894-8F90-28EF518A1F7F}">
+<ds:datastoreItem xmlns:ds="http://schemas.openxmlformats.org/officeDocument/2006/customXml" ds:itemID="{FD0CE244-9E7A-413C-8A47-9CA4C970A22D}">
   <ds:schemaRefs>
-    <ds:schemaRef ds:uri="http://schemas.microsoft.com/office/2006/metadata/properties"/>
-    <ds:schemaRef ds:uri="http://schemas.microsoft.com/office/infopath/2007/PartnerControls"/>
+    <ds:schemaRef ds:uri="http://schemas.microsoft.com/sharepoint/v3/contenttype/forms"/>
   </ds:schemaRefs>
 </ds:datastoreItem>
 </file>
@@ -2648,9 +2655,17 @@
 </file>
 
 <file path=customXml/itemProps3.xml><?xml version="1.0" encoding="utf-8"?>
-<ds:datastoreItem xmlns:ds="http://schemas.openxmlformats.org/officeDocument/2006/customXml" ds:itemID="{FD0CE244-9E7A-413C-8A47-9CA4C970A22D}">
+<ds:datastoreItem xmlns:ds="http://schemas.openxmlformats.org/officeDocument/2006/customXml" ds:itemID="{28200691-CA99-4894-8F90-28EF518A1F7F}">
   <ds:schemaRefs>
-    <ds:schemaRef ds:uri="http://schemas.microsoft.com/sharepoint/v3/contenttype/forms"/>
+    <ds:schemaRef ds:uri="http://purl.org/dc/terms/"/>
+    <ds:schemaRef ds:uri="http://schemas.openxmlformats.org/package/2006/metadata/core-properties"/>
+    <ds:schemaRef ds:uri="5edd459b-714d-42ed-b78f-512da7d1c14e"/>
+    <ds:schemaRef ds:uri="http://purl.org/dc/dcmitype/"/>
+    <ds:schemaRef ds:uri="http://schemas.microsoft.com/office/infopath/2007/PartnerControls"/>
+    <ds:schemaRef ds:uri="http://purl.org/dc/elements/1.1/"/>
+    <ds:schemaRef ds:uri="http://schemas.microsoft.com/office/2006/metadata/properties"/>
+    <ds:schemaRef ds:uri="http://schemas.microsoft.com/office/2006/documentManagement/types"/>
+    <ds:schemaRef ds:uri="http://www.w3.org/XML/1998/namespace"/>
   </ds:schemaRefs>
 </ds:datastoreItem>
 </file>